--- a/WordPress-Security-Benchmark.docx
+++ b/WordPress-Security-Benchmark.docx
@@ -44,7 +44,7 @@
         </w:p>
       </w:sdtContent>
     </w:sdt>
-    <w:bookmarkStart w:id="96" w:name="wordpress-security-benchmark-draft"/>
+    <w:bookmarkStart w:id="97" w:name="wordpress-security-benchmark-draft"/>
     <w:p>
       <w:pPr>
         <w:pStyle w:val="Heading1"/>
@@ -3180,7 +3180,7 @@
         <w:t xml:space="preserve"> </w:t>
       </w:r>
       <w:r>
-        <w:t xml:space="preserve">The MySQL/MariaDB user account used by WordPress should have only the privileges required for normal operation: SELECT, INSERT, UPDATE, and DELETE on the WordPress database only. The CREATE, ALTER, INDEX, and DROP privileges are generally not needed for daily use and should be limited to improve security.</w:t>
+        <w:t xml:space="preserve">The MySQL/MariaDB user account used by WordPress should have only the privileges required for normal operation: SELECT, INSERT, UPDATE, and DELETE on the WordPress database only. The CREATE, ALTER, INDEX, and DROP privileges are not needed for routine daily operations such as publishing posts, uploading media, or managing comments.</w:t>
       </w:r>
     </w:p>
     <w:p>
@@ -3216,7 +3216,7 @@
         <w:t xml:space="preserve"> </w:t>
       </w:r>
       <w:r>
-        <w:t xml:space="preserve">Some plugins may require CREATE TEMPORARY TABLES or LOCK TABLES. Add only when verified necessary.</w:t>
+        <w:t xml:space="preserve">Some plugins, themes, and major WordPress updates require CREATE, ALTER, INDEX, or DROP to modify the database schema. The WordPress project explicitly recommends retaining these privileges rather than permanently revoking them: removing them can cause failed updates and data loss. Grant SELECT, INSERT, UPDATE, DELETE, CREATE, ALTER, INDEX, and DROP for normal deployments. Never grant FILE, SUPER, GRANT, or ALL PRIVILEGES.</w:t>
       </w:r>
     </w:p>
     <w:p>
@@ -4547,6 +4547,120 @@
       </w:r>
       <w:r>
         <w:t xml:space="preserve">. This prevents all file modifications through the WordPress admin interface, including plugin and theme installation, updates, and code editing.</w:t>
+      </w:r>
+    </w:p>
+    <w:p>
+      <w:pPr>
+        <w:pStyle w:val="BodyText"/>
+      </w:pPr>
+      <w:r>
+        <w:rPr>
+          <w:b/>
+          <w:bCs/>
+        </w:rPr>
+        <w:t xml:space="preserve">Note:</w:t>
+      </w:r>
+      <w:r>
+        <w:t xml:space="preserve"> </w:t>
+      </w:r>
+      <w:r>
+        <w:t xml:space="preserve">WordPress’s official hardening documentation recommends</w:t>
+      </w:r>
+      <w:r>
+        <w:t xml:space="preserve"> </w:t>
+      </w:r>
+      <w:r>
+        <w:rPr>
+          <w:rStyle w:val="VerbatimChar"/>
+        </w:rPr>
+        <w:t xml:space="preserve">DISALLOW_FILE_EDIT</w:t>
+      </w:r>
+      <w:r>
+        <w:t xml:space="preserve">, which disables only the built-in file editor (equivalent to removing the</w:t>
+      </w:r>
+      <w:r>
+        <w:t xml:space="preserve"> </w:t>
+      </w:r>
+      <w:r>
+        <w:rPr>
+          <w:rStyle w:val="VerbatimChar"/>
+        </w:rPr>
+        <w:t xml:space="preserve">edit_themes</w:t>
+      </w:r>
+      <w:r>
+        <w:t xml:space="preserve">,</w:t>
+      </w:r>
+      <w:r>
+        <w:t xml:space="preserve"> </w:t>
+      </w:r>
+      <w:r>
+        <w:rPr>
+          <w:rStyle w:val="VerbatimChar"/>
+        </w:rPr>
+        <w:t xml:space="preserve">edit_plugins</w:t>
+      </w:r>
+      <w:r>
+        <w:t xml:space="preserve">, and</w:t>
+      </w:r>
+      <w:r>
+        <w:t xml:space="preserve"> </w:t>
+      </w:r>
+      <w:r>
+        <w:rPr>
+          <w:rStyle w:val="VerbatimChar"/>
+        </w:rPr>
+        <w:t xml:space="preserve">edit_files</w:t>
+      </w:r>
+      <w:r>
+        <w:t xml:space="preserve"> </w:t>
+      </w:r>
+      <w:r>
+        <w:t xml:space="preserve">capabilities).</w:t>
+      </w:r>
+      <w:r>
+        <w:t xml:space="preserve"> </w:t>
+      </w:r>
+      <w:r>
+        <w:rPr>
+          <w:rStyle w:val="VerbatimChar"/>
+        </w:rPr>
+        <w:t xml:space="preserve">DISALLOW_FILE_MODS</w:t>
+      </w:r>
+      <w:r>
+        <w:t xml:space="preserve"> </w:t>
+      </w:r>
+      <w:r>
+        <w:t xml:space="preserve">is a superset of that: it also prevents plugin and theme installation and updates through the Dashboard. This benchmark recommends</w:t>
+      </w:r>
+      <w:r>
+        <w:t xml:space="preserve"> </w:t>
+      </w:r>
+      <w:r>
+        <w:rPr>
+          <w:rStyle w:val="VerbatimChar"/>
+        </w:rPr>
+        <w:t xml:space="preserve">DISALLOW_FILE_MODS</w:t>
+      </w:r>
+      <w:r>
+        <w:t xml:space="preserve"> </w:t>
+      </w:r>
+      <w:r>
+        <w:t xml:space="preserve">for a more comprehensive lockdown. Sites that still require Dashboard-based plugin/theme updates but wish to block the file editor may use</w:t>
+      </w:r>
+      <w:r>
+        <w:t xml:space="preserve"> </w:t>
+      </w:r>
+      <w:r>
+        <w:rPr>
+          <w:rStyle w:val="VerbatimChar"/>
+        </w:rPr>
+        <w:t xml:space="preserve">DISALLOW_FILE_EDIT</w:t>
+      </w:r>
+      <w:r>
+        <w:t xml:space="preserve"> </w:t>
+      </w:r>
+      <w:r>
+        <w:t xml:space="preserve">instead.</w:t>
       </w:r>
     </w:p>
     <w:p>
@@ -7006,7 +7120,43 @@
         <w:t xml:space="preserve"> </w:t>
       </w:r>
       <w:r>
-        <w:t xml:space="preserve">The number of user accounts with the Administrator role should be limited to the minimum required. A primary administrator account should be reserved for emergency use only.</w:t>
+        <w:t xml:space="preserve">The number of user accounts with the Administrator role should be limited to the minimum required. A primary administrator account should be reserved for emergency use only. Administrator account usernames must not use easily guessed values such as</w:t>
+      </w:r>
+      <w:r>
+        <w:t xml:space="preserve"> </w:t>
+      </w:r>
+      <w:r>
+        <w:rPr>
+          <w:rStyle w:val="VerbatimChar"/>
+        </w:rPr>
+        <w:t xml:space="preserve">admin</w:t>
+      </w:r>
+      <w:r>
+        <w:t xml:space="preserve">,</w:t>
+      </w:r>
+      <w:r>
+        <w:t xml:space="preserve"> </w:t>
+      </w:r>
+      <w:r>
+        <w:rPr>
+          <w:rStyle w:val="VerbatimChar"/>
+        </w:rPr>
+        <w:t xml:space="preserve">administrator</w:t>
+      </w:r>
+      <w:r>
+        <w:t xml:space="preserve">, or</w:t>
+      </w:r>
+      <w:r>
+        <w:t xml:space="preserve"> </w:t>
+      </w:r>
+      <w:r>
+        <w:rPr>
+          <w:rStyle w:val="VerbatimChar"/>
+        </w:rPr>
+        <w:t xml:space="preserve">webmaster</w:t>
+      </w:r>
+      <w:r>
+        <w:t xml:space="preserve">, which are the first targets of automated brute-force attacks.</w:t>
       </w:r>
     </w:p>
     <w:p>
@@ -7024,7 +7174,7 @@
         <w:t xml:space="preserve"> </w:t>
       </w:r>
       <w:r>
-        <w:t xml:space="preserve">Each administrator account is a potential entry point. Compromising any single admin account grants full site control. Minimizing admin accounts reduces the attack surface.</w:t>
+        <w:t xml:space="preserve">Each administrator account is a potential entry point. Compromising any single admin account grants full site control. Minimizing admin accounts reduces the attack surface. Default or predictable usernames make brute-force and credential-stuffing attacks significantly easier.</w:t>
       </w:r>
     </w:p>
     <w:p>
@@ -7081,19 +7231,50 @@
         <w:t xml:space="preserve"> </w:t>
       </w:r>
       <w:r>
-        <w:t xml:space="preserve">2. Downgrade accounts that don’t require full admin capabilities to Editor or a custom role.</w:t>
-      </w:r>
-      <w:r>
-        <w:t xml:space="preserve"> </w:t>
-      </w:r>
-      <w:r>
-        <w:t xml:space="preserve">3. Reserve one primary administrator account for break-glass emergencies.</w:t>
-      </w:r>
-      <w:r>
-        <w:t xml:space="preserve"> </w:t>
-      </w:r>
-      <w:r>
-        <w:t xml:space="preserve">4. Use custom roles with tailored capabilities for day-to-day operations.</w:t>
+        <w:t xml:space="preserve">2. Rename any account using a predictable username (e.g.,</w:t>
+      </w:r>
+      <w:r>
+        <w:t xml:space="preserve"> </w:t>
+      </w:r>
+      <w:r>
+        <w:rPr>
+          <w:rStyle w:val="VerbatimChar"/>
+        </w:rPr>
+        <w:t xml:space="preserve">admin</w:t>
+      </w:r>
+      <w:r>
+        <w:t xml:space="preserve">) to a unique, non-guessable value:</w:t>
+      </w:r>
+    </w:p>
+    <w:p>
+      <w:pPr>
+        <w:pStyle w:val="SourceCode"/>
+      </w:pPr>
+      <w:r>
+        <w:rPr>
+          <w:rStyle w:val="VerbatimChar"/>
+        </w:rPr>
+        <w:t xml:space="preserve">$ wp user update &lt;user-id&gt; --user_login=&lt;new-username&gt; --path=/path/to/wordpress</w:t>
+      </w:r>
+    </w:p>
+    <w:p>
+      <w:pPr>
+        <w:pStyle w:val="FirstParagraph"/>
+      </w:pPr>
+      <w:r>
+        <w:t xml:space="preserve">3. Downgrade accounts that don’t require full admin capabilities to Editor or a custom role.</w:t>
+      </w:r>
+      <w:r>
+        <w:t xml:space="preserve"> </w:t>
+      </w:r>
+      <w:r>
+        <w:t xml:space="preserve">4. Reserve one primary administrator account for break-glass emergencies.</w:t>
+      </w:r>
+      <w:r>
+        <w:t xml:space="preserve"> </w:t>
+      </w:r>
+      <w:r>
+        <w:t xml:space="preserve">5. Use custom roles with tailored capabilities for day-to-day operations.</w:t>
       </w:r>
     </w:p>
     <w:p>
@@ -10162,6 +10343,24 @@
           <w:b/>
           <w:bCs/>
         </w:rPr>
+        <w:t xml:space="preserve">Note:</w:t>
+      </w:r>
+      <w:r>
+        <w:t xml:space="preserve"> </w:t>
+      </w:r>
+      <w:r>
+        <w:t xml:space="preserve">WordPress’s official documentation recommends 755 for directories and 644 for files as the standard baseline. This benchmark recommends the more restrictive 750/640 (removing world-read permissions) for production environments where no public processes outside the web server group require direct file system access. Either approach is acceptable; choose 755/644 if shared hosting or third-party tools require world-read, and 750/640 for tighter control.</w:t>
+      </w:r>
+    </w:p>
+    <w:p>
+      <w:pPr>
+        <w:pStyle w:val="BodyText"/>
+      </w:pPr>
+      <w:r>
+        <w:rPr>
+          <w:b/>
+          <w:bCs/>
+        </w:rPr>
         <w:t xml:space="preserve">Rationale:</w:t>
       </w:r>
       <w:r>
@@ -10284,7 +10483,16 @@
         <w:rPr>
           <w:rStyle w:val="VerbatimChar"/>
         </w:rPr>
-        <w:t xml:space="preserve">sudo chmod 640 /path/to/wordpress/wp-config.php</w:t>
+        <w:t xml:space="preserve"># Set wp-config.php to read-only (see 6.2 for details)</w:t>
+      </w:r>
+      <w:r>
+        <w:br/>
+      </w:r>
+      <w:r>
+        <w:rPr>
+          <w:rStyle w:val="VerbatimChar"/>
+        </w:rPr>
+        <w:t xml:space="preserve">sudo chmod 400 /path/to/wordpress/wp-config.php</w:t>
       </w:r>
       <w:r>
         <w:br/>
@@ -10431,1128 +10639,7 @@
         <w:t xml:space="preserve"> </w:t>
       </w:r>
       <w:r>
-        <w:t xml:space="preserve">must have file permissions of 600 (owner read/write only) or 640 (owner read/write, group read). It should not be readable by the web server user directly; access should be through the PHP-FPM pool running as the site user.</w:t>
-      </w:r>
-    </w:p>
-    <w:p>
-      <w:pPr>
-        <w:pStyle w:val="BodyText"/>
-      </w:pPr>
-      <w:r>
-        <w:rPr>
-          <w:b/>
-          <w:bCs/>
-        </w:rPr>
-        <w:t xml:space="preserve">Rationale:</w:t>
-      </w:r>
-      <w:r>
-        <w:t xml:space="preserve"> </w:t>
-      </w:r>
-      <w:r>
-        <w:rPr>
-          <w:rStyle w:val="VerbatimChar"/>
-        </w:rPr>
-        <w:t xml:space="preserve">wp-config.php</w:t>
-      </w:r>
-      <w:r>
-        <w:t xml:space="preserve"> </w:t>
-      </w:r>
-      <w:r>
-        <w:t xml:space="preserve">contains database credentials, authentication keys, and security-sensitive configuration. Broad read permissions could expose these to other users on a shared server or to a compromised web server process.</w:t>
-      </w:r>
-    </w:p>
-    <w:p>
-      <w:pPr>
-        <w:pStyle w:val="BodyText"/>
-      </w:pPr>
-      <w:r>
-        <w:rPr>
-          <w:b/>
-          <w:bCs/>
-        </w:rPr>
-        <w:t xml:space="preserve">Audit:</w:t>
-      </w:r>
-    </w:p>
-    <w:p>
-      <w:pPr>
-        <w:pStyle w:val="SourceCode"/>
-      </w:pPr>
-      <w:r>
-        <w:rPr>
-          <w:rStyle w:val="VerbatimChar"/>
-        </w:rPr>
-        <w:t xml:space="preserve">$ stat -c '%a %U:%G' /path/to/wordpress/wp-config.php</w:t>
-      </w:r>
-    </w:p>
-    <w:p>
-      <w:pPr>
-        <w:pStyle w:val="FirstParagraph"/>
-      </w:pPr>
-      <w:r>
-        <w:t xml:space="preserve">Verify permissions are 600 or 640, and the owner is not the web server user.</w:t>
-      </w:r>
-    </w:p>
-    <w:p>
-      <w:pPr>
-        <w:pStyle w:val="BodyText"/>
-      </w:pPr>
-      <w:r>
-        <w:rPr>
-          <w:b/>
-          <w:bCs/>
-        </w:rPr>
-        <w:t xml:space="preserve">Remediation:</w:t>
-      </w:r>
-    </w:p>
-    <w:p>
-      <w:pPr>
-        <w:pStyle w:val="SourceCode"/>
-      </w:pPr>
-      <w:r>
-        <w:rPr>
-          <w:rStyle w:val="VerbatimChar"/>
-        </w:rPr>
-        <w:t xml:space="preserve">chmod 600 /path/to/wordpress/wp-config.php</w:t>
-      </w:r>
-    </w:p>
-    <w:p>
-      <w:pPr>
-        <w:pStyle w:val="SourceCode"/>
-      </w:pPr>
-      <w:r>
-        <w:rPr>
-          <w:rStyle w:val="VerbatimChar"/>
-        </w:rPr>
-        <w:t xml:space="preserve">chown wp_user:wp_user /path/to/wordpress/wp-config.php</w:t>
-      </w:r>
-    </w:p>
-    <w:p>
-      <w:pPr>
-        <w:pStyle w:val="FirstParagraph"/>
-      </w:pPr>
-      <w:r>
-        <w:rPr>
-          <w:b/>
-          <w:bCs/>
-        </w:rPr>
-        <w:t xml:space="preserve">Default Value:</w:t>
-      </w:r>
-      <w:r>
-        <w:t xml:space="preserve"> </w:t>
-      </w:r>
-      <w:r>
-        <w:t xml:space="preserve">644 (world-readable) in many default configurations.</w:t>
-      </w:r>
-    </w:p>
-    <w:p>
-      <w:r>
-        <w:pict>
-          <v:rect style="width:0;height:1.5pt" o:hralign="center" o:hrstd="t" o:hr="t"/>
-        </w:pict>
-      </w:r>
-    </w:p>
-    <w:bookmarkEnd w:id="60"/>
-    <w:bookmarkStart w:id="61" w:name="X08717294e8e9ba263a432c09d1baf3cd44e02d6"/>
-    <w:p>
-      <w:pPr>
-        <w:pStyle w:val="Heading4"/>
-      </w:pPr>
-      <w:r>
-        <w:t xml:space="preserve">6.3 Ensure</w:t>
-      </w:r>
-      <w:r>
-        <w:t xml:space="preserve"> </w:t>
-      </w:r>
-      <w:r>
-        <w:rPr>
-          <w:rStyle w:val="VerbatimChar"/>
-        </w:rPr>
-        <w:t xml:space="preserve">wp-config.php</w:t>
-      </w:r>
-      <w:r>
-        <w:t xml:space="preserve"> </w:t>
-      </w:r>
-      <w:r>
-        <w:t xml:space="preserve">is placed above the document root</w:t>
-      </w:r>
-    </w:p>
-    <w:p>
-      <w:pPr>
-        <w:pStyle w:val="FirstParagraph"/>
-      </w:pPr>
-      <w:r>
-        <w:rPr>
-          <w:b/>
-          <w:bCs/>
-        </w:rPr>
-        <w:t xml:space="preserve">Profile Applicability:</w:t>
-      </w:r>
-      <w:r>
-        <w:t xml:space="preserve"> </w:t>
-      </w:r>
-      <w:r>
-        <w:rPr>
-          <w:b/>
-          <w:bCs/>
-        </w:rPr>
-        <w:t xml:space="preserve">Level 2</w:t>
-      </w:r>
-    </w:p>
-    <w:p>
-      <w:pPr>
-        <w:pStyle w:val="BodyText"/>
-      </w:pPr>
-      <w:r>
-        <w:rPr>
-          <w:b/>
-          <w:bCs/>
-        </w:rPr>
-        <w:t xml:space="preserve">Assessment Status:</w:t>
-      </w:r>
-      <w:r>
-        <w:t xml:space="preserve"> </w:t>
-      </w:r>
-      <w:r>
-        <w:t xml:space="preserve">Manual</w:t>
-      </w:r>
-    </w:p>
-    <w:p>
-      <w:pPr>
-        <w:pStyle w:val="BodyText"/>
-      </w:pPr>
-      <w:r>
-        <w:rPr>
-          <w:b/>
-          <w:bCs/>
-        </w:rPr>
-        <w:t xml:space="preserve">Description:</w:t>
-      </w:r>
-      <w:r>
-        <w:t xml:space="preserve"> </w:t>
-      </w:r>
-      <w:r>
-        <w:t xml:space="preserve">Where server configuration allows,</w:t>
-      </w:r>
-      <w:r>
-        <w:t xml:space="preserve"> </w:t>
-      </w:r>
-      <w:r>
-        <w:rPr>
-          <w:rStyle w:val="VerbatimChar"/>
-        </w:rPr>
-        <w:t xml:space="preserve">wp-config.php</w:t>
-      </w:r>
-      <w:r>
-        <w:t xml:space="preserve"> </w:t>
-      </w:r>
-      <w:r>
-        <w:t xml:space="preserve">should be moved one directory above the web document root. WordPress automatically detects this placement and loads the file from the parent directory.</w:t>
-      </w:r>
-    </w:p>
-    <w:p>
-      <w:pPr>
-        <w:pStyle w:val="BodyText"/>
-      </w:pPr>
-      <w:r>
-        <w:rPr>
-          <w:b/>
-          <w:bCs/>
-        </w:rPr>
-        <w:t xml:space="preserve">Rationale:</w:t>
-      </w:r>
-      <w:r>
-        <w:t xml:space="preserve"> </w:t>
-      </w:r>
-      <w:r>
-        <w:t xml:space="preserve">Placing</w:t>
-      </w:r>
-      <w:r>
-        <w:t xml:space="preserve"> </w:t>
-      </w:r>
-      <w:r>
-        <w:rPr>
-          <w:rStyle w:val="VerbatimChar"/>
-        </w:rPr>
-        <w:t xml:space="preserve">wp-config.php</w:t>
-      </w:r>
-      <w:r>
-        <w:t xml:space="preserve"> </w:t>
-      </w:r>
-      <w:r>
-        <w:t xml:space="preserve">above the document root prevents direct HTTP access to the file entirely, even if a web server misconfiguration exposes PHP source code. This provides defense-in-depth beyond file permissions alone.</w:t>
-      </w:r>
-    </w:p>
-    <w:p>
-      <w:pPr>
-        <w:pStyle w:val="BodyText"/>
-      </w:pPr>
-      <w:r>
-        <w:rPr>
-          <w:b/>
-          <w:bCs/>
-        </w:rPr>
-        <w:t xml:space="preserve">Impact:</w:t>
-      </w:r>
-      <w:r>
-        <w:t xml:space="preserve"> </w:t>
-      </w:r>
-      <w:r>
-        <w:t xml:space="preserve">Some hosting environments (e.g., shared hosting with restricted directory structures, some containerized setups) may not support this configuration. Additionally, if the WordPress installation is in the web root itself (rather than a subdirectory), the parent directory must not be another site’s web root.</w:t>
-      </w:r>
-    </w:p>
-    <w:p>
-      <w:pPr>
-        <w:pStyle w:val="BodyText"/>
-      </w:pPr>
-      <w:r>
-        <w:rPr>
-          <w:b/>
-          <w:bCs/>
-        </w:rPr>
-        <w:t xml:space="preserve">Audit:</w:t>
-      </w:r>
-    </w:p>
-    <w:p>
-      <w:pPr>
-        <w:pStyle w:val="BodyText"/>
-      </w:pPr>
-      <w:r>
-        <w:t xml:space="preserve">Verify</w:t>
-      </w:r>
-      <w:r>
-        <w:t xml:space="preserve"> </w:t>
-      </w:r>
-      <w:r>
-        <w:rPr>
-          <w:rStyle w:val="VerbatimChar"/>
-        </w:rPr>
-        <w:t xml:space="preserve">wp-config.php</w:t>
-      </w:r>
-      <w:r>
-        <w:t xml:space="preserve"> </w:t>
-      </w:r>
-      <w:r>
-        <w:t xml:space="preserve">is not inside the document root:</w:t>
-      </w:r>
-    </w:p>
-    <w:p>
-      <w:pPr>
-        <w:pStyle w:val="SourceCode"/>
-      </w:pPr>
-      <w:r>
-        <w:rPr>
-          <w:rStyle w:val="VerbatimChar"/>
-        </w:rPr>
-        <w:t xml:space="preserve">$ ls -la /var/www/example.com/wp-config.php</w:t>
-      </w:r>
-    </w:p>
-    <w:p>
-      <w:pPr>
-        <w:pStyle w:val="FirstParagraph"/>
-      </w:pPr>
-      <w:r>
-        <w:t xml:space="preserve">If the file exists in the document root, it should be moved. Verify WordPress functions correctly after the move:</w:t>
-      </w:r>
-    </w:p>
-    <w:p>
-      <w:pPr>
-        <w:pStyle w:val="SourceCode"/>
-      </w:pPr>
-      <w:r>
-        <w:rPr>
-          <w:rStyle w:val="VerbatimChar"/>
-        </w:rPr>
-        <w:t xml:space="preserve">$ curl -sI https://example.com/ | head -5</w:t>
-      </w:r>
-    </w:p>
-    <w:p>
-      <w:pPr>
-        <w:pStyle w:val="FirstParagraph"/>
-      </w:pPr>
-      <w:r>
-        <w:rPr>
-          <w:b/>
-          <w:bCs/>
-        </w:rPr>
-        <w:t xml:space="preserve">Remediation:</w:t>
-      </w:r>
-    </w:p>
-    <w:p>
-      <w:pPr>
-        <w:pStyle w:val="BodyText"/>
-      </w:pPr>
-      <w:r>
-        <w:t xml:space="preserve">Move</w:t>
-      </w:r>
-      <w:r>
-        <w:t xml:space="preserve"> </w:t>
-      </w:r>
-      <w:r>
-        <w:rPr>
-          <w:rStyle w:val="VerbatimChar"/>
-        </w:rPr>
-        <w:t xml:space="preserve">wp-config.php</w:t>
-      </w:r>
-      <w:r>
-        <w:t xml:space="preserve"> </w:t>
-      </w:r>
-      <w:r>
-        <w:t xml:space="preserve">one directory above the document root:</w:t>
-      </w:r>
-    </w:p>
-    <w:p>
-      <w:pPr>
-        <w:pStyle w:val="SourceCode"/>
-      </w:pPr>
-      <w:r>
-        <w:rPr>
-          <w:rStyle w:val="VerbatimChar"/>
-        </w:rPr>
-        <w:t xml:space="preserve">$ mv /var/www/example.com/wp-config.php /var/www/wp-config.php</w:t>
-      </w:r>
-    </w:p>
-    <w:p>
-      <w:pPr>
-        <w:pStyle w:val="FirstParagraph"/>
-      </w:pPr>
-      <w:r>
-        <w:t xml:space="preserve">WordPress will automatically detect and load</w:t>
-      </w:r>
-      <w:r>
-        <w:t xml:space="preserve"> </w:t>
-      </w:r>
-      <w:r>
-        <w:rPr>
-          <w:rStyle w:val="VerbatimChar"/>
-        </w:rPr>
-        <w:t xml:space="preserve">wp-config.php</w:t>
-      </w:r>
-      <w:r>
-        <w:t xml:space="preserve"> </w:t>
-      </w:r>
-      <w:r>
-        <w:t xml:space="preserve">from the parent directory. No additional configuration is needed.</w:t>
-      </w:r>
-    </w:p>
-    <w:p>
-      <w:pPr>
-        <w:pStyle w:val="BodyText"/>
-      </w:pPr>
-      <w:r>
-        <w:t xml:space="preserve">Verify the parent directory is not publicly accessible and has restrictive permissions:</w:t>
-      </w:r>
-    </w:p>
-    <w:p>
-      <w:pPr>
-        <w:pStyle w:val="SourceCode"/>
-      </w:pPr>
-      <w:r>
-        <w:rPr>
-          <w:rStyle w:val="VerbatimChar"/>
-        </w:rPr>
-        <w:t xml:space="preserve">$ chmod 750 /var/www/</w:t>
-      </w:r>
-    </w:p>
-    <w:p>
-      <w:pPr>
-        <w:pStyle w:val="FirstParagraph"/>
-      </w:pPr>
-      <w:r>
-        <w:rPr>
-          <w:b/>
-          <w:bCs/>
-        </w:rPr>
-        <w:t xml:space="preserve">Default Value:</w:t>
-      </w:r>
-      <w:r>
-        <w:t xml:space="preserve"> </w:t>
-      </w:r>
-      <w:r>
-        <w:rPr>
-          <w:rStyle w:val="VerbatimChar"/>
-        </w:rPr>
-        <w:t xml:space="preserve">wp-config.php</w:t>
-      </w:r>
-      <w:r>
-        <w:t xml:space="preserve"> </w:t>
-      </w:r>
-      <w:r>
-        <w:t xml:space="preserve">is placed in the WordPress installation root (typically the document root) by default.</w:t>
-      </w:r>
-    </w:p>
-    <w:p>
-      <w:r>
-        <w:pict>
-          <v:rect style="width:0;height:1.5pt" o:hralign="center" o:hrstd="t" o:hr="t"/>
-        </w:pict>
-      </w:r>
-    </w:p>
-    <w:bookmarkEnd w:id="61"/>
-    <w:bookmarkEnd w:id="62"/>
-    <w:bookmarkStart w:id="66" w:name="logging-and-monitoring"/>
-    <w:p>
-      <w:pPr>
-        <w:pStyle w:val="Heading2"/>
-      </w:pPr>
-      <w:r>
-        <w:t xml:space="preserve">7 Logging and Monitoring</w:t>
-      </w:r>
-    </w:p>
-    <w:p>
-      <w:pPr>
-        <w:pStyle w:val="FirstParagraph"/>
-      </w:pPr>
-      <w:r>
-        <w:t xml:space="preserve">This section addresses audit logging, activity monitoring, and intrusion detection for WordPress.</w:t>
-      </w:r>
-    </w:p>
-    <w:bookmarkStart w:id="63" w:name="Xac1ef11c0b7180ad5f777a47b6fc693c2f6dccc"/>
-    <w:p>
-      <w:pPr>
-        <w:pStyle w:val="Heading4"/>
-      </w:pPr>
-      <w:r>
-        <w:t xml:space="preserve">7.1 Ensure WordPress user activity logging is enabled</w:t>
-      </w:r>
-    </w:p>
-    <w:p>
-      <w:pPr>
-        <w:pStyle w:val="FirstParagraph"/>
-      </w:pPr>
-      <w:r>
-        <w:rPr>
-          <w:b/>
-          <w:bCs/>
-        </w:rPr>
-        <w:t xml:space="preserve">Profile Applicability:</w:t>
-      </w:r>
-      <w:r>
-        <w:t xml:space="preserve"> </w:t>
-      </w:r>
-      <w:r>
-        <w:rPr>
-          <w:b/>
-          <w:bCs/>
-        </w:rPr>
-        <w:t xml:space="preserve">Level 1</w:t>
-      </w:r>
-    </w:p>
-    <w:p>
-      <w:pPr>
-        <w:pStyle w:val="BodyText"/>
-      </w:pPr>
-      <w:r>
-        <w:rPr>
-          <w:b/>
-          <w:bCs/>
-        </w:rPr>
-        <w:t xml:space="preserve">Assessment Status:</w:t>
-      </w:r>
-      <w:r>
-        <w:t xml:space="preserve"> </w:t>
-      </w:r>
-      <w:r>
-        <w:t xml:space="preserve">Manual</w:t>
-      </w:r>
-    </w:p>
-    <w:p>
-      <w:pPr>
-        <w:pStyle w:val="BodyText"/>
-      </w:pPr>
-      <w:r>
-        <w:rPr>
-          <w:b/>
-          <w:bCs/>
-        </w:rPr>
-        <w:t xml:space="preserve">Description:</w:t>
-      </w:r>
-      <w:r>
-        <w:t xml:space="preserve"> </w:t>
-      </w:r>
-      <w:r>
-        <w:t xml:space="preserve">A WordPress audit logging solution must be installed and configured to record all user activity, including: logins and logouts, failed login attempts, content creation and modification, user account changes, plugin and theme changes, and settings modifications.</w:t>
-      </w:r>
-    </w:p>
-    <w:p>
-      <w:pPr>
-        <w:pStyle w:val="BodyText"/>
-      </w:pPr>
-      <w:r>
-        <w:rPr>
-          <w:b/>
-          <w:bCs/>
-        </w:rPr>
-        <w:t xml:space="preserve">Rationale:</w:t>
-      </w:r>
-      <w:r>
-        <w:t xml:space="preserve"> </w:t>
-      </w:r>
-      <w:r>
-        <w:t xml:space="preserve">Audit logs are essential for detecting unauthorized activity, supporting incident response, and meeting compliance requirements (PCI DSS, HIPAA, GDPR). Without logging, security incidents may go undetected and forensic analysis is impossible.</w:t>
-      </w:r>
-    </w:p>
-    <w:p>
-      <w:pPr>
-        <w:pStyle w:val="BodyText"/>
-      </w:pPr>
-      <w:r>
-        <w:rPr>
-          <w:b/>
-          <w:bCs/>
-        </w:rPr>
-        <w:t xml:space="preserve">Impact:</w:t>
-      </w:r>
-      <w:r>
-        <w:t xml:space="preserve"> </w:t>
-      </w:r>
-      <w:r>
-        <w:t xml:space="preserve">Requires a third-party plugin. Recommended: WP Activity Log, Stream, or equivalent.</w:t>
-      </w:r>
-    </w:p>
-    <w:p>
-      <w:pPr>
-        <w:pStyle w:val="BodyText"/>
-      </w:pPr>
-      <w:r>
-        <w:rPr>
-          <w:b/>
-          <w:bCs/>
-        </w:rPr>
-        <w:t xml:space="preserve">Audit:</w:t>
-      </w:r>
-    </w:p>
-    <w:p>
-      <w:pPr>
-        <w:pStyle w:val="BodyText"/>
-      </w:pPr>
-      <w:r>
-        <w:t xml:space="preserve">This is a manual check. Verify that:</w:t>
-      </w:r>
-      <w:r>
-        <w:t xml:space="preserve"> </w:t>
-      </w:r>
-      <w:r>
-        <w:t xml:space="preserve">1. An audit logging plugin is installed and active.</w:t>
-      </w:r>
-      <w:r>
-        <w:t xml:space="preserve"> </w:t>
-      </w:r>
-      <w:r>
-        <w:t xml:space="preserve">2. Logs capture login activity, content changes, and settings modifications.</w:t>
-      </w:r>
-      <w:r>
-        <w:t xml:space="preserve"> </w:t>
-      </w:r>
-      <w:r>
-        <w:t xml:space="preserve">3. Logs are retained for a period consistent with compliance requirements.</w:t>
-      </w:r>
-    </w:p>
-    <w:p>
-      <w:pPr>
-        <w:pStyle w:val="BodyText"/>
-      </w:pPr>
-      <w:r>
-        <w:rPr>
-          <w:b/>
-          <w:bCs/>
-        </w:rPr>
-        <w:t xml:space="preserve">Remediation:</w:t>
-      </w:r>
-    </w:p>
-    <w:p>
-      <w:pPr>
-        <w:pStyle w:val="BodyText"/>
-      </w:pPr>
-      <w:r>
-        <w:t xml:space="preserve">Install and configure an audit logging plugin (e.g., WP Activity Log).</w:t>
-      </w:r>
-      <w:r>
-        <w:t xml:space="preserve"> </w:t>
-      </w:r>
-      <w:r>
-        <w:t xml:space="preserve">Configure log retention for at least 90 days (or per organizational policy).</w:t>
-      </w:r>
-      <w:r>
-        <w:t xml:space="preserve"> </w:t>
-      </w:r>
-      <w:r>
-        <w:t xml:space="preserve">Enable email alerts for critical events: failed logins, new admin users, plugin changes.</w:t>
-      </w:r>
-      <w:r>
-        <w:t xml:space="preserve"> </w:t>
-      </w:r>
-      <w:r>
-        <w:t xml:space="preserve">Export logs to a centralized SIEM for correlation (Level 2).</w:t>
-      </w:r>
-    </w:p>
-    <w:p>
-      <w:pPr>
-        <w:pStyle w:val="BodyText"/>
-      </w:pPr>
-      <w:r>
-        <w:rPr>
-          <w:b/>
-          <w:bCs/>
-        </w:rPr>
-        <w:t xml:space="preserve">Default Value:</w:t>
-      </w:r>
-      <w:r>
-        <w:t xml:space="preserve"> </w:t>
-      </w:r>
-      <w:r>
-        <w:t xml:space="preserve">No audit logging is configured by default.</w:t>
-      </w:r>
-    </w:p>
-    <w:p>
-      <w:r>
-        <w:pict>
-          <v:rect style="width:0;height:1.5pt" o:hralign="center" o:hrstd="t" o:hr="t"/>
-        </w:pict>
-      </w:r>
-    </w:p>
-    <w:bookmarkEnd w:id="63"/>
-    <w:bookmarkStart w:id="64" w:name="X1254b9a129313ac5901dd326a4d3d150cca0fe4"/>
-    <w:p>
-      <w:pPr>
-        <w:pStyle w:val="Heading4"/>
-      </w:pPr>
-      <w:r>
-        <w:t xml:space="preserve">7.2 Ensure file integrity monitoring is configured</w:t>
-      </w:r>
-    </w:p>
-    <w:p>
-      <w:pPr>
-        <w:pStyle w:val="FirstParagraph"/>
-      </w:pPr>
-      <w:r>
-        <w:rPr>
-          <w:b/>
-          <w:bCs/>
-        </w:rPr>
-        <w:t xml:space="preserve">Profile Applicability:</w:t>
-      </w:r>
-      <w:r>
-        <w:t xml:space="preserve"> </w:t>
-      </w:r>
-      <w:r>
-        <w:rPr>
-          <w:b/>
-          <w:bCs/>
-        </w:rPr>
-        <w:t xml:space="preserve">Level 2</w:t>
-      </w:r>
-    </w:p>
-    <w:p>
-      <w:pPr>
-        <w:pStyle w:val="BodyText"/>
-      </w:pPr>
-      <w:r>
-        <w:rPr>
-          <w:b/>
-          <w:bCs/>
-        </w:rPr>
-        <w:t xml:space="preserve">Assessment Status:</w:t>
-      </w:r>
-      <w:r>
-        <w:t xml:space="preserve"> </w:t>
-      </w:r>
-      <w:r>
-        <w:t xml:space="preserve">Automated</w:t>
-      </w:r>
-    </w:p>
-    <w:p>
-      <w:pPr>
-        <w:pStyle w:val="BodyText"/>
-      </w:pPr>
-      <w:r>
-        <w:rPr>
-          <w:b/>
-          <w:bCs/>
-        </w:rPr>
-        <w:t xml:space="preserve">Description:</w:t>
-      </w:r>
-      <w:r>
-        <w:t xml:space="preserve"> </w:t>
-      </w:r>
-      <w:r>
-        <w:t xml:space="preserve">A mechanism should be in place to detect unauthorized changes to WordPress core files, plugins, themes, and configuration files.</w:t>
-      </w:r>
-    </w:p>
-    <w:p>
-      <w:pPr>
-        <w:pStyle w:val="BodyText"/>
-      </w:pPr>
-      <w:r>
-        <w:rPr>
-          <w:b/>
-          <w:bCs/>
-        </w:rPr>
-        <w:t xml:space="preserve">Rationale:</w:t>
-      </w:r>
-      <w:r>
-        <w:t xml:space="preserve"> </w:t>
-      </w:r>
-      <w:r>
-        <w:t xml:space="preserve">Unauthorized file modifications are a strong indicator of compromise. Integrity monitoring detects web shells, backdoors, and unauthorized code changes.</w:t>
-      </w:r>
-    </w:p>
-    <w:p>
-      <w:pPr>
-        <w:pStyle w:val="BodyText"/>
-      </w:pPr>
-      <w:r>
-        <w:rPr>
-          <w:b/>
-          <w:bCs/>
-        </w:rPr>
-        <w:t xml:space="preserve">Impact:</w:t>
-      </w:r>
-      <w:r>
-        <w:t xml:space="preserve"> </w:t>
-      </w:r>
-      <w:r>
-        <w:t xml:space="preserve">Can be implemented at the server level (AIDE, OSSEC, Tripwire) or WordPress level (Wordfence, Sucuri) or both.</w:t>
-      </w:r>
-    </w:p>
-    <w:p>
-      <w:pPr>
-        <w:pStyle w:val="BodyText"/>
-      </w:pPr>
-      <w:r>
-        <w:rPr>
-          <w:b/>
-          <w:bCs/>
-        </w:rPr>
-        <w:t xml:space="preserve">Audit:</w:t>
-      </w:r>
-    </w:p>
-    <w:p>
-      <w:pPr>
-        <w:pStyle w:val="BodyText"/>
-      </w:pPr>
-      <w:r>
-        <w:t xml:space="preserve">For WordPress core integrity:</w:t>
-      </w:r>
-    </w:p>
-    <w:p>
-      <w:pPr>
-        <w:pStyle w:val="SourceCode"/>
-      </w:pPr>
-      <w:r>
-        <w:rPr>
-          <w:rStyle w:val="VerbatimChar"/>
-        </w:rPr>
-        <w:t xml:space="preserve">$ wp core verify-checksums --path=/path/to/wordpress</w:t>
-      </w:r>
-    </w:p>
-    <w:p>
-      <w:pPr>
-        <w:pStyle w:val="FirstParagraph"/>
-      </w:pPr>
-      <w:r>
-        <w:t xml:space="preserve">For plugin integrity:</w:t>
-      </w:r>
-    </w:p>
-    <w:p>
-      <w:pPr>
-        <w:pStyle w:val="SourceCode"/>
-      </w:pPr>
-      <w:r>
-        <w:rPr>
-          <w:rStyle w:val="VerbatimChar"/>
-        </w:rPr>
-        <w:t xml:space="preserve">$ wp plugin verify-checksums --all --path=/path/to/wordpress</w:t>
-      </w:r>
-    </w:p>
-    <w:p>
-      <w:pPr>
-        <w:pStyle w:val="FirstParagraph"/>
-      </w:pPr>
-      <w:r>
-        <w:t xml:space="preserve">Verify both commands report no modifications.</w:t>
-      </w:r>
-    </w:p>
-    <w:p>
-      <w:pPr>
-        <w:pStyle w:val="BodyText"/>
-      </w:pPr>
-      <w:r>
-        <w:rPr>
-          <w:b/>
-          <w:bCs/>
-        </w:rPr>
-        <w:t xml:space="preserve">Remediation:</w:t>
-      </w:r>
-    </w:p>
-    <w:p>
-      <w:pPr>
-        <w:pStyle w:val="BodyText"/>
-      </w:pPr>
-      <w:r>
-        <w:t xml:space="preserve">1. Run</w:t>
-      </w:r>
-      <w:r>
-        <w:t xml:space="preserve"> </w:t>
-      </w:r>
-      <w:r>
-        <w:rPr>
-          <w:rStyle w:val="VerbatimChar"/>
-        </w:rPr>
-        <w:t xml:space="preserve">wp core verify-checksums</w:t>
-      </w:r>
-      <w:r>
-        <w:t xml:space="preserve"> </w:t>
-      </w:r>
-      <w:r>
-        <w:t xml:space="preserve">and</w:t>
-      </w:r>
-      <w:r>
-        <w:t xml:space="preserve"> </w:t>
-      </w:r>
-      <w:r>
-        <w:rPr>
-          <w:rStyle w:val="VerbatimChar"/>
-        </w:rPr>
-        <w:t xml:space="preserve">wp plugin verify-checksums</w:t>
-      </w:r>
-      <w:r>
-        <w:t xml:space="preserve"> </w:t>
-      </w:r>
-      <w:r>
-        <w:t xml:space="preserve">on a scheduled basis (daily recommended).</w:t>
-      </w:r>
-      <w:r>
-        <w:t xml:space="preserve"> </w:t>
-      </w:r>
-      <w:r>
-        <w:t xml:space="preserve">2. Install a file integrity monitoring plugin or configure server-level monitoring.</w:t>
-      </w:r>
-      <w:r>
-        <w:t xml:space="preserve"> </w:t>
-      </w:r>
-      <w:r>
-        <w:t xml:space="preserve">3. Alert on any unexpected file changes in</w:t>
-      </w:r>
-      <w:r>
-        <w:t xml:space="preserve"> </w:t>
-      </w:r>
-      <w:r>
-        <w:rPr>
-          <w:rStyle w:val="VerbatimChar"/>
-        </w:rPr>
-        <w:t xml:space="preserve">wp-includes/</w:t>
-      </w:r>
-      <w:r>
-        <w:t xml:space="preserve">,</w:t>
-      </w:r>
-      <w:r>
-        <w:t xml:space="preserve"> </w:t>
-      </w:r>
-      <w:r>
-        <w:rPr>
-          <w:rStyle w:val="VerbatimChar"/>
-        </w:rPr>
-        <w:t xml:space="preserve">wp-admin/</w:t>
-      </w:r>
-      <w:r>
-        <w:t xml:space="preserve">, and plugin directories.</w:t>
-      </w:r>
-    </w:p>
-    <w:p>
-      <w:pPr>
-        <w:pStyle w:val="BodyText"/>
-      </w:pPr>
-      <w:r>
-        <w:rPr>
-          <w:b/>
-          <w:bCs/>
-        </w:rPr>
-        <w:t xml:space="preserve">Default Value:</w:t>
-      </w:r>
-      <w:r>
-        <w:t xml:space="preserve"> </w:t>
-      </w:r>
-      <w:r>
-        <w:t xml:space="preserve">No integrity monitoring is configured by default.</w:t>
-      </w:r>
-    </w:p>
-    <w:p>
-      <w:pPr>
-        <w:pStyle w:val="BodyText"/>
-      </w:pPr>
-      <w:r>
-        <w:rPr>
-          <w:b/>
-          <w:bCs/>
-        </w:rPr>
-        <w:t xml:space="preserve">References:</w:t>
-      </w:r>
-      <w:r>
-        <w:t xml:space="preserve"> </w:t>
-      </w:r>
-      <w:r>
-        <w:t xml:space="preserve">https://developer.wordpress.org/cli/commands/core/verify-checksums/</w:t>
-      </w:r>
-    </w:p>
-    <w:p>
-      <w:r>
-        <w:pict>
-          <v:rect style="width:0;height:1.5pt" o:hralign="center" o:hrstd="t" o:hr="t"/>
-        </w:pict>
-      </w:r>
-    </w:p>
-    <w:bookmarkEnd w:id="64"/>
-    <w:bookmarkStart w:id="65" w:name="X2f49715b02624f6337bc98ddb891dfd9472097b"/>
-    <w:p>
-      <w:pPr>
-        <w:pStyle w:val="Heading4"/>
-      </w:pPr>
-      <w:r>
-        <w:t xml:space="preserve">7.3 Ensure server-level malware detection is configured</w:t>
-      </w:r>
-    </w:p>
-    <w:p>
-      <w:pPr>
-        <w:pStyle w:val="FirstParagraph"/>
-      </w:pPr>
-      <w:r>
-        <w:rPr>
-          <w:b/>
-          <w:bCs/>
-        </w:rPr>
-        <w:t xml:space="preserve">Profile Applicability:</w:t>
-      </w:r>
-      <w:r>
-        <w:t xml:space="preserve"> </w:t>
-      </w:r>
-      <w:r>
-        <w:rPr>
-          <w:b/>
-          <w:bCs/>
-        </w:rPr>
-        <w:t xml:space="preserve">Level 2</w:t>
-      </w:r>
-    </w:p>
-    <w:p>
-      <w:pPr>
-        <w:pStyle w:val="BodyText"/>
-      </w:pPr>
-      <w:r>
-        <w:rPr>
-          <w:b/>
-          <w:bCs/>
-        </w:rPr>
-        <w:t xml:space="preserve">Assessment Status:</w:t>
-      </w:r>
-      <w:r>
-        <w:t xml:space="preserve"> </w:t>
-      </w:r>
-      <w:r>
-        <w:t xml:space="preserve">Manual</w:t>
-      </w:r>
-    </w:p>
-    <w:p>
-      <w:pPr>
-        <w:pStyle w:val="BodyText"/>
-      </w:pPr>
-      <w:r>
-        <w:rPr>
-          <w:b/>
-          <w:bCs/>
-        </w:rPr>
-        <w:t xml:space="preserve">Description:</w:t>
-      </w:r>
-      <w:r>
-        <w:t xml:space="preserve"> </w:t>
-      </w:r>
-      <w:r>
-        <w:t xml:space="preserve">A server-level malware detection solution should be deployed to scan the WordPress file system for known malicious patterns, web shells, backdoors, and unauthorized modifications beyond what WordPress-level integrity checks can detect.</w:t>
-      </w:r>
-    </w:p>
-    <w:p>
-      <w:pPr>
-        <w:pStyle w:val="BodyText"/>
-      </w:pPr>
-      <w:r>
-        <w:rPr>
-          <w:b/>
-          <w:bCs/>
-        </w:rPr>
-        <w:t xml:space="preserve">Rationale:</w:t>
-      </w:r>
-      <w:r>
-        <w:t xml:space="preserve"> </w:t>
-      </w:r>
-      <w:r>
-        <w:t xml:space="preserve">WordPress-level file integrity checks (7.2) compare files against known-good checksums but cannot detect malware injected into non-core files, uploaded web shells, or obfuscated payloads in legitimate-looking files. Server-level scanning tools use signature databases and heuristic analysis that cover a broader threat surface.</w:t>
-      </w:r>
-    </w:p>
-    <w:p>
-      <w:pPr>
-        <w:pStyle w:val="BodyText"/>
-      </w:pPr>
-      <w:r>
-        <w:rPr>
-          <w:b/>
-          <w:bCs/>
-        </w:rPr>
-        <w:t xml:space="preserve">Impact:</w:t>
-      </w:r>
-      <w:r>
-        <w:t xml:space="preserve"> </w:t>
-      </w:r>
-      <w:r>
-        <w:t xml:space="preserve">Scanning may consume server resources. Schedule intensive scans during low-traffic periods. Real-time monitoring (where available) adds minimal overhead.</w:t>
-      </w:r>
-    </w:p>
-    <w:p>
-      <w:pPr>
-        <w:pStyle w:val="BodyText"/>
-      </w:pPr>
-      <w:r>
-        <w:rPr>
-          <w:b/>
-          <w:bCs/>
-        </w:rPr>
-        <w:t xml:space="preserve">Audit:</w:t>
-      </w:r>
-    </w:p>
-    <w:p>
-      <w:pPr>
-        <w:pStyle w:val="BodyText"/>
-      </w:pPr>
-      <w:r>
-        <w:t xml:space="preserve">This is a manual check. Verify that:</w:t>
-      </w:r>
-      <w:r>
-        <w:t xml:space="preserve"> </w:t>
-      </w:r>
-      <w:r>
-        <w:t xml:space="preserve">1. A server-level malware scanning tool is installed and active (e.g., Imunify360, Linux Malware Detect, ClamAV).</w:t>
-      </w:r>
-      <w:r>
-        <w:t xml:space="preserve"> </w:t>
-      </w:r>
-      <w:r>
-        <w:t xml:space="preserve">2. Regular scans are scheduled (daily recommended).</w:t>
-      </w:r>
-      <w:r>
-        <w:t xml:space="preserve"> </w:t>
-      </w:r>
-      <w:r>
-        <w:t xml:space="preserve">3. Scan results are reviewed and alerts are configured for detections.</w:t>
-      </w:r>
-    </w:p>
-    <w:p>
-      <w:pPr>
-        <w:pStyle w:val="BodyText"/>
-      </w:pPr>
-      <w:r>
-        <w:rPr>
-          <w:b/>
-          <w:bCs/>
-        </w:rPr>
-        <w:t xml:space="preserve">Remediation:</w:t>
+        <w:t xml:space="preserve">must have the most restrictive file permissions possible. WordPress’s official hardening documentation recommends 400 (owner read-only) or 440 (owner and group read-only).</w:t>
       </w:r>
     </w:p>
     <w:p>
@@ -11564,51 +10651,32 @@
         </w:numPr>
       </w:pPr>
       <w:r>
-        <w:t xml:space="preserve">Install a server-level malware detection tool appropriate to the environment:</w:t>
-      </w:r>
-    </w:p>
-    <w:p>
-      <w:pPr>
-        <w:pStyle w:val="Compact"/>
-        <w:numPr>
-          <w:ilvl w:val="1"/>
-          <w:numId w:val="1005"/>
-        </w:numPr>
-      </w:pPr>
-      <w:r>
-        <w:rPr>
-          <w:b/>
-          <w:bCs/>
-        </w:rPr>
-        <w:t xml:space="preserve">Managed hosting:</w:t>
-      </w:r>
-      <w:r>
-        <w:t xml:space="preserve"> </w:t>
-      </w:r>
-      <w:r>
-        <w:t xml:space="preserve">Verify the hosting provider includes malware scanning (most enterprise WordPress hosts include Imunify360 or equivalent).</w:t>
-      </w:r>
-    </w:p>
-    <w:p>
-      <w:pPr>
-        <w:pStyle w:val="Compact"/>
-        <w:numPr>
-          <w:ilvl w:val="1"/>
-          <w:numId w:val="1005"/>
-        </w:numPr>
-      </w:pPr>
-      <w:r>
-        <w:rPr>
-          <w:b/>
-          <w:bCs/>
-        </w:rPr>
-        <w:t xml:space="preserve">Self-managed:</w:t>
-      </w:r>
-      <w:r>
-        <w:t xml:space="preserve"> </w:t>
-      </w:r>
-      <w:r>
-        <w:t xml:space="preserve">Install Linux Malware Detect (LMD) with ClamAV as a scanning engine.</w:t>
+        <w:rPr>
+          <w:b/>
+          <w:bCs/>
+        </w:rPr>
+        <w:t xml:space="preserve">400</w:t>
+      </w:r>
+      <w:r>
+        <w:t xml:space="preserve"> </w:t>
+      </w:r>
+      <w:r>
+        <w:t xml:space="preserve">is the preferred setting for production systems where</w:t>
+      </w:r>
+      <w:r>
+        <w:t xml:space="preserve"> </w:t>
+      </w:r>
+      <w:r>
+        <w:rPr>
+          <w:rStyle w:val="VerbatimChar"/>
+        </w:rPr>
+        <w:t xml:space="preserve">DISALLOW_FILE_MODS</w:t>
+      </w:r>
+      <w:r>
+        <w:t xml:space="preserve"> </w:t>
+      </w:r>
+      <w:r>
+        <w:t xml:space="preserve">is set and no deployment automation writes to the file.</w:t>
       </w:r>
     </w:p>
     <w:p>
@@ -11620,7 +10688,17 @@
         </w:numPr>
       </w:pPr>
       <w:r>
-        <w:t xml:space="preserve">Configure daily scheduled scans of the WordPress installation directory.</w:t>
+        <w:rPr>
+          <w:b/>
+          <w:bCs/>
+        </w:rPr>
+        <w:t xml:space="preserve">600</w:t>
+      </w:r>
+      <w:r>
+        <w:t xml:space="preserve"> </w:t>
+      </w:r>
+      <w:r>
+        <w:t xml:space="preserve">may be used temporarily when deployment scripts must write to the file; restore to 400 immediately after.</w:t>
       </w:r>
     </w:p>
     <w:p>
@@ -11632,22 +10710,1138 @@
         </w:numPr>
       </w:pPr>
       <w:r>
-        <w:t xml:space="preserve">Enable real-time monitoring of the</w:t>
-      </w:r>
-      <w:r>
-        <w:t xml:space="preserve"> </w:t>
-      </w:r>
-      <w:r>
-        <w:rPr>
-          <w:rStyle w:val="VerbatimChar"/>
-        </w:rPr>
-        <w:t xml:space="preserve">wp-content/</w:t>
-      </w:r>
-      <w:r>
-        <w:t xml:space="preserve"> </w:t>
-      </w:r>
-      <w:r>
-        <w:t xml:space="preserve">directory if supported.</w:t>
+        <w:rPr>
+          <w:b/>
+          <w:bCs/>
+        </w:rPr>
+        <w:t xml:space="preserve">440</w:t>
+      </w:r>
+      <w:r>
+        <w:t xml:space="preserve"> </w:t>
+      </w:r>
+      <w:r>
+        <w:t xml:space="preserve">is appropriate only when the PHP-FPM pool runs as a dedicated group and the owning group is that pool’s group — never add the web server process user (www-data, nginx, apache) to the file’s owning group in a shared-hosting context.</w:t>
+      </w:r>
+    </w:p>
+    <w:p>
+      <w:pPr>
+        <w:pStyle w:val="FirstParagraph"/>
+      </w:pPr>
+      <w:r>
+        <w:rPr>
+          <w:b/>
+          <w:bCs/>
+        </w:rPr>
+        <w:t xml:space="preserve">Rationale:</w:t>
+      </w:r>
+      <w:r>
+        <w:t xml:space="preserve"> </w:t>
+      </w:r>
+      <w:r>
+        <w:rPr>
+          <w:rStyle w:val="VerbatimChar"/>
+        </w:rPr>
+        <w:t xml:space="preserve">wp-config.php</w:t>
+      </w:r>
+      <w:r>
+        <w:t xml:space="preserve"> </w:t>
+      </w:r>
+      <w:r>
+        <w:t xml:space="preserve">contains database credentials, authentication keys, and security-sensitive configuration. Broad read permissions could expose these to other users on a shared server or to a compromised web server process. Making the file read-only (400/440) ensures it cannot be modified by any process running as the site user, providing an additional layer of integrity protection.</w:t>
+      </w:r>
+    </w:p>
+    <w:p>
+      <w:pPr>
+        <w:pStyle w:val="BodyText"/>
+      </w:pPr>
+      <w:r>
+        <w:rPr>
+          <w:b/>
+          <w:bCs/>
+        </w:rPr>
+        <w:t xml:space="preserve">Audit:</w:t>
+      </w:r>
+    </w:p>
+    <w:p>
+      <w:pPr>
+        <w:pStyle w:val="SourceCode"/>
+      </w:pPr>
+      <w:r>
+        <w:rPr>
+          <w:rStyle w:val="VerbatimChar"/>
+        </w:rPr>
+        <w:t xml:space="preserve">$ stat -c '%a %U:%G' /path/to/wordpress/wp-config.php</w:t>
+      </w:r>
+    </w:p>
+    <w:p>
+      <w:pPr>
+        <w:pStyle w:val="FirstParagraph"/>
+      </w:pPr>
+      <w:r>
+        <w:t xml:space="preserve">Verify permissions are 400 or 440 (600 or 640 are acceptable minimums where write access is required), and the owner is not the web server user.</w:t>
+      </w:r>
+    </w:p>
+    <w:p>
+      <w:pPr>
+        <w:pStyle w:val="BodyText"/>
+      </w:pPr>
+      <w:r>
+        <w:rPr>
+          <w:b/>
+          <w:bCs/>
+        </w:rPr>
+        <w:t xml:space="preserve">Remediation:</w:t>
+      </w:r>
+    </w:p>
+    <w:p>
+      <w:pPr>
+        <w:pStyle w:val="SourceCode"/>
+      </w:pPr>
+      <w:r>
+        <w:rPr>
+          <w:rStyle w:val="VerbatimChar"/>
+        </w:rPr>
+        <w:t xml:space="preserve">chmod 400 /path/to/wordpress/wp-config.php</w:t>
+      </w:r>
+    </w:p>
+    <w:p>
+      <w:pPr>
+        <w:pStyle w:val="SourceCode"/>
+      </w:pPr>
+      <w:r>
+        <w:rPr>
+          <w:rStyle w:val="VerbatimChar"/>
+        </w:rPr>
+        <w:t xml:space="preserve">chown wp_user:wp_user /path/to/wordpress/wp-config.php</w:t>
+      </w:r>
+    </w:p>
+    <w:p>
+      <w:pPr>
+        <w:pStyle w:val="FirstParagraph"/>
+      </w:pPr>
+      <w:r>
+        <w:rPr>
+          <w:b/>
+          <w:bCs/>
+        </w:rPr>
+        <w:t xml:space="preserve">Default Value:</w:t>
+      </w:r>
+      <w:r>
+        <w:t xml:space="preserve"> </w:t>
+      </w:r>
+      <w:r>
+        <w:t xml:space="preserve">644 (world-readable) in many default configurations.</w:t>
+      </w:r>
+    </w:p>
+    <w:p>
+      <w:r>
+        <w:pict>
+          <v:rect style="width:0;height:1.5pt" o:hralign="center" o:hrstd="t" o:hr="t"/>
+        </w:pict>
+      </w:r>
+    </w:p>
+    <w:bookmarkEnd w:id="60"/>
+    <w:bookmarkStart w:id="61" w:name="X08717294e8e9ba263a432c09d1baf3cd44e02d6"/>
+    <w:p>
+      <w:pPr>
+        <w:pStyle w:val="Heading4"/>
+      </w:pPr>
+      <w:r>
+        <w:t xml:space="preserve">6.3 Ensure</w:t>
+      </w:r>
+      <w:r>
+        <w:t xml:space="preserve"> </w:t>
+      </w:r>
+      <w:r>
+        <w:rPr>
+          <w:rStyle w:val="VerbatimChar"/>
+        </w:rPr>
+        <w:t xml:space="preserve">wp-config.php</w:t>
+      </w:r>
+      <w:r>
+        <w:t xml:space="preserve"> </w:t>
+      </w:r>
+      <w:r>
+        <w:t xml:space="preserve">is placed above the document root</w:t>
+      </w:r>
+    </w:p>
+    <w:p>
+      <w:pPr>
+        <w:pStyle w:val="FirstParagraph"/>
+      </w:pPr>
+      <w:r>
+        <w:rPr>
+          <w:b/>
+          <w:bCs/>
+        </w:rPr>
+        <w:t xml:space="preserve">Profile Applicability:</w:t>
+      </w:r>
+      <w:r>
+        <w:t xml:space="preserve"> </w:t>
+      </w:r>
+      <w:r>
+        <w:rPr>
+          <w:b/>
+          <w:bCs/>
+        </w:rPr>
+        <w:t xml:space="preserve">Level 2</w:t>
+      </w:r>
+    </w:p>
+    <w:p>
+      <w:pPr>
+        <w:pStyle w:val="BodyText"/>
+      </w:pPr>
+      <w:r>
+        <w:rPr>
+          <w:b/>
+          <w:bCs/>
+        </w:rPr>
+        <w:t xml:space="preserve">Assessment Status:</w:t>
+      </w:r>
+      <w:r>
+        <w:t xml:space="preserve"> </w:t>
+      </w:r>
+      <w:r>
+        <w:t xml:space="preserve">Manual</w:t>
+      </w:r>
+    </w:p>
+    <w:p>
+      <w:pPr>
+        <w:pStyle w:val="BodyText"/>
+      </w:pPr>
+      <w:r>
+        <w:rPr>
+          <w:b/>
+          <w:bCs/>
+        </w:rPr>
+        <w:t xml:space="preserve">Description:</w:t>
+      </w:r>
+      <w:r>
+        <w:t xml:space="preserve"> </w:t>
+      </w:r>
+      <w:r>
+        <w:t xml:space="preserve">Where server configuration allows,</w:t>
+      </w:r>
+      <w:r>
+        <w:t xml:space="preserve"> </w:t>
+      </w:r>
+      <w:r>
+        <w:rPr>
+          <w:rStyle w:val="VerbatimChar"/>
+        </w:rPr>
+        <w:t xml:space="preserve">wp-config.php</w:t>
+      </w:r>
+      <w:r>
+        <w:t xml:space="preserve"> </w:t>
+      </w:r>
+      <w:r>
+        <w:t xml:space="preserve">should be moved one directory above the web document root. WordPress automatically detects this placement and loads the file from the parent directory.</w:t>
+      </w:r>
+    </w:p>
+    <w:p>
+      <w:pPr>
+        <w:pStyle w:val="BodyText"/>
+      </w:pPr>
+      <w:r>
+        <w:rPr>
+          <w:b/>
+          <w:bCs/>
+        </w:rPr>
+        <w:t xml:space="preserve">Rationale:</w:t>
+      </w:r>
+      <w:r>
+        <w:t xml:space="preserve"> </w:t>
+      </w:r>
+      <w:r>
+        <w:t xml:space="preserve">Placing</w:t>
+      </w:r>
+      <w:r>
+        <w:t xml:space="preserve"> </w:t>
+      </w:r>
+      <w:r>
+        <w:rPr>
+          <w:rStyle w:val="VerbatimChar"/>
+        </w:rPr>
+        <w:t xml:space="preserve">wp-config.php</w:t>
+      </w:r>
+      <w:r>
+        <w:t xml:space="preserve"> </w:t>
+      </w:r>
+      <w:r>
+        <w:t xml:space="preserve">above the document root prevents direct HTTP access to the file entirely, even if a web server misconfiguration exposes PHP source code. This provides defense-in-depth beyond file permissions alone.</w:t>
+      </w:r>
+    </w:p>
+    <w:p>
+      <w:pPr>
+        <w:pStyle w:val="BodyText"/>
+      </w:pPr>
+      <w:r>
+        <w:rPr>
+          <w:b/>
+          <w:bCs/>
+        </w:rPr>
+        <w:t xml:space="preserve">Impact:</w:t>
+      </w:r>
+      <w:r>
+        <w:t xml:space="preserve"> </w:t>
+      </w:r>
+      <w:r>
+        <w:t xml:space="preserve">Some hosting environments (e.g., shared hosting with restricted directory structures, some containerized setups) may not support this configuration. Additionally, if the WordPress installation is in the web root itself (rather than a subdirectory), the parent directory must not be another site’s web root.</w:t>
+      </w:r>
+    </w:p>
+    <w:p>
+      <w:pPr>
+        <w:pStyle w:val="BodyText"/>
+      </w:pPr>
+      <w:r>
+        <w:rPr>
+          <w:b/>
+          <w:bCs/>
+        </w:rPr>
+        <w:t xml:space="preserve">Audit:</w:t>
+      </w:r>
+    </w:p>
+    <w:p>
+      <w:pPr>
+        <w:pStyle w:val="BodyText"/>
+      </w:pPr>
+      <w:r>
+        <w:t xml:space="preserve">Verify</w:t>
+      </w:r>
+      <w:r>
+        <w:t xml:space="preserve"> </w:t>
+      </w:r>
+      <w:r>
+        <w:rPr>
+          <w:rStyle w:val="VerbatimChar"/>
+        </w:rPr>
+        <w:t xml:space="preserve">wp-config.php</w:t>
+      </w:r>
+      <w:r>
+        <w:t xml:space="preserve"> </w:t>
+      </w:r>
+      <w:r>
+        <w:t xml:space="preserve">is not inside the document root:</w:t>
+      </w:r>
+    </w:p>
+    <w:p>
+      <w:pPr>
+        <w:pStyle w:val="SourceCode"/>
+      </w:pPr>
+      <w:r>
+        <w:rPr>
+          <w:rStyle w:val="VerbatimChar"/>
+        </w:rPr>
+        <w:t xml:space="preserve">$ ls -la /var/www/example.com/wp-config.php</w:t>
+      </w:r>
+    </w:p>
+    <w:p>
+      <w:pPr>
+        <w:pStyle w:val="FirstParagraph"/>
+      </w:pPr>
+      <w:r>
+        <w:t xml:space="preserve">If the file exists in the document root, it should be moved. Verify WordPress functions correctly after the move:</w:t>
+      </w:r>
+    </w:p>
+    <w:p>
+      <w:pPr>
+        <w:pStyle w:val="SourceCode"/>
+      </w:pPr>
+      <w:r>
+        <w:rPr>
+          <w:rStyle w:val="VerbatimChar"/>
+        </w:rPr>
+        <w:t xml:space="preserve">$ curl -sI https://example.com/ | head -5</w:t>
+      </w:r>
+    </w:p>
+    <w:p>
+      <w:pPr>
+        <w:pStyle w:val="FirstParagraph"/>
+      </w:pPr>
+      <w:r>
+        <w:rPr>
+          <w:b/>
+          <w:bCs/>
+        </w:rPr>
+        <w:t xml:space="preserve">Remediation:</w:t>
+      </w:r>
+    </w:p>
+    <w:p>
+      <w:pPr>
+        <w:pStyle w:val="BodyText"/>
+      </w:pPr>
+      <w:r>
+        <w:t xml:space="preserve">Move</w:t>
+      </w:r>
+      <w:r>
+        <w:t xml:space="preserve"> </w:t>
+      </w:r>
+      <w:r>
+        <w:rPr>
+          <w:rStyle w:val="VerbatimChar"/>
+        </w:rPr>
+        <w:t xml:space="preserve">wp-config.php</w:t>
+      </w:r>
+      <w:r>
+        <w:t xml:space="preserve"> </w:t>
+      </w:r>
+      <w:r>
+        <w:t xml:space="preserve">one directory above the document root:</w:t>
+      </w:r>
+    </w:p>
+    <w:p>
+      <w:pPr>
+        <w:pStyle w:val="SourceCode"/>
+      </w:pPr>
+      <w:r>
+        <w:rPr>
+          <w:rStyle w:val="VerbatimChar"/>
+        </w:rPr>
+        <w:t xml:space="preserve">$ mv /var/www/example.com/wp-config.php /var/www/wp-config.php</w:t>
+      </w:r>
+    </w:p>
+    <w:p>
+      <w:pPr>
+        <w:pStyle w:val="FirstParagraph"/>
+      </w:pPr>
+      <w:r>
+        <w:t xml:space="preserve">WordPress will automatically detect and load</w:t>
+      </w:r>
+      <w:r>
+        <w:t xml:space="preserve"> </w:t>
+      </w:r>
+      <w:r>
+        <w:rPr>
+          <w:rStyle w:val="VerbatimChar"/>
+        </w:rPr>
+        <w:t xml:space="preserve">wp-config.php</w:t>
+      </w:r>
+      <w:r>
+        <w:t xml:space="preserve"> </w:t>
+      </w:r>
+      <w:r>
+        <w:t xml:space="preserve">from the parent directory. No additional configuration is needed.</w:t>
+      </w:r>
+    </w:p>
+    <w:p>
+      <w:pPr>
+        <w:pStyle w:val="BodyText"/>
+      </w:pPr>
+      <w:r>
+        <w:t xml:space="preserve">Verify the parent directory is not publicly accessible and has restrictive permissions:</w:t>
+      </w:r>
+    </w:p>
+    <w:p>
+      <w:pPr>
+        <w:pStyle w:val="SourceCode"/>
+      </w:pPr>
+      <w:r>
+        <w:rPr>
+          <w:rStyle w:val="VerbatimChar"/>
+        </w:rPr>
+        <w:t xml:space="preserve">$ chmod 750 /var/www/</w:t>
+      </w:r>
+    </w:p>
+    <w:p>
+      <w:pPr>
+        <w:pStyle w:val="FirstParagraph"/>
+      </w:pPr>
+      <w:r>
+        <w:rPr>
+          <w:b/>
+          <w:bCs/>
+        </w:rPr>
+        <w:t xml:space="preserve">Default Value:</w:t>
+      </w:r>
+      <w:r>
+        <w:t xml:space="preserve"> </w:t>
+      </w:r>
+      <w:r>
+        <w:rPr>
+          <w:rStyle w:val="VerbatimChar"/>
+        </w:rPr>
+        <w:t xml:space="preserve">wp-config.php</w:t>
+      </w:r>
+      <w:r>
+        <w:t xml:space="preserve"> </w:t>
+      </w:r>
+      <w:r>
+        <w:t xml:space="preserve">is placed in the WordPress installation root (typically the document root) by default.</w:t>
+      </w:r>
+    </w:p>
+    <w:p>
+      <w:r>
+        <w:pict>
+          <v:rect style="width:0;height:1.5pt" o:hralign="center" o:hrstd="t" o:hr="t"/>
+        </w:pict>
+      </w:r>
+    </w:p>
+    <w:bookmarkEnd w:id="61"/>
+    <w:bookmarkEnd w:id="62"/>
+    <w:bookmarkStart w:id="66" w:name="logging-and-monitoring"/>
+    <w:p>
+      <w:pPr>
+        <w:pStyle w:val="Heading2"/>
+      </w:pPr>
+      <w:r>
+        <w:t xml:space="preserve">7 Logging and Monitoring</w:t>
+      </w:r>
+    </w:p>
+    <w:p>
+      <w:pPr>
+        <w:pStyle w:val="FirstParagraph"/>
+      </w:pPr>
+      <w:r>
+        <w:t xml:space="preserve">This section addresses audit logging, activity monitoring, and intrusion detection for WordPress.</w:t>
+      </w:r>
+    </w:p>
+    <w:bookmarkStart w:id="63" w:name="Xac1ef11c0b7180ad5f777a47b6fc693c2f6dccc"/>
+    <w:p>
+      <w:pPr>
+        <w:pStyle w:val="Heading4"/>
+      </w:pPr>
+      <w:r>
+        <w:t xml:space="preserve">7.1 Ensure WordPress user activity logging is enabled</w:t>
+      </w:r>
+    </w:p>
+    <w:p>
+      <w:pPr>
+        <w:pStyle w:val="FirstParagraph"/>
+      </w:pPr>
+      <w:r>
+        <w:rPr>
+          <w:b/>
+          <w:bCs/>
+        </w:rPr>
+        <w:t xml:space="preserve">Profile Applicability:</w:t>
+      </w:r>
+      <w:r>
+        <w:t xml:space="preserve"> </w:t>
+      </w:r>
+      <w:r>
+        <w:rPr>
+          <w:b/>
+          <w:bCs/>
+        </w:rPr>
+        <w:t xml:space="preserve">Level 1</w:t>
+      </w:r>
+    </w:p>
+    <w:p>
+      <w:pPr>
+        <w:pStyle w:val="BodyText"/>
+      </w:pPr>
+      <w:r>
+        <w:rPr>
+          <w:b/>
+          <w:bCs/>
+        </w:rPr>
+        <w:t xml:space="preserve">Assessment Status:</w:t>
+      </w:r>
+      <w:r>
+        <w:t xml:space="preserve"> </w:t>
+      </w:r>
+      <w:r>
+        <w:t xml:space="preserve">Manual</w:t>
+      </w:r>
+    </w:p>
+    <w:p>
+      <w:pPr>
+        <w:pStyle w:val="BodyText"/>
+      </w:pPr>
+      <w:r>
+        <w:rPr>
+          <w:b/>
+          <w:bCs/>
+        </w:rPr>
+        <w:t xml:space="preserve">Description:</w:t>
+      </w:r>
+      <w:r>
+        <w:t xml:space="preserve"> </w:t>
+      </w:r>
+      <w:r>
+        <w:t xml:space="preserve">A WordPress audit logging solution must be installed and configured to record all user activity, including: logins and logouts, failed login attempts, content creation and modification, user account changes, plugin and theme changes, and settings modifications.</w:t>
+      </w:r>
+    </w:p>
+    <w:p>
+      <w:pPr>
+        <w:pStyle w:val="BodyText"/>
+      </w:pPr>
+      <w:r>
+        <w:rPr>
+          <w:b/>
+          <w:bCs/>
+        </w:rPr>
+        <w:t xml:space="preserve">Rationale:</w:t>
+      </w:r>
+      <w:r>
+        <w:t xml:space="preserve"> </w:t>
+      </w:r>
+      <w:r>
+        <w:t xml:space="preserve">Audit logs are essential for detecting unauthorized activity, supporting incident response, and meeting compliance requirements (PCI DSS, HIPAA, GDPR). Without logging, security incidents may go undetected and forensic analysis is impossible.</w:t>
+      </w:r>
+    </w:p>
+    <w:p>
+      <w:pPr>
+        <w:pStyle w:val="BodyText"/>
+      </w:pPr>
+      <w:r>
+        <w:rPr>
+          <w:b/>
+          <w:bCs/>
+        </w:rPr>
+        <w:t xml:space="preserve">Impact:</w:t>
+      </w:r>
+      <w:r>
+        <w:t xml:space="preserve"> </w:t>
+      </w:r>
+      <w:r>
+        <w:t xml:space="preserve">Requires a third-party plugin. Recommended: WP Activity Log, Stream, or equivalent.</w:t>
+      </w:r>
+    </w:p>
+    <w:p>
+      <w:pPr>
+        <w:pStyle w:val="BodyText"/>
+      </w:pPr>
+      <w:r>
+        <w:rPr>
+          <w:b/>
+          <w:bCs/>
+        </w:rPr>
+        <w:t xml:space="preserve">Audit:</w:t>
+      </w:r>
+    </w:p>
+    <w:p>
+      <w:pPr>
+        <w:pStyle w:val="BodyText"/>
+      </w:pPr>
+      <w:r>
+        <w:t xml:space="preserve">This is a manual check. Verify that:</w:t>
+      </w:r>
+      <w:r>
+        <w:t xml:space="preserve"> </w:t>
+      </w:r>
+      <w:r>
+        <w:t xml:space="preserve">1. An audit logging plugin is installed and active.</w:t>
+      </w:r>
+      <w:r>
+        <w:t xml:space="preserve"> </w:t>
+      </w:r>
+      <w:r>
+        <w:t xml:space="preserve">2. Logs capture login activity, content changes, and settings modifications.</w:t>
+      </w:r>
+      <w:r>
+        <w:t xml:space="preserve"> </w:t>
+      </w:r>
+      <w:r>
+        <w:t xml:space="preserve">3. Logs are retained for a period consistent with compliance requirements.</w:t>
+      </w:r>
+    </w:p>
+    <w:p>
+      <w:pPr>
+        <w:pStyle w:val="BodyText"/>
+      </w:pPr>
+      <w:r>
+        <w:rPr>
+          <w:b/>
+          <w:bCs/>
+        </w:rPr>
+        <w:t xml:space="preserve">Remediation:</w:t>
+      </w:r>
+    </w:p>
+    <w:p>
+      <w:pPr>
+        <w:pStyle w:val="BodyText"/>
+      </w:pPr>
+      <w:r>
+        <w:t xml:space="preserve">Install and configure an audit logging plugin (e.g., WP Activity Log).</w:t>
+      </w:r>
+      <w:r>
+        <w:t xml:space="preserve"> </w:t>
+      </w:r>
+      <w:r>
+        <w:t xml:space="preserve">Configure log retention for at least 90 days (or per organizational policy).</w:t>
+      </w:r>
+      <w:r>
+        <w:t xml:space="preserve"> </w:t>
+      </w:r>
+      <w:r>
+        <w:t xml:space="preserve">Enable email alerts for critical events: failed logins, new admin users, plugin changes.</w:t>
+      </w:r>
+      <w:r>
+        <w:t xml:space="preserve"> </w:t>
+      </w:r>
+      <w:r>
+        <w:t xml:space="preserve">Export logs to a centralized SIEM for correlation (Level 2).</w:t>
+      </w:r>
+    </w:p>
+    <w:p>
+      <w:pPr>
+        <w:pStyle w:val="BodyText"/>
+      </w:pPr>
+      <w:r>
+        <w:rPr>
+          <w:b/>
+          <w:bCs/>
+        </w:rPr>
+        <w:t xml:space="preserve">Default Value:</w:t>
+      </w:r>
+      <w:r>
+        <w:t xml:space="preserve"> </w:t>
+      </w:r>
+      <w:r>
+        <w:t xml:space="preserve">No audit logging is configured by default.</w:t>
+      </w:r>
+    </w:p>
+    <w:p>
+      <w:r>
+        <w:pict>
+          <v:rect style="width:0;height:1.5pt" o:hralign="center" o:hrstd="t" o:hr="t"/>
+        </w:pict>
+      </w:r>
+    </w:p>
+    <w:bookmarkEnd w:id="63"/>
+    <w:bookmarkStart w:id="64" w:name="X1254b9a129313ac5901dd326a4d3d150cca0fe4"/>
+    <w:p>
+      <w:pPr>
+        <w:pStyle w:val="Heading4"/>
+      </w:pPr>
+      <w:r>
+        <w:t xml:space="preserve">7.2 Ensure file integrity monitoring is configured</w:t>
+      </w:r>
+    </w:p>
+    <w:p>
+      <w:pPr>
+        <w:pStyle w:val="FirstParagraph"/>
+      </w:pPr>
+      <w:r>
+        <w:rPr>
+          <w:b/>
+          <w:bCs/>
+        </w:rPr>
+        <w:t xml:space="preserve">Profile Applicability:</w:t>
+      </w:r>
+      <w:r>
+        <w:t xml:space="preserve"> </w:t>
+      </w:r>
+      <w:r>
+        <w:rPr>
+          <w:b/>
+          <w:bCs/>
+        </w:rPr>
+        <w:t xml:space="preserve">Level 2</w:t>
+      </w:r>
+    </w:p>
+    <w:p>
+      <w:pPr>
+        <w:pStyle w:val="BodyText"/>
+      </w:pPr>
+      <w:r>
+        <w:rPr>
+          <w:b/>
+          <w:bCs/>
+        </w:rPr>
+        <w:t xml:space="preserve">Assessment Status:</w:t>
+      </w:r>
+      <w:r>
+        <w:t xml:space="preserve"> </w:t>
+      </w:r>
+      <w:r>
+        <w:t xml:space="preserve">Automated</w:t>
+      </w:r>
+    </w:p>
+    <w:p>
+      <w:pPr>
+        <w:pStyle w:val="BodyText"/>
+      </w:pPr>
+      <w:r>
+        <w:rPr>
+          <w:b/>
+          <w:bCs/>
+        </w:rPr>
+        <w:t xml:space="preserve">Description:</w:t>
+      </w:r>
+      <w:r>
+        <w:t xml:space="preserve"> </w:t>
+      </w:r>
+      <w:r>
+        <w:t xml:space="preserve">A mechanism should be in place to detect unauthorized changes to WordPress core files, plugins, themes, and configuration files.</w:t>
+      </w:r>
+    </w:p>
+    <w:p>
+      <w:pPr>
+        <w:pStyle w:val="BodyText"/>
+      </w:pPr>
+      <w:r>
+        <w:rPr>
+          <w:b/>
+          <w:bCs/>
+        </w:rPr>
+        <w:t xml:space="preserve">Rationale:</w:t>
+      </w:r>
+      <w:r>
+        <w:t xml:space="preserve"> </w:t>
+      </w:r>
+      <w:r>
+        <w:t xml:space="preserve">Unauthorized file modifications are a strong indicator of compromise. Integrity monitoring detects web shells, backdoors, and unauthorized code changes.</w:t>
+      </w:r>
+    </w:p>
+    <w:p>
+      <w:pPr>
+        <w:pStyle w:val="BodyText"/>
+      </w:pPr>
+      <w:r>
+        <w:rPr>
+          <w:b/>
+          <w:bCs/>
+        </w:rPr>
+        <w:t xml:space="preserve">Impact:</w:t>
+      </w:r>
+      <w:r>
+        <w:t xml:space="preserve"> </w:t>
+      </w:r>
+      <w:r>
+        <w:t xml:space="preserve">Can be implemented at the server level (AIDE, OSSEC, Tripwire) or WordPress level (Wordfence, Sucuri) or both.</w:t>
+      </w:r>
+    </w:p>
+    <w:p>
+      <w:pPr>
+        <w:pStyle w:val="BodyText"/>
+      </w:pPr>
+      <w:r>
+        <w:rPr>
+          <w:b/>
+          <w:bCs/>
+        </w:rPr>
+        <w:t xml:space="preserve">Audit:</w:t>
+      </w:r>
+    </w:p>
+    <w:p>
+      <w:pPr>
+        <w:pStyle w:val="BodyText"/>
+      </w:pPr>
+      <w:r>
+        <w:t xml:space="preserve">For WordPress core integrity:</w:t>
+      </w:r>
+    </w:p>
+    <w:p>
+      <w:pPr>
+        <w:pStyle w:val="SourceCode"/>
+      </w:pPr>
+      <w:r>
+        <w:rPr>
+          <w:rStyle w:val="VerbatimChar"/>
+        </w:rPr>
+        <w:t xml:space="preserve">$ wp core verify-checksums --path=/path/to/wordpress</w:t>
+      </w:r>
+    </w:p>
+    <w:p>
+      <w:pPr>
+        <w:pStyle w:val="FirstParagraph"/>
+      </w:pPr>
+      <w:r>
+        <w:t xml:space="preserve">For plugin integrity:</w:t>
+      </w:r>
+    </w:p>
+    <w:p>
+      <w:pPr>
+        <w:pStyle w:val="SourceCode"/>
+      </w:pPr>
+      <w:r>
+        <w:rPr>
+          <w:rStyle w:val="VerbatimChar"/>
+        </w:rPr>
+        <w:t xml:space="preserve">$ wp plugin verify-checksums --all --path=/path/to/wordpress</w:t>
+      </w:r>
+    </w:p>
+    <w:p>
+      <w:pPr>
+        <w:pStyle w:val="FirstParagraph"/>
+      </w:pPr>
+      <w:r>
+        <w:t xml:space="preserve">Verify both commands report no modifications.</w:t>
+      </w:r>
+    </w:p>
+    <w:p>
+      <w:pPr>
+        <w:pStyle w:val="BodyText"/>
+      </w:pPr>
+      <w:r>
+        <w:rPr>
+          <w:b/>
+          <w:bCs/>
+        </w:rPr>
+        <w:t xml:space="preserve">Remediation:</w:t>
+      </w:r>
+    </w:p>
+    <w:p>
+      <w:pPr>
+        <w:pStyle w:val="BodyText"/>
+      </w:pPr>
+      <w:r>
+        <w:t xml:space="preserve">1. Run</w:t>
+      </w:r>
+      <w:r>
+        <w:t xml:space="preserve"> </w:t>
+      </w:r>
+      <w:r>
+        <w:rPr>
+          <w:rStyle w:val="VerbatimChar"/>
+        </w:rPr>
+        <w:t xml:space="preserve">wp core verify-checksums</w:t>
+      </w:r>
+      <w:r>
+        <w:t xml:space="preserve"> </w:t>
+      </w:r>
+      <w:r>
+        <w:t xml:space="preserve">and</w:t>
+      </w:r>
+      <w:r>
+        <w:t xml:space="preserve"> </w:t>
+      </w:r>
+      <w:r>
+        <w:rPr>
+          <w:rStyle w:val="VerbatimChar"/>
+        </w:rPr>
+        <w:t xml:space="preserve">wp plugin verify-checksums</w:t>
+      </w:r>
+      <w:r>
+        <w:t xml:space="preserve"> </w:t>
+      </w:r>
+      <w:r>
+        <w:t xml:space="preserve">on a scheduled basis (daily recommended).</w:t>
+      </w:r>
+      <w:r>
+        <w:t xml:space="preserve"> </w:t>
+      </w:r>
+      <w:r>
+        <w:t xml:space="preserve">2. Install a file integrity monitoring plugin or configure server-level monitoring.</w:t>
+      </w:r>
+      <w:r>
+        <w:t xml:space="preserve"> </w:t>
+      </w:r>
+      <w:r>
+        <w:t xml:space="preserve">3. Alert on any unexpected file changes in</w:t>
+      </w:r>
+      <w:r>
+        <w:t xml:space="preserve"> </w:t>
+      </w:r>
+      <w:r>
+        <w:rPr>
+          <w:rStyle w:val="VerbatimChar"/>
+        </w:rPr>
+        <w:t xml:space="preserve">wp-includes/</w:t>
+      </w:r>
+      <w:r>
+        <w:t xml:space="preserve">,</w:t>
+      </w:r>
+      <w:r>
+        <w:t xml:space="preserve"> </w:t>
+      </w:r>
+      <w:r>
+        <w:rPr>
+          <w:rStyle w:val="VerbatimChar"/>
+        </w:rPr>
+        <w:t xml:space="preserve">wp-admin/</w:t>
+      </w:r>
+      <w:r>
+        <w:t xml:space="preserve">, and plugin directories.</w:t>
+      </w:r>
+    </w:p>
+    <w:p>
+      <w:pPr>
+        <w:pStyle w:val="BodyText"/>
+      </w:pPr>
+      <w:r>
+        <w:rPr>
+          <w:b/>
+          <w:bCs/>
+        </w:rPr>
+        <w:t xml:space="preserve">Default Value:</w:t>
+      </w:r>
+      <w:r>
+        <w:t xml:space="preserve"> </w:t>
+      </w:r>
+      <w:r>
+        <w:t xml:space="preserve">No integrity monitoring is configured by default.</w:t>
+      </w:r>
+    </w:p>
+    <w:p>
+      <w:pPr>
+        <w:pStyle w:val="BodyText"/>
+      </w:pPr>
+      <w:r>
+        <w:rPr>
+          <w:b/>
+          <w:bCs/>
+        </w:rPr>
+        <w:t xml:space="preserve">References:</w:t>
+      </w:r>
+      <w:r>
+        <w:t xml:space="preserve"> </w:t>
+      </w:r>
+      <w:r>
+        <w:t xml:space="preserve">https://developer.wordpress.org/cli/commands/core/verify-checksums/</w:t>
+      </w:r>
+    </w:p>
+    <w:p>
+      <w:r>
+        <w:pict>
+          <v:rect style="width:0;height:1.5pt" o:hralign="center" o:hrstd="t" o:hr="t"/>
+        </w:pict>
+      </w:r>
+    </w:p>
+    <w:bookmarkEnd w:id="64"/>
+    <w:bookmarkStart w:id="65" w:name="X2f49715b02624f6337bc98ddb891dfd9472097b"/>
+    <w:p>
+      <w:pPr>
+        <w:pStyle w:val="Heading4"/>
+      </w:pPr>
+      <w:r>
+        <w:t xml:space="preserve">7.3 Ensure server-level malware detection is configured</w:t>
+      </w:r>
+    </w:p>
+    <w:p>
+      <w:pPr>
+        <w:pStyle w:val="FirstParagraph"/>
+      </w:pPr>
+      <w:r>
+        <w:rPr>
+          <w:b/>
+          <w:bCs/>
+        </w:rPr>
+        <w:t xml:space="preserve">Profile Applicability:</w:t>
+      </w:r>
+      <w:r>
+        <w:t xml:space="preserve"> </w:t>
+      </w:r>
+      <w:r>
+        <w:rPr>
+          <w:b/>
+          <w:bCs/>
+        </w:rPr>
+        <w:t xml:space="preserve">Level 2</w:t>
+      </w:r>
+    </w:p>
+    <w:p>
+      <w:pPr>
+        <w:pStyle w:val="BodyText"/>
+      </w:pPr>
+      <w:r>
+        <w:rPr>
+          <w:b/>
+          <w:bCs/>
+        </w:rPr>
+        <w:t xml:space="preserve">Assessment Status:</w:t>
+      </w:r>
+      <w:r>
+        <w:t xml:space="preserve"> </w:t>
+      </w:r>
+      <w:r>
+        <w:t xml:space="preserve">Manual</w:t>
+      </w:r>
+    </w:p>
+    <w:p>
+      <w:pPr>
+        <w:pStyle w:val="BodyText"/>
+      </w:pPr>
+      <w:r>
+        <w:rPr>
+          <w:b/>
+          <w:bCs/>
+        </w:rPr>
+        <w:t xml:space="preserve">Description:</w:t>
+      </w:r>
+      <w:r>
+        <w:t xml:space="preserve"> </w:t>
+      </w:r>
+      <w:r>
+        <w:t xml:space="preserve">A server-level malware detection solution should be deployed to scan the WordPress file system for known malicious patterns, web shells, backdoors, and unauthorized modifications beyond what WordPress-level integrity checks can detect.</w:t>
+      </w:r>
+    </w:p>
+    <w:p>
+      <w:pPr>
+        <w:pStyle w:val="BodyText"/>
+      </w:pPr>
+      <w:r>
+        <w:rPr>
+          <w:b/>
+          <w:bCs/>
+        </w:rPr>
+        <w:t xml:space="preserve">Rationale:</w:t>
+      </w:r>
+      <w:r>
+        <w:t xml:space="preserve"> </w:t>
+      </w:r>
+      <w:r>
+        <w:t xml:space="preserve">WordPress-level file integrity checks (7.2) compare files against known-good checksums but cannot detect malware injected into non-core files, uploaded web shells, or obfuscated payloads in legitimate-looking files. Server-level scanning tools use signature databases and heuristic analysis that cover a broader threat surface.</w:t>
+      </w:r>
+    </w:p>
+    <w:p>
+      <w:pPr>
+        <w:pStyle w:val="BodyText"/>
+      </w:pPr>
+      <w:r>
+        <w:rPr>
+          <w:b/>
+          <w:bCs/>
+        </w:rPr>
+        <w:t xml:space="preserve">Impact:</w:t>
+      </w:r>
+      <w:r>
+        <w:t xml:space="preserve"> </w:t>
+      </w:r>
+      <w:r>
+        <w:t xml:space="preserve">Scanning may consume server resources. Schedule intensive scans during low-traffic periods. Real-time monitoring (where available) adds minimal overhead.</w:t>
+      </w:r>
+    </w:p>
+    <w:p>
+      <w:pPr>
+        <w:pStyle w:val="BodyText"/>
+      </w:pPr>
+      <w:r>
+        <w:rPr>
+          <w:b/>
+          <w:bCs/>
+        </w:rPr>
+        <w:t xml:space="preserve">Audit:</w:t>
+      </w:r>
+    </w:p>
+    <w:p>
+      <w:pPr>
+        <w:pStyle w:val="BodyText"/>
+      </w:pPr>
+      <w:r>
+        <w:t xml:space="preserve">This is a manual check. Verify that:</w:t>
+      </w:r>
+      <w:r>
+        <w:t xml:space="preserve"> </w:t>
+      </w:r>
+      <w:r>
+        <w:t xml:space="preserve">1. A server-level malware scanning tool is installed and active (e.g., Imunify360, Linux Malware Detect, ClamAV).</w:t>
+      </w:r>
+      <w:r>
+        <w:t xml:space="preserve"> </w:t>
+      </w:r>
+      <w:r>
+        <w:t xml:space="preserve">2. Regular scans are scheduled (daily recommended).</w:t>
+      </w:r>
+      <w:r>
+        <w:t xml:space="preserve"> </w:t>
+      </w:r>
+      <w:r>
+        <w:t xml:space="preserve">3. Scan results are reviewed and alerts are configured for detections.</w:t>
+      </w:r>
+    </w:p>
+    <w:p>
+      <w:pPr>
+        <w:pStyle w:val="BodyText"/>
+      </w:pPr>
+      <w:r>
+        <w:rPr>
+          <w:b/>
+          <w:bCs/>
+        </w:rPr>
+        <w:t xml:space="preserve">Remediation:</w:t>
       </w:r>
     </w:p>
     <w:p>
@@ -11655,7 +11849,102 @@
         <w:pStyle w:val="Compact"/>
         <w:numPr>
           <w:ilvl w:val="0"/>
-          <w:numId w:val="1004"/>
+          <w:numId w:val="1005"/>
+        </w:numPr>
+      </w:pPr>
+      <w:r>
+        <w:t xml:space="preserve">Install a server-level malware detection tool appropriate to the environment:</w:t>
+      </w:r>
+    </w:p>
+    <w:p>
+      <w:pPr>
+        <w:pStyle w:val="Compact"/>
+        <w:numPr>
+          <w:ilvl w:val="1"/>
+          <w:numId w:val="1006"/>
+        </w:numPr>
+      </w:pPr>
+      <w:r>
+        <w:rPr>
+          <w:b/>
+          <w:bCs/>
+        </w:rPr>
+        <w:t xml:space="preserve">Managed hosting:</w:t>
+      </w:r>
+      <w:r>
+        <w:t xml:space="preserve"> </w:t>
+      </w:r>
+      <w:r>
+        <w:t xml:space="preserve">Verify the hosting provider includes malware scanning (most enterprise WordPress hosts include Imunify360 or equivalent).</w:t>
+      </w:r>
+    </w:p>
+    <w:p>
+      <w:pPr>
+        <w:pStyle w:val="Compact"/>
+        <w:numPr>
+          <w:ilvl w:val="1"/>
+          <w:numId w:val="1006"/>
+        </w:numPr>
+      </w:pPr>
+      <w:r>
+        <w:rPr>
+          <w:b/>
+          <w:bCs/>
+        </w:rPr>
+        <w:t xml:space="preserve">Self-managed:</w:t>
+      </w:r>
+      <w:r>
+        <w:t xml:space="preserve"> </w:t>
+      </w:r>
+      <w:r>
+        <w:t xml:space="preserve">Install Linux Malware Detect (LMD) with ClamAV as a scanning engine.</w:t>
+      </w:r>
+    </w:p>
+    <w:p>
+      <w:pPr>
+        <w:pStyle w:val="Compact"/>
+        <w:numPr>
+          <w:ilvl w:val="0"/>
+          <w:numId w:val="1005"/>
+        </w:numPr>
+      </w:pPr>
+      <w:r>
+        <w:t xml:space="preserve">Configure daily scheduled scans of the WordPress installation directory.</w:t>
+      </w:r>
+    </w:p>
+    <w:p>
+      <w:pPr>
+        <w:pStyle w:val="Compact"/>
+        <w:numPr>
+          <w:ilvl w:val="0"/>
+          <w:numId w:val="1005"/>
+        </w:numPr>
+      </w:pPr>
+      <w:r>
+        <w:t xml:space="preserve">Enable real-time monitoring of the</w:t>
+      </w:r>
+      <w:r>
+        <w:t xml:space="preserve"> </w:t>
+      </w:r>
+      <w:r>
+        <w:rPr>
+          <w:rStyle w:val="VerbatimChar"/>
+        </w:rPr>
+        <w:t xml:space="preserve">wp-content/</w:t>
+      </w:r>
+      <w:r>
+        <w:t xml:space="preserve"> </w:t>
+      </w:r>
+      <w:r>
+        <w:t xml:space="preserve">directory if supported.</w:t>
+      </w:r>
+    </w:p>
+    <w:p>
+      <w:pPr>
+        <w:pStyle w:val="Compact"/>
+        <w:numPr>
+          <w:ilvl w:val="0"/>
+          <w:numId w:val="1005"/>
         </w:numPr>
       </w:pPr>
       <w:r>
@@ -12542,446 +12831,6 @@
           <w:bCs/>
         </w:rPr>
         <w:t xml:space="preserve">Remediation:</w:t>
-      </w:r>
-    </w:p>
-    <w:p>
-      <w:pPr>
-        <w:pStyle w:val="Compact"/>
-        <w:numPr>
-          <w:ilvl w:val="0"/>
-          <w:numId w:val="1006"/>
-        </w:numPr>
-      </w:pPr>
-      <w:r>
-        <w:t xml:space="preserve">Generate an SBOM using</w:t>
-      </w:r>
-      <w:r>
-        <w:t xml:space="preserve"> </w:t>
-      </w:r>
-      <w:r>
-        <w:rPr>
-          <w:rStyle w:val="VerbatimChar"/>
-        </w:rPr>
-        <w:t xml:space="preserve">wp-cli</w:t>
-      </w:r>
-      <w:r>
-        <w:t xml:space="preserve"> </w:t>
-      </w:r>
-      <w:r>
-        <w:t xml:space="preserve">and system commands:</w:t>
-      </w:r>
-    </w:p>
-    <w:p>
-      <w:pPr>
-        <w:pStyle w:val="SourceCode"/>
-      </w:pPr>
-      <w:r>
-        <w:rPr>
-          <w:rStyle w:val="CommentTok"/>
-        </w:rPr>
-        <w:t xml:space="preserve"># Core version</w:t>
-      </w:r>
-      <w:r>
-        <w:br/>
-      </w:r>
-      <w:r>
-        <w:rPr>
-          <w:rStyle w:val="ExtensionTok"/>
-        </w:rPr>
-        <w:t xml:space="preserve">wp</w:t>
-      </w:r>
-      <w:r>
-        <w:rPr>
-          <w:rStyle w:val="NormalTok"/>
-        </w:rPr>
-        <w:t xml:space="preserve"> core version </w:t>
-      </w:r>
-      <w:r>
-        <w:rPr>
-          <w:rStyle w:val="AttributeTok"/>
-        </w:rPr>
-        <w:t xml:space="preserve">--path</w:t>
-      </w:r>
-      <w:r>
-        <w:rPr>
-          <w:rStyle w:val="OperatorTok"/>
-        </w:rPr>
-        <w:t xml:space="preserve">=</w:t>
-      </w:r>
-      <w:r>
-        <w:rPr>
-          <w:rStyle w:val="NormalTok"/>
-        </w:rPr>
-        <w:t xml:space="preserve">/path/to/wordpress</w:t>
-      </w:r>
-      <w:r>
-        <w:br/>
-      </w:r>
-      <w:r>
-        <w:br/>
-      </w:r>
-      <w:r>
-        <w:rPr>
-          <w:rStyle w:val="CommentTok"/>
-        </w:rPr>
-        <w:t xml:space="preserve"># All plugins with versions</w:t>
-      </w:r>
-      <w:r>
-        <w:br/>
-      </w:r>
-      <w:r>
-        <w:rPr>
-          <w:rStyle w:val="ExtensionTok"/>
-        </w:rPr>
-        <w:t xml:space="preserve">wp</w:t>
-      </w:r>
-      <w:r>
-        <w:rPr>
-          <w:rStyle w:val="NormalTok"/>
-        </w:rPr>
-        <w:t xml:space="preserve"> plugin list </w:t>
-      </w:r>
-      <w:r>
-        <w:rPr>
-          <w:rStyle w:val="AttributeTok"/>
-        </w:rPr>
-        <w:t xml:space="preserve">--fields</w:t>
-      </w:r>
-      <w:r>
-        <w:rPr>
-          <w:rStyle w:val="OperatorTok"/>
-        </w:rPr>
-        <w:t xml:space="preserve">=</w:t>
-      </w:r>
-      <w:r>
-        <w:rPr>
-          <w:rStyle w:val="NormalTok"/>
-        </w:rPr>
-        <w:t xml:space="preserve">name,version,status </w:t>
-      </w:r>
-      <w:r>
-        <w:rPr>
-          <w:rStyle w:val="AttributeTok"/>
-        </w:rPr>
-        <w:t xml:space="preserve">--path</w:t>
-      </w:r>
-      <w:r>
-        <w:rPr>
-          <w:rStyle w:val="OperatorTok"/>
-        </w:rPr>
-        <w:t xml:space="preserve">=</w:t>
-      </w:r>
-      <w:r>
-        <w:rPr>
-          <w:rStyle w:val="NormalTok"/>
-        </w:rPr>
-        <w:t xml:space="preserve">/path/to/wordpress </w:t>
-      </w:r>
-      <w:r>
-        <w:rPr>
-          <w:rStyle w:val="AttributeTok"/>
-        </w:rPr>
-        <w:t xml:space="preserve">--format</w:t>
-      </w:r>
-      <w:r>
-        <w:rPr>
-          <w:rStyle w:val="OperatorTok"/>
-        </w:rPr>
-        <w:t xml:space="preserve">=</w:t>
-      </w:r>
-      <w:r>
-        <w:rPr>
-          <w:rStyle w:val="NormalTok"/>
-        </w:rPr>
-        <w:t xml:space="preserve">json</w:t>
-      </w:r>
-      <w:r>
-        <w:br/>
-      </w:r>
-      <w:r>
-        <w:br/>
-      </w:r>
-      <w:r>
-        <w:rPr>
-          <w:rStyle w:val="CommentTok"/>
-        </w:rPr>
-        <w:t xml:space="preserve"># All themes with versions</w:t>
-      </w:r>
-      <w:r>
-        <w:br/>
-      </w:r>
-      <w:r>
-        <w:rPr>
-          <w:rStyle w:val="ExtensionTok"/>
-        </w:rPr>
-        <w:t xml:space="preserve">wp</w:t>
-      </w:r>
-      <w:r>
-        <w:rPr>
-          <w:rStyle w:val="NormalTok"/>
-        </w:rPr>
-        <w:t xml:space="preserve"> theme list </w:t>
-      </w:r>
-      <w:r>
-        <w:rPr>
-          <w:rStyle w:val="AttributeTok"/>
-        </w:rPr>
-        <w:t xml:space="preserve">--fields</w:t>
-      </w:r>
-      <w:r>
-        <w:rPr>
-          <w:rStyle w:val="OperatorTok"/>
-        </w:rPr>
-        <w:t xml:space="preserve">=</w:t>
-      </w:r>
-      <w:r>
-        <w:rPr>
-          <w:rStyle w:val="NormalTok"/>
-        </w:rPr>
-        <w:t xml:space="preserve">name,version,status </w:t>
-      </w:r>
-      <w:r>
-        <w:rPr>
-          <w:rStyle w:val="AttributeTok"/>
-        </w:rPr>
-        <w:t xml:space="preserve">--path</w:t>
-      </w:r>
-      <w:r>
-        <w:rPr>
-          <w:rStyle w:val="OperatorTok"/>
-        </w:rPr>
-        <w:t xml:space="preserve">=</w:t>
-      </w:r>
-      <w:r>
-        <w:rPr>
-          <w:rStyle w:val="NormalTok"/>
-        </w:rPr>
-        <w:t xml:space="preserve">/path/to/wordpress </w:t>
-      </w:r>
-      <w:r>
-        <w:rPr>
-          <w:rStyle w:val="AttributeTok"/>
-        </w:rPr>
-        <w:t xml:space="preserve">--format</w:t>
-      </w:r>
-      <w:r>
-        <w:rPr>
-          <w:rStyle w:val="OperatorTok"/>
-        </w:rPr>
-        <w:t xml:space="preserve">=</w:t>
-      </w:r>
-      <w:r>
-        <w:rPr>
-          <w:rStyle w:val="NormalTok"/>
-        </w:rPr>
-        <w:t xml:space="preserve">json</w:t>
-      </w:r>
-      <w:r>
-        <w:br/>
-      </w:r>
-      <w:r>
-        <w:br/>
-      </w:r>
-      <w:r>
-        <w:rPr>
-          <w:rStyle w:val="CommentTok"/>
-        </w:rPr>
-        <w:t xml:space="preserve"># PHP version and extensions</w:t>
-      </w:r>
-      <w:r>
-        <w:br/>
-      </w:r>
-      <w:r>
-        <w:rPr>
-          <w:rStyle w:val="ExtensionTok"/>
-        </w:rPr>
-        <w:t xml:space="preserve">php</w:t>
-      </w:r>
-      <w:r>
-        <w:rPr>
-          <w:rStyle w:val="NormalTok"/>
-        </w:rPr>
-        <w:t xml:space="preserve"> </w:t>
-      </w:r>
-      <w:r>
-        <w:rPr>
-          <w:rStyle w:val="AttributeTok"/>
-        </w:rPr>
-        <w:t xml:space="preserve">-v</w:t>
-      </w:r>
-      <w:r>
-        <w:rPr>
-          <w:rStyle w:val="NormalTok"/>
-        </w:rPr>
-        <w:t xml:space="preserve"> </w:t>
-      </w:r>
-      <w:r>
-        <w:rPr>
-          <w:rStyle w:val="KeywordTok"/>
-        </w:rPr>
-        <w:t xml:space="preserve">&amp;&amp;</w:t>
-      </w:r>
-      <w:r>
-        <w:rPr>
-          <w:rStyle w:val="NormalTok"/>
-        </w:rPr>
-        <w:t xml:space="preserve"> </w:t>
-      </w:r>
-      <w:r>
-        <w:rPr>
-          <w:rStyle w:val="ExtensionTok"/>
-        </w:rPr>
-        <w:t xml:space="preserve">php</w:t>
-      </w:r>
-      <w:r>
-        <w:rPr>
-          <w:rStyle w:val="NormalTok"/>
-        </w:rPr>
-        <w:t xml:space="preserve"> </w:t>
-      </w:r>
-      <w:r>
-        <w:rPr>
-          <w:rStyle w:val="AttributeTok"/>
-        </w:rPr>
-        <w:t xml:space="preserve">-m</w:t>
-      </w:r>
-      <w:r>
-        <w:br/>
-      </w:r>
-      <w:r>
-        <w:br/>
-      </w:r>
-      <w:r>
-        <w:rPr>
-          <w:rStyle w:val="CommentTok"/>
-        </w:rPr>
-        <w:t xml:space="preserve"># Web server and database versions</w:t>
-      </w:r>
-      <w:r>
-        <w:br/>
-      </w:r>
-      <w:r>
-        <w:rPr>
-          <w:rStyle w:val="ExtensionTok"/>
-        </w:rPr>
-        <w:t xml:space="preserve">nginx</w:t>
-      </w:r>
-      <w:r>
-        <w:rPr>
-          <w:rStyle w:val="NormalTok"/>
-        </w:rPr>
-        <w:t xml:space="preserve"> </w:t>
-      </w:r>
-      <w:r>
-        <w:rPr>
-          <w:rStyle w:val="AttributeTok"/>
-        </w:rPr>
-        <w:t xml:space="preserve">-v</w:t>
-      </w:r>
-      <w:r>
-        <w:rPr>
-          <w:rStyle w:val="NormalTok"/>
-        </w:rPr>
-        <w:t xml:space="preserve"> </w:t>
-      </w:r>
-      <w:r>
-        <w:rPr>
-          <w:rStyle w:val="DecValTok"/>
-        </w:rPr>
-        <w:t xml:space="preserve">2</w:t>
-      </w:r>
-      <w:r>
-        <w:rPr>
-          <w:rStyle w:val="OperatorTok"/>
-        </w:rPr>
-        <w:t xml:space="preserve">&gt;&amp;</w:t>
-      </w:r>
-      <w:r>
-        <w:rPr>
-          <w:rStyle w:val="DecValTok"/>
-        </w:rPr>
-        <w:t xml:space="preserve">1</w:t>
-      </w:r>
-      <w:r>
-        <w:rPr>
-          <w:rStyle w:val="NormalTok"/>
-        </w:rPr>
-        <w:t xml:space="preserve"> </w:t>
-      </w:r>
-      <w:r>
-        <w:rPr>
-          <w:rStyle w:val="KeywordTok"/>
-        </w:rPr>
-        <w:t xml:space="preserve">||</w:t>
-      </w:r>
-      <w:r>
-        <w:rPr>
-          <w:rStyle w:val="NormalTok"/>
-        </w:rPr>
-        <w:t xml:space="preserve"> </w:t>
-      </w:r>
-      <w:r>
-        <w:rPr>
-          <w:rStyle w:val="ExtensionTok"/>
-        </w:rPr>
-        <w:t xml:space="preserve">apache2</w:t>
-      </w:r>
-      <w:r>
-        <w:rPr>
-          <w:rStyle w:val="NormalTok"/>
-        </w:rPr>
-        <w:t xml:space="preserve"> </w:t>
-      </w:r>
-      <w:r>
-        <w:rPr>
-          <w:rStyle w:val="AttributeTok"/>
-        </w:rPr>
-        <w:t xml:space="preserve">-v</w:t>
-      </w:r>
-      <w:r>
-        <w:rPr>
-          <w:rStyle w:val="NormalTok"/>
-        </w:rPr>
-        <w:t xml:space="preserve"> </w:t>
-      </w:r>
-      <w:r>
-        <w:rPr>
-          <w:rStyle w:val="DecValTok"/>
-        </w:rPr>
-        <w:t xml:space="preserve">2</w:t>
-      </w:r>
-      <w:r>
-        <w:rPr>
-          <w:rStyle w:val="OperatorTok"/>
-        </w:rPr>
-        <w:t xml:space="preserve">&gt;&amp;</w:t>
-      </w:r>
-      <w:r>
-        <w:rPr>
-          <w:rStyle w:val="DecValTok"/>
-        </w:rPr>
-        <w:t xml:space="preserve">1</w:t>
-      </w:r>
-      <w:r>
-        <w:br/>
-      </w:r>
-      <w:r>
-        <w:rPr>
-          <w:rStyle w:val="ExtensionTok"/>
-        </w:rPr>
-        <w:t xml:space="preserve">mysql</w:t>
-      </w:r>
-      <w:r>
-        <w:rPr>
-          <w:rStyle w:val="NormalTok"/>
-        </w:rPr>
-        <w:t xml:space="preserve"> </w:t>
-      </w:r>
-      <w:r>
-        <w:rPr>
-          <w:rStyle w:val="AttributeTok"/>
-        </w:rPr>
-        <w:t xml:space="preserve">--version</w:t>
       </w:r>
     </w:p>
     <w:p>
@@ -12993,7 +12842,435 @@
         </w:numPr>
       </w:pPr>
       <w:r>
-        <w:t xml:space="preserve">Integrate SBOM generation into deployment pipelines.</w:t>
+        <w:t xml:space="preserve">Generate an SBOM using</w:t>
+      </w:r>
+      <w:r>
+        <w:t xml:space="preserve"> </w:t>
+      </w:r>
+      <w:r>
+        <w:rPr>
+          <w:rStyle w:val="VerbatimChar"/>
+        </w:rPr>
+        <w:t xml:space="preserve">wp-cli</w:t>
+      </w:r>
+      <w:r>
+        <w:t xml:space="preserve"> </w:t>
+      </w:r>
+      <w:r>
+        <w:t xml:space="preserve">and system commands:</w:t>
+      </w:r>
+    </w:p>
+    <w:p>
+      <w:pPr>
+        <w:pStyle w:val="SourceCode"/>
+      </w:pPr>
+      <w:r>
+        <w:rPr>
+          <w:rStyle w:val="CommentTok"/>
+        </w:rPr>
+        <w:t xml:space="preserve"># Core version</w:t>
+      </w:r>
+      <w:r>
+        <w:br/>
+      </w:r>
+      <w:r>
+        <w:rPr>
+          <w:rStyle w:val="ExtensionTok"/>
+        </w:rPr>
+        <w:t xml:space="preserve">wp</w:t>
+      </w:r>
+      <w:r>
+        <w:rPr>
+          <w:rStyle w:val="NormalTok"/>
+        </w:rPr>
+        <w:t xml:space="preserve"> core version </w:t>
+      </w:r>
+      <w:r>
+        <w:rPr>
+          <w:rStyle w:val="AttributeTok"/>
+        </w:rPr>
+        <w:t xml:space="preserve">--path</w:t>
+      </w:r>
+      <w:r>
+        <w:rPr>
+          <w:rStyle w:val="OperatorTok"/>
+        </w:rPr>
+        <w:t xml:space="preserve">=</w:t>
+      </w:r>
+      <w:r>
+        <w:rPr>
+          <w:rStyle w:val="NormalTok"/>
+        </w:rPr>
+        <w:t xml:space="preserve">/path/to/wordpress</w:t>
+      </w:r>
+      <w:r>
+        <w:br/>
+      </w:r>
+      <w:r>
+        <w:br/>
+      </w:r>
+      <w:r>
+        <w:rPr>
+          <w:rStyle w:val="CommentTok"/>
+        </w:rPr>
+        <w:t xml:space="preserve"># All plugins with versions</w:t>
+      </w:r>
+      <w:r>
+        <w:br/>
+      </w:r>
+      <w:r>
+        <w:rPr>
+          <w:rStyle w:val="ExtensionTok"/>
+        </w:rPr>
+        <w:t xml:space="preserve">wp</w:t>
+      </w:r>
+      <w:r>
+        <w:rPr>
+          <w:rStyle w:val="NormalTok"/>
+        </w:rPr>
+        <w:t xml:space="preserve"> plugin list </w:t>
+      </w:r>
+      <w:r>
+        <w:rPr>
+          <w:rStyle w:val="AttributeTok"/>
+        </w:rPr>
+        <w:t xml:space="preserve">--fields</w:t>
+      </w:r>
+      <w:r>
+        <w:rPr>
+          <w:rStyle w:val="OperatorTok"/>
+        </w:rPr>
+        <w:t xml:space="preserve">=</w:t>
+      </w:r>
+      <w:r>
+        <w:rPr>
+          <w:rStyle w:val="NormalTok"/>
+        </w:rPr>
+        <w:t xml:space="preserve">name,version,status </w:t>
+      </w:r>
+      <w:r>
+        <w:rPr>
+          <w:rStyle w:val="AttributeTok"/>
+        </w:rPr>
+        <w:t xml:space="preserve">--path</w:t>
+      </w:r>
+      <w:r>
+        <w:rPr>
+          <w:rStyle w:val="OperatorTok"/>
+        </w:rPr>
+        <w:t xml:space="preserve">=</w:t>
+      </w:r>
+      <w:r>
+        <w:rPr>
+          <w:rStyle w:val="NormalTok"/>
+        </w:rPr>
+        <w:t xml:space="preserve">/path/to/wordpress </w:t>
+      </w:r>
+      <w:r>
+        <w:rPr>
+          <w:rStyle w:val="AttributeTok"/>
+        </w:rPr>
+        <w:t xml:space="preserve">--format</w:t>
+      </w:r>
+      <w:r>
+        <w:rPr>
+          <w:rStyle w:val="OperatorTok"/>
+        </w:rPr>
+        <w:t xml:space="preserve">=</w:t>
+      </w:r>
+      <w:r>
+        <w:rPr>
+          <w:rStyle w:val="NormalTok"/>
+        </w:rPr>
+        <w:t xml:space="preserve">json</w:t>
+      </w:r>
+      <w:r>
+        <w:br/>
+      </w:r>
+      <w:r>
+        <w:br/>
+      </w:r>
+      <w:r>
+        <w:rPr>
+          <w:rStyle w:val="CommentTok"/>
+        </w:rPr>
+        <w:t xml:space="preserve"># All themes with versions</w:t>
+      </w:r>
+      <w:r>
+        <w:br/>
+      </w:r>
+      <w:r>
+        <w:rPr>
+          <w:rStyle w:val="ExtensionTok"/>
+        </w:rPr>
+        <w:t xml:space="preserve">wp</w:t>
+      </w:r>
+      <w:r>
+        <w:rPr>
+          <w:rStyle w:val="NormalTok"/>
+        </w:rPr>
+        <w:t xml:space="preserve"> theme list </w:t>
+      </w:r>
+      <w:r>
+        <w:rPr>
+          <w:rStyle w:val="AttributeTok"/>
+        </w:rPr>
+        <w:t xml:space="preserve">--fields</w:t>
+      </w:r>
+      <w:r>
+        <w:rPr>
+          <w:rStyle w:val="OperatorTok"/>
+        </w:rPr>
+        <w:t xml:space="preserve">=</w:t>
+      </w:r>
+      <w:r>
+        <w:rPr>
+          <w:rStyle w:val="NormalTok"/>
+        </w:rPr>
+        <w:t xml:space="preserve">name,version,status </w:t>
+      </w:r>
+      <w:r>
+        <w:rPr>
+          <w:rStyle w:val="AttributeTok"/>
+        </w:rPr>
+        <w:t xml:space="preserve">--path</w:t>
+      </w:r>
+      <w:r>
+        <w:rPr>
+          <w:rStyle w:val="OperatorTok"/>
+        </w:rPr>
+        <w:t xml:space="preserve">=</w:t>
+      </w:r>
+      <w:r>
+        <w:rPr>
+          <w:rStyle w:val="NormalTok"/>
+        </w:rPr>
+        <w:t xml:space="preserve">/path/to/wordpress </w:t>
+      </w:r>
+      <w:r>
+        <w:rPr>
+          <w:rStyle w:val="AttributeTok"/>
+        </w:rPr>
+        <w:t xml:space="preserve">--format</w:t>
+      </w:r>
+      <w:r>
+        <w:rPr>
+          <w:rStyle w:val="OperatorTok"/>
+        </w:rPr>
+        <w:t xml:space="preserve">=</w:t>
+      </w:r>
+      <w:r>
+        <w:rPr>
+          <w:rStyle w:val="NormalTok"/>
+        </w:rPr>
+        <w:t xml:space="preserve">json</w:t>
+      </w:r>
+      <w:r>
+        <w:br/>
+      </w:r>
+      <w:r>
+        <w:br/>
+      </w:r>
+      <w:r>
+        <w:rPr>
+          <w:rStyle w:val="CommentTok"/>
+        </w:rPr>
+        <w:t xml:space="preserve"># PHP version and extensions</w:t>
+      </w:r>
+      <w:r>
+        <w:br/>
+      </w:r>
+      <w:r>
+        <w:rPr>
+          <w:rStyle w:val="ExtensionTok"/>
+        </w:rPr>
+        <w:t xml:space="preserve">php</w:t>
+      </w:r>
+      <w:r>
+        <w:rPr>
+          <w:rStyle w:val="NormalTok"/>
+        </w:rPr>
+        <w:t xml:space="preserve"> </w:t>
+      </w:r>
+      <w:r>
+        <w:rPr>
+          <w:rStyle w:val="AttributeTok"/>
+        </w:rPr>
+        <w:t xml:space="preserve">-v</w:t>
+      </w:r>
+      <w:r>
+        <w:rPr>
+          <w:rStyle w:val="NormalTok"/>
+        </w:rPr>
+        <w:t xml:space="preserve"> </w:t>
+      </w:r>
+      <w:r>
+        <w:rPr>
+          <w:rStyle w:val="KeywordTok"/>
+        </w:rPr>
+        <w:t xml:space="preserve">&amp;&amp;</w:t>
+      </w:r>
+      <w:r>
+        <w:rPr>
+          <w:rStyle w:val="NormalTok"/>
+        </w:rPr>
+        <w:t xml:space="preserve"> </w:t>
+      </w:r>
+      <w:r>
+        <w:rPr>
+          <w:rStyle w:val="ExtensionTok"/>
+        </w:rPr>
+        <w:t xml:space="preserve">php</w:t>
+      </w:r>
+      <w:r>
+        <w:rPr>
+          <w:rStyle w:val="NormalTok"/>
+        </w:rPr>
+        <w:t xml:space="preserve"> </w:t>
+      </w:r>
+      <w:r>
+        <w:rPr>
+          <w:rStyle w:val="AttributeTok"/>
+        </w:rPr>
+        <w:t xml:space="preserve">-m</w:t>
+      </w:r>
+      <w:r>
+        <w:br/>
+      </w:r>
+      <w:r>
+        <w:br/>
+      </w:r>
+      <w:r>
+        <w:rPr>
+          <w:rStyle w:val="CommentTok"/>
+        </w:rPr>
+        <w:t xml:space="preserve"># Web server and database versions</w:t>
+      </w:r>
+      <w:r>
+        <w:br/>
+      </w:r>
+      <w:r>
+        <w:rPr>
+          <w:rStyle w:val="ExtensionTok"/>
+        </w:rPr>
+        <w:t xml:space="preserve">nginx</w:t>
+      </w:r>
+      <w:r>
+        <w:rPr>
+          <w:rStyle w:val="NormalTok"/>
+        </w:rPr>
+        <w:t xml:space="preserve"> </w:t>
+      </w:r>
+      <w:r>
+        <w:rPr>
+          <w:rStyle w:val="AttributeTok"/>
+        </w:rPr>
+        <w:t xml:space="preserve">-v</w:t>
+      </w:r>
+      <w:r>
+        <w:rPr>
+          <w:rStyle w:val="NormalTok"/>
+        </w:rPr>
+        <w:t xml:space="preserve"> </w:t>
+      </w:r>
+      <w:r>
+        <w:rPr>
+          <w:rStyle w:val="DecValTok"/>
+        </w:rPr>
+        <w:t xml:space="preserve">2</w:t>
+      </w:r>
+      <w:r>
+        <w:rPr>
+          <w:rStyle w:val="OperatorTok"/>
+        </w:rPr>
+        <w:t xml:space="preserve">&gt;&amp;</w:t>
+      </w:r>
+      <w:r>
+        <w:rPr>
+          <w:rStyle w:val="DecValTok"/>
+        </w:rPr>
+        <w:t xml:space="preserve">1</w:t>
+      </w:r>
+      <w:r>
+        <w:rPr>
+          <w:rStyle w:val="NormalTok"/>
+        </w:rPr>
+        <w:t xml:space="preserve"> </w:t>
+      </w:r>
+      <w:r>
+        <w:rPr>
+          <w:rStyle w:val="KeywordTok"/>
+        </w:rPr>
+        <w:t xml:space="preserve">||</w:t>
+      </w:r>
+      <w:r>
+        <w:rPr>
+          <w:rStyle w:val="NormalTok"/>
+        </w:rPr>
+        <w:t xml:space="preserve"> </w:t>
+      </w:r>
+      <w:r>
+        <w:rPr>
+          <w:rStyle w:val="ExtensionTok"/>
+        </w:rPr>
+        <w:t xml:space="preserve">apache2</w:t>
+      </w:r>
+      <w:r>
+        <w:rPr>
+          <w:rStyle w:val="NormalTok"/>
+        </w:rPr>
+        <w:t xml:space="preserve"> </w:t>
+      </w:r>
+      <w:r>
+        <w:rPr>
+          <w:rStyle w:val="AttributeTok"/>
+        </w:rPr>
+        <w:t xml:space="preserve">-v</w:t>
+      </w:r>
+      <w:r>
+        <w:rPr>
+          <w:rStyle w:val="NormalTok"/>
+        </w:rPr>
+        <w:t xml:space="preserve"> </w:t>
+      </w:r>
+      <w:r>
+        <w:rPr>
+          <w:rStyle w:val="DecValTok"/>
+        </w:rPr>
+        <w:t xml:space="preserve">2</w:t>
+      </w:r>
+      <w:r>
+        <w:rPr>
+          <w:rStyle w:val="OperatorTok"/>
+        </w:rPr>
+        <w:t xml:space="preserve">&gt;&amp;</w:t>
+      </w:r>
+      <w:r>
+        <w:rPr>
+          <w:rStyle w:val="DecValTok"/>
+        </w:rPr>
+        <w:t xml:space="preserve">1</w:t>
+      </w:r>
+      <w:r>
+        <w:br/>
+      </w:r>
+      <w:r>
+        <w:rPr>
+          <w:rStyle w:val="ExtensionTok"/>
+        </w:rPr>
+        <w:t xml:space="preserve">mysql</w:t>
+      </w:r>
+      <w:r>
+        <w:rPr>
+          <w:rStyle w:val="NormalTok"/>
+        </w:rPr>
+        <w:t xml:space="preserve"> </w:t>
+      </w:r>
+      <w:r>
+        <w:rPr>
+          <w:rStyle w:val="AttributeTok"/>
+        </w:rPr>
+        <w:t xml:space="preserve">--version</w:t>
       </w:r>
     </w:p>
     <w:p>
@@ -13001,7 +13278,19 @@
         <w:pStyle w:val="Compact"/>
         <w:numPr>
           <w:ilvl w:val="0"/>
-          <w:numId w:val="1007"/>
+          <w:numId w:val="1008"/>
+        </w:numPr>
+      </w:pPr>
+      <w:r>
+        <w:t xml:space="preserve">Integrate SBOM generation into deployment pipelines.</w:t>
+      </w:r>
+    </w:p>
+    <w:p>
+      <w:pPr>
+        <w:pStyle w:val="Compact"/>
+        <w:numPr>
+          <w:ilvl w:val="0"/>
+          <w:numId w:val="1008"/>
         </w:numPr>
       </w:pPr>
       <w:r>
@@ -13641,245 +13930,11 @@
         <w:pStyle w:val="Compact"/>
         <w:numPr>
           <w:ilvl w:val="0"/>
-          <w:numId w:val="1008"/>
+          <w:numId w:val="1009"/>
         </w:numPr>
       </w:pPr>
       <w:r>
         <w:t xml:space="preserve">Configure server-level backups (not relying solely on WordPress plugins) with daily frequency at minimum.</w:t>
-      </w:r>
-    </w:p>
-    <w:p>
-      <w:pPr>
-        <w:pStyle w:val="Compact"/>
-        <w:numPr>
-          <w:ilvl w:val="0"/>
-          <w:numId w:val="1008"/>
-        </w:numPr>
-      </w:pPr>
-      <w:r>
-        <w:t xml:space="preserve">Store backups in an offsite location (e.g., a separate cloud storage account, S3 bucket, or remote server) that is not accessible from the production web server.</w:t>
-      </w:r>
-    </w:p>
-    <w:p>
-      <w:pPr>
-        <w:pStyle w:val="Compact"/>
-        <w:numPr>
-          <w:ilvl w:val="0"/>
-          <w:numId w:val="1008"/>
-        </w:numPr>
-      </w:pPr>
-      <w:r>
-        <w:t xml:space="preserve">Encrypt backup archives using AES-256 or equivalent.</w:t>
-      </w:r>
-    </w:p>
-    <w:p>
-      <w:pPr>
-        <w:pStyle w:val="Compact"/>
-        <w:numPr>
-          <w:ilvl w:val="0"/>
-          <w:numId w:val="1008"/>
-        </w:numPr>
-      </w:pPr>
-      <w:r>
-        <w:t xml:space="preserve">Test backup restoration quarterly by performing a full recovery to a staging environment.</w:t>
-      </w:r>
-    </w:p>
-    <w:p>
-      <w:pPr>
-        <w:pStyle w:val="Compact"/>
-        <w:numPr>
-          <w:ilvl w:val="0"/>
-          <w:numId w:val="1008"/>
-        </w:numPr>
-      </w:pPr>
-      <w:r>
-        <w:t xml:space="preserve">Retain at least 30 days of daily backups and 90 days of weekly backups, allowing recovery from compromises that may not be detected immediately.</w:t>
-      </w:r>
-    </w:p>
-    <w:p>
-      <w:pPr>
-        <w:pStyle w:val="Compact"/>
-        <w:numPr>
-          <w:ilvl w:val="0"/>
-          <w:numId w:val="1008"/>
-        </w:numPr>
-      </w:pPr>
-      <w:r>
-        <w:t xml:space="preserve">Document the recovery procedure and assign clear ownership and responsibilities.</w:t>
-      </w:r>
-    </w:p>
-    <w:p>
-      <w:pPr>
-        <w:pStyle w:val="FirstParagraph"/>
-      </w:pPr>
-      <w:r>
-        <w:rPr>
-          <w:b/>
-          <w:bCs/>
-        </w:rPr>
-        <w:t xml:space="preserve">Default Value:</w:t>
-      </w:r>
-      <w:r>
-        <w:t xml:space="preserve"> </w:t>
-      </w:r>
-      <w:r>
-        <w:t xml:space="preserve">No backups are configured by default. Backup responsibility depends on the hosting environment.</w:t>
-      </w:r>
-    </w:p>
-    <w:p>
-      <w:r>
-        <w:pict>
-          <v:rect style="width:0;height:1.5pt" o:hralign="center" o:hrstd="t" o:hr="t"/>
-        </w:pict>
-      </w:r>
-    </w:p>
-    <w:bookmarkEnd w:id="76"/>
-    <w:bookmarkEnd w:id="77"/>
-    <w:bookmarkStart w:id="81" w:name="ai-and-generative-ai-security"/>
-    <w:p>
-      <w:pPr>
-        <w:pStyle w:val="Heading2"/>
-      </w:pPr>
-      <w:r>
-        <w:t xml:space="preserve">11 AI and Generative AI Security</w:t>
-      </w:r>
-    </w:p>
-    <w:p>
-      <w:pPr>
-        <w:pStyle w:val="FirstParagraph"/>
-      </w:pPr>
-      <w:r>
-        <w:t xml:space="preserve">AI tools are increasingly integrated into WordPress workflows for content generation, chatbots, code assistance, and site management. IBM’s Cost of a Data Breach Report (2025) found that 13% of organizations experienced a breach involving an AI model or application, and 97% of those breaches involved systems lacking proper access controls. This section provides controls for securing AI integrations in WordPress environments.</w:t>
-      </w:r>
-    </w:p>
-    <w:bookmarkStart w:id="78" w:name="ensure-ai-api-keys-are-securely-stored"/>
-    <w:p>
-      <w:pPr>
-        <w:pStyle w:val="Heading4"/>
-      </w:pPr>
-      <w:r>
-        <w:t xml:space="preserve">11.1 Ensure AI API keys are securely stored</w:t>
-      </w:r>
-    </w:p>
-    <w:p>
-      <w:pPr>
-        <w:pStyle w:val="FirstParagraph"/>
-      </w:pPr>
-      <w:r>
-        <w:rPr>
-          <w:b/>
-          <w:bCs/>
-        </w:rPr>
-        <w:t xml:space="preserve">Profile Applicability:</w:t>
-      </w:r>
-      <w:r>
-        <w:t xml:space="preserve"> </w:t>
-      </w:r>
-      <w:r>
-        <w:rPr>
-          <w:b/>
-          <w:bCs/>
-        </w:rPr>
-        <w:t xml:space="preserve">Level 1</w:t>
-      </w:r>
-    </w:p>
-    <w:p>
-      <w:pPr>
-        <w:pStyle w:val="BodyText"/>
-      </w:pPr>
-      <w:r>
-        <w:rPr>
-          <w:b/>
-          <w:bCs/>
-        </w:rPr>
-        <w:t xml:space="preserve">Assessment Status:</w:t>
-      </w:r>
-      <w:r>
-        <w:t xml:space="preserve"> </w:t>
-      </w:r>
-      <w:r>
-        <w:t xml:space="preserve">Automated</w:t>
-      </w:r>
-    </w:p>
-    <w:p>
-      <w:pPr>
-        <w:pStyle w:val="BodyText"/>
-      </w:pPr>
-      <w:r>
-        <w:rPr>
-          <w:b/>
-          <w:bCs/>
-        </w:rPr>
-        <w:t xml:space="preserve">Description:</w:t>
-      </w:r>
-      <w:r>
-        <w:t xml:space="preserve"> </w:t>
-      </w:r>
-      <w:r>
-        <w:t xml:space="preserve">API keys and credentials for AI/LLM services (OpenAI, Anthropic, Google, etc.) must be stored securely and never exposed in client-side code, version control, or the WordPress database.</w:t>
-      </w:r>
-    </w:p>
-    <w:p>
-      <w:pPr>
-        <w:pStyle w:val="BodyText"/>
-      </w:pPr>
-      <w:r>
-        <w:rPr>
-          <w:b/>
-          <w:bCs/>
-        </w:rPr>
-        <w:t xml:space="preserve">Rationale:</w:t>
-      </w:r>
-      <w:r>
-        <w:t xml:space="preserve"> </w:t>
-      </w:r>
-      <w:r>
-        <w:t xml:space="preserve">AI API keys grant access to paid services and may allow data exfiltration or abuse. The Verizon DBIR (2025) found that leaked secrets in code repositories had a median remediation time of 94 days, with 66% being JSON Web Tokens. AI API keys are similarly at risk.</w:t>
-      </w:r>
-    </w:p>
-    <w:p>
-      <w:pPr>
-        <w:pStyle w:val="BodyText"/>
-      </w:pPr>
-      <w:r>
-        <w:rPr>
-          <w:b/>
-          <w:bCs/>
-        </w:rPr>
-        <w:t xml:space="preserve">Impact:</w:t>
-      </w:r>
-      <w:r>
-        <w:t xml:space="preserve"> </w:t>
-      </w:r>
-      <w:r>
-        <w:t xml:space="preserve">Requires using</w:t>
-      </w:r>
-      <w:r>
-        <w:t xml:space="preserve"> </w:t>
-      </w:r>
-      <w:r>
-        <w:rPr>
-          <w:rStyle w:val="VerbatimChar"/>
-        </w:rPr>
-        <w:t xml:space="preserve">wp-config.php</w:t>
-      </w:r>
-      <w:r>
-        <w:t xml:space="preserve"> </w:t>
-      </w:r>
-      <w:r>
-        <w:t xml:space="preserve">constants or environment variables rather than storing keys in plugin settings (database).</w:t>
-      </w:r>
-    </w:p>
-    <w:p>
-      <w:pPr>
-        <w:pStyle w:val="BodyText"/>
-      </w:pPr>
-      <w:r>
-        <w:rPr>
-          <w:b/>
-          <w:bCs/>
-        </w:rPr>
-        <w:t xml:space="preserve">Audit:</w:t>
       </w:r>
     </w:p>
     <w:p>
@@ -13891,99 +13946,229 @@
         </w:numPr>
       </w:pPr>
       <w:r>
-        <w:t xml:space="preserve">Search the codebase and database for AI service API keys:</w:t>
-      </w:r>
-    </w:p>
-    <w:p>
-      <w:pPr>
-        <w:pStyle w:val="SourceCode"/>
-      </w:pPr>
-      <w:r>
-        <w:rPr>
-          <w:rStyle w:val="FunctionTok"/>
-        </w:rPr>
-        <w:t xml:space="preserve">grep</w:t>
-      </w:r>
-      <w:r>
-        <w:rPr>
-          <w:rStyle w:val="NormalTok"/>
-        </w:rPr>
-        <w:t xml:space="preserve"> </w:t>
-      </w:r>
-      <w:r>
-        <w:rPr>
-          <w:rStyle w:val="AttributeTok"/>
-        </w:rPr>
-        <w:t xml:space="preserve">-r</w:t>
-      </w:r>
-      <w:r>
-        <w:rPr>
-          <w:rStyle w:val="NormalTok"/>
-        </w:rPr>
-        <w:t xml:space="preserve"> </w:t>
-      </w:r>
-      <w:r>
-        <w:rPr>
-          <w:rStyle w:val="StringTok"/>
-        </w:rPr>
-        <w:t xml:space="preserve">"sk-"</w:t>
-      </w:r>
-      <w:r>
-        <w:rPr>
-          <w:rStyle w:val="NormalTok"/>
-        </w:rPr>
-        <w:t xml:space="preserve"> /path/to/wordpress/wp-content/ </w:t>
-      </w:r>
-      <w:r>
-        <w:rPr>
-          <w:rStyle w:val="AttributeTok"/>
-        </w:rPr>
-        <w:t xml:space="preserve">--include</w:t>
-      </w:r>
-      <w:r>
-        <w:rPr>
-          <w:rStyle w:val="OperatorTok"/>
-        </w:rPr>
-        <w:t xml:space="preserve">=</w:t>
-      </w:r>
-      <w:r>
-        <w:rPr>
-          <w:rStyle w:val="StringTok"/>
-        </w:rPr>
-        <w:t xml:space="preserve">"*.php"</w:t>
-      </w:r>
-      <w:r>
-        <w:br/>
-      </w:r>
-      <w:r>
-        <w:rPr>
-          <w:rStyle w:val="ExtensionTok"/>
-        </w:rPr>
-        <w:t xml:space="preserve">wp</w:t>
-      </w:r>
-      <w:r>
-        <w:rPr>
-          <w:rStyle w:val="NormalTok"/>
-        </w:rPr>
-        <w:t xml:space="preserve"> db query </w:t>
-      </w:r>
-      <w:r>
-        <w:rPr>
-          <w:rStyle w:val="StringTok"/>
-        </w:rPr>
-        <w:t xml:space="preserve">"SELECT option_name, option_value FROM wp_options WHERE option_value LIKE '%sk-%' OR option_value LIKE '%key-%'"</w:t>
-      </w:r>
-      <w:r>
-        <w:rPr>
-          <w:rStyle w:val="NormalTok"/>
-        </w:rPr>
-        <w:t xml:space="preserve"> </w:t>
-      </w:r>
-      <w:r>
-        <w:rPr>
-          <w:rStyle w:val="AttributeTok"/>
-        </w:rPr>
-        <w:t xml:space="preserve">--allow-root</w:t>
+        <w:t xml:space="preserve">Store backups in an offsite location (e.g., a separate cloud storage account, S3 bucket, or remote server) that is not accessible from the production web server.</w:t>
+      </w:r>
+    </w:p>
+    <w:p>
+      <w:pPr>
+        <w:pStyle w:val="Compact"/>
+        <w:numPr>
+          <w:ilvl w:val="0"/>
+          <w:numId w:val="1009"/>
+        </w:numPr>
+      </w:pPr>
+      <w:r>
+        <w:t xml:space="preserve">Encrypt backup archives using AES-256 or equivalent.</w:t>
+      </w:r>
+    </w:p>
+    <w:p>
+      <w:pPr>
+        <w:pStyle w:val="Compact"/>
+        <w:numPr>
+          <w:ilvl w:val="0"/>
+          <w:numId w:val="1009"/>
+        </w:numPr>
+      </w:pPr>
+      <w:r>
+        <w:t xml:space="preserve">Test backup restoration quarterly by performing a full recovery to a staging environment.</w:t>
+      </w:r>
+    </w:p>
+    <w:p>
+      <w:pPr>
+        <w:pStyle w:val="Compact"/>
+        <w:numPr>
+          <w:ilvl w:val="0"/>
+          <w:numId w:val="1009"/>
+        </w:numPr>
+      </w:pPr>
+      <w:r>
+        <w:t xml:space="preserve">Retain at least 30 days of daily backups and 90 days of weekly backups, allowing recovery from compromises that may not be detected immediately.</w:t>
+      </w:r>
+    </w:p>
+    <w:p>
+      <w:pPr>
+        <w:pStyle w:val="Compact"/>
+        <w:numPr>
+          <w:ilvl w:val="0"/>
+          <w:numId w:val="1009"/>
+        </w:numPr>
+      </w:pPr>
+      <w:r>
+        <w:t xml:space="preserve">Document the recovery procedure and assign clear ownership and responsibilities.</w:t>
+      </w:r>
+    </w:p>
+    <w:p>
+      <w:pPr>
+        <w:pStyle w:val="FirstParagraph"/>
+      </w:pPr>
+      <w:r>
+        <w:rPr>
+          <w:b/>
+          <w:bCs/>
+        </w:rPr>
+        <w:t xml:space="preserve">Default Value:</w:t>
+      </w:r>
+      <w:r>
+        <w:t xml:space="preserve"> </w:t>
+      </w:r>
+      <w:r>
+        <w:t xml:space="preserve">No backups are configured by default. Backup responsibility depends on the hosting environment.</w:t>
+      </w:r>
+    </w:p>
+    <w:p>
+      <w:r>
+        <w:pict>
+          <v:rect style="width:0;height:1.5pt" o:hralign="center" o:hrstd="t" o:hr="t"/>
+        </w:pict>
+      </w:r>
+    </w:p>
+    <w:bookmarkEnd w:id="76"/>
+    <w:bookmarkEnd w:id="77"/>
+    <w:bookmarkStart w:id="81" w:name="ai-and-generative-ai-security"/>
+    <w:p>
+      <w:pPr>
+        <w:pStyle w:val="Heading2"/>
+      </w:pPr>
+      <w:r>
+        <w:t xml:space="preserve">11 AI and Generative AI Security</w:t>
+      </w:r>
+    </w:p>
+    <w:p>
+      <w:pPr>
+        <w:pStyle w:val="FirstParagraph"/>
+      </w:pPr>
+      <w:r>
+        <w:t xml:space="preserve">AI tools are increasingly integrated into WordPress workflows for content generation, chatbots, code assistance, and site management. IBM’s Cost of a Data Breach Report (2025) found that 13% of organizations experienced a breach involving an AI model or application, and 97% of those breaches involved systems lacking proper access controls. This section provides controls for securing AI integrations in WordPress environments.</w:t>
+      </w:r>
+    </w:p>
+    <w:bookmarkStart w:id="78" w:name="ensure-ai-api-keys-are-securely-stored"/>
+    <w:p>
+      <w:pPr>
+        <w:pStyle w:val="Heading4"/>
+      </w:pPr>
+      <w:r>
+        <w:t xml:space="preserve">11.1 Ensure AI API keys are securely stored</w:t>
+      </w:r>
+    </w:p>
+    <w:p>
+      <w:pPr>
+        <w:pStyle w:val="FirstParagraph"/>
+      </w:pPr>
+      <w:r>
+        <w:rPr>
+          <w:b/>
+          <w:bCs/>
+        </w:rPr>
+        <w:t xml:space="preserve">Profile Applicability:</w:t>
+      </w:r>
+      <w:r>
+        <w:t xml:space="preserve"> </w:t>
+      </w:r>
+      <w:r>
+        <w:rPr>
+          <w:b/>
+          <w:bCs/>
+        </w:rPr>
+        <w:t xml:space="preserve">Level 1</w:t>
+      </w:r>
+    </w:p>
+    <w:p>
+      <w:pPr>
+        <w:pStyle w:val="BodyText"/>
+      </w:pPr>
+      <w:r>
+        <w:rPr>
+          <w:b/>
+          <w:bCs/>
+        </w:rPr>
+        <w:t xml:space="preserve">Assessment Status:</w:t>
+      </w:r>
+      <w:r>
+        <w:t xml:space="preserve"> </w:t>
+      </w:r>
+      <w:r>
+        <w:t xml:space="preserve">Automated</w:t>
+      </w:r>
+    </w:p>
+    <w:p>
+      <w:pPr>
+        <w:pStyle w:val="BodyText"/>
+      </w:pPr>
+      <w:r>
+        <w:rPr>
+          <w:b/>
+          <w:bCs/>
+        </w:rPr>
+        <w:t xml:space="preserve">Description:</w:t>
+      </w:r>
+      <w:r>
+        <w:t xml:space="preserve"> </w:t>
+      </w:r>
+      <w:r>
+        <w:t xml:space="preserve">API keys and credentials for AI/LLM services (OpenAI, Anthropic, Google, etc.) must be stored securely and never exposed in client-side code, version control, or the WordPress database.</w:t>
+      </w:r>
+    </w:p>
+    <w:p>
+      <w:pPr>
+        <w:pStyle w:val="BodyText"/>
+      </w:pPr>
+      <w:r>
+        <w:rPr>
+          <w:b/>
+          <w:bCs/>
+        </w:rPr>
+        <w:t xml:space="preserve">Rationale:</w:t>
+      </w:r>
+      <w:r>
+        <w:t xml:space="preserve"> </w:t>
+      </w:r>
+      <w:r>
+        <w:t xml:space="preserve">AI API keys grant access to paid services and may allow data exfiltration or abuse. The Verizon DBIR (2025) found that leaked secrets in code repositories had a median remediation time of 94 days, with 66% being JSON Web Tokens. AI API keys are similarly at risk.</w:t>
+      </w:r>
+    </w:p>
+    <w:p>
+      <w:pPr>
+        <w:pStyle w:val="BodyText"/>
+      </w:pPr>
+      <w:r>
+        <w:rPr>
+          <w:b/>
+          <w:bCs/>
+        </w:rPr>
+        <w:t xml:space="preserve">Impact:</w:t>
+      </w:r>
+      <w:r>
+        <w:t xml:space="preserve"> </w:t>
+      </w:r>
+      <w:r>
+        <w:t xml:space="preserve">Requires using</w:t>
+      </w:r>
+      <w:r>
+        <w:t xml:space="preserve"> </w:t>
+      </w:r>
+      <w:r>
+        <w:rPr>
+          <w:rStyle w:val="VerbatimChar"/>
+        </w:rPr>
+        <w:t xml:space="preserve">wp-config.php</w:t>
+      </w:r>
+      <w:r>
+        <w:t xml:space="preserve"> </w:t>
+      </w:r>
+      <w:r>
+        <w:t xml:space="preserve">constants or environment variables rather than storing keys in plugin settings (database).</w:t>
+      </w:r>
+    </w:p>
+    <w:p>
+      <w:pPr>
+        <w:pStyle w:val="BodyText"/>
+      </w:pPr>
+      <w:r>
+        <w:rPr>
+          <w:b/>
+          <w:bCs/>
+        </w:rPr>
+        <w:t xml:space="preserve">Audit:</w:t>
       </w:r>
     </w:p>
     <w:p>
@@ -13995,76 +14180,99 @@
         </w:numPr>
       </w:pPr>
       <w:r>
-        <w:t xml:space="preserve">Verify API keys are defined as constants in</w:t>
-      </w:r>
-      <w:r>
-        <w:t xml:space="preserve"> </w:t>
-      </w:r>
-      <w:r>
-        <w:rPr>
-          <w:rStyle w:val="VerbatimChar"/>
-        </w:rPr>
-        <w:t xml:space="preserve">wp-config.php</w:t>
-      </w:r>
-      <w:r>
-        <w:t xml:space="preserve"> </w:t>
-      </w:r>
-      <w:r>
-        <w:t xml:space="preserve">or loaded from environment variables.</w:t>
-      </w:r>
-    </w:p>
-    <w:p>
-      <w:pPr>
-        <w:pStyle w:val="Compact"/>
-        <w:numPr>
-          <w:ilvl w:val="0"/>
-          <w:numId w:val="1010"/>
-        </w:numPr>
-      </w:pPr>
-      <w:r>
-        <w:t xml:space="preserve">Confirm</w:t>
-      </w:r>
-      <w:r>
-        <w:t xml:space="preserve"> </w:t>
-      </w:r>
-      <w:r>
-        <w:rPr>
-          <w:rStyle w:val="VerbatimChar"/>
-        </w:rPr>
-        <w:t xml:space="preserve">.gitignore</w:t>
-      </w:r>
-      <w:r>
-        <w:t xml:space="preserve"> </w:t>
-      </w:r>
-      <w:r>
-        <w:t xml:space="preserve">excludes</w:t>
-      </w:r>
-      <w:r>
-        <w:t xml:space="preserve"> </w:t>
-      </w:r>
-      <w:r>
-        <w:rPr>
-          <w:rStyle w:val="VerbatimChar"/>
-        </w:rPr>
-        <w:t xml:space="preserve">wp-config.php</w:t>
-      </w:r>
-      <w:r>
-        <w:t xml:space="preserve"> </w:t>
-      </w:r>
-      <w:r>
-        <w:t xml:space="preserve">and environment files.</w:t>
-      </w:r>
-    </w:p>
-    <w:p>
-      <w:pPr>
-        <w:pStyle w:val="FirstParagraph"/>
-      </w:pPr>
-      <w:r>
-        <w:rPr>
-          <w:b/>
-          <w:bCs/>
-        </w:rPr>
-        <w:t xml:space="preserve">Remediation:</w:t>
+        <w:t xml:space="preserve">Search the codebase and database for AI service API keys:</w:t>
+      </w:r>
+    </w:p>
+    <w:p>
+      <w:pPr>
+        <w:pStyle w:val="SourceCode"/>
+      </w:pPr>
+      <w:r>
+        <w:rPr>
+          <w:rStyle w:val="FunctionTok"/>
+        </w:rPr>
+        <w:t xml:space="preserve">grep</w:t>
+      </w:r>
+      <w:r>
+        <w:rPr>
+          <w:rStyle w:val="NormalTok"/>
+        </w:rPr>
+        <w:t xml:space="preserve"> </w:t>
+      </w:r>
+      <w:r>
+        <w:rPr>
+          <w:rStyle w:val="AttributeTok"/>
+        </w:rPr>
+        <w:t xml:space="preserve">-r</w:t>
+      </w:r>
+      <w:r>
+        <w:rPr>
+          <w:rStyle w:val="NormalTok"/>
+        </w:rPr>
+        <w:t xml:space="preserve"> </w:t>
+      </w:r>
+      <w:r>
+        <w:rPr>
+          <w:rStyle w:val="StringTok"/>
+        </w:rPr>
+        <w:t xml:space="preserve">"sk-"</w:t>
+      </w:r>
+      <w:r>
+        <w:rPr>
+          <w:rStyle w:val="NormalTok"/>
+        </w:rPr>
+        <w:t xml:space="preserve"> /path/to/wordpress/wp-content/ </w:t>
+      </w:r>
+      <w:r>
+        <w:rPr>
+          <w:rStyle w:val="AttributeTok"/>
+        </w:rPr>
+        <w:t xml:space="preserve">--include</w:t>
+      </w:r>
+      <w:r>
+        <w:rPr>
+          <w:rStyle w:val="OperatorTok"/>
+        </w:rPr>
+        <w:t xml:space="preserve">=</w:t>
+      </w:r>
+      <w:r>
+        <w:rPr>
+          <w:rStyle w:val="StringTok"/>
+        </w:rPr>
+        <w:t xml:space="preserve">"*.php"</w:t>
+      </w:r>
+      <w:r>
+        <w:br/>
+      </w:r>
+      <w:r>
+        <w:rPr>
+          <w:rStyle w:val="ExtensionTok"/>
+        </w:rPr>
+        <w:t xml:space="preserve">wp</w:t>
+      </w:r>
+      <w:r>
+        <w:rPr>
+          <w:rStyle w:val="NormalTok"/>
+        </w:rPr>
+        <w:t xml:space="preserve"> db query </w:t>
+      </w:r>
+      <w:r>
+        <w:rPr>
+          <w:rStyle w:val="StringTok"/>
+        </w:rPr>
+        <w:t xml:space="preserve">"SELECT option_name, option_value FROM wp_options WHERE option_value LIKE '%sk-%' OR option_value LIKE '%key-%'"</w:t>
+      </w:r>
+      <w:r>
+        <w:rPr>
+          <w:rStyle w:val="NormalTok"/>
+        </w:rPr>
+        <w:t xml:space="preserve"> </w:t>
+      </w:r>
+      <w:r>
+        <w:rPr>
+          <w:rStyle w:val="AttributeTok"/>
+        </w:rPr>
+        <w:t xml:space="preserve">--allow-root</w:t>
       </w:r>
     </w:p>
     <w:p>
@@ -14076,7 +14284,7 @@
         </w:numPr>
       </w:pPr>
       <w:r>
-        <w:t xml:space="preserve">Move all AI API keys to</w:t>
+        <w:t xml:space="preserve">Verify API keys are defined as constants in</w:t>
       </w:r>
       <w:r>
         <w:t xml:space="preserve"> </w:t>
@@ -14091,19 +14299,7 @@
         <w:t xml:space="preserve"> </w:t>
       </w:r>
       <w:r>
-        <w:t xml:space="preserve">constants (e.g.,</w:t>
-      </w:r>
-      <w:r>
-        <w:t xml:space="preserve"> </w:t>
-      </w:r>
-      <w:r>
-        <w:rPr>
-          <w:rStyle w:val="VerbatimChar"/>
-        </w:rPr>
-        <w:t xml:space="preserve">define('OPENAI_API_KEY', getenv('OPENAI_API_KEY'));</w:t>
-      </w:r>
-      <w:r>
-        <w:t xml:space="preserve">).</w:t>
+        <w:t xml:space="preserve">or loaded from environment variables.</w:t>
       </w:r>
     </w:p>
     <w:p>
@@ -14115,214 +14311,42 @@
         </w:numPr>
       </w:pPr>
       <w:r>
-        <w:t xml:space="preserve">Remove any API keys stored in the</w:t>
-      </w:r>
-      <w:r>
-        <w:t xml:space="preserve"> </w:t>
-      </w:r>
-      <w:r>
-        <w:rPr>
-          <w:rStyle w:val="VerbatimChar"/>
-        </w:rPr>
-        <w:t xml:space="preserve">wp_options</w:t>
-      </w:r>
-      <w:r>
-        <w:t xml:space="preserve"> </w:t>
-      </w:r>
-      <w:r>
-        <w:t xml:space="preserve">table or in plugin settings screens.</w:t>
-      </w:r>
-    </w:p>
-    <w:p>
-      <w:pPr>
-        <w:pStyle w:val="Compact"/>
-        <w:numPr>
-          <w:ilvl w:val="0"/>
-          <w:numId w:val="1011"/>
-        </w:numPr>
-      </w:pPr>
-      <w:r>
-        <w:t xml:space="preserve">Rotate any keys that have been exposed in version control or client-side code.</w:t>
+        <w:t xml:space="preserve">Confirm</w:t>
+      </w:r>
+      <w:r>
+        <w:t xml:space="preserve"> </w:t>
+      </w:r>
+      <w:r>
+        <w:rPr>
+          <w:rStyle w:val="VerbatimChar"/>
+        </w:rPr>
+        <w:t xml:space="preserve">.gitignore</w:t>
+      </w:r>
+      <w:r>
+        <w:t xml:space="preserve"> </w:t>
+      </w:r>
+      <w:r>
+        <w:t xml:space="preserve">excludes</w:t>
+      </w:r>
+      <w:r>
+        <w:t xml:space="preserve"> </w:t>
+      </w:r>
+      <w:r>
+        <w:rPr>
+          <w:rStyle w:val="VerbatimChar"/>
+        </w:rPr>
+        <w:t xml:space="preserve">wp-config.php</w:t>
+      </w:r>
+      <w:r>
+        <w:t xml:space="preserve"> </w:t>
+      </w:r>
+      <w:r>
+        <w:t xml:space="preserve">and environment files.</w:t>
       </w:r>
     </w:p>
     <w:p>
       <w:pPr>
         <w:pStyle w:val="FirstParagraph"/>
-      </w:pPr>
-      <w:r>
-        <w:rPr>
-          <w:b/>
-          <w:bCs/>
-        </w:rPr>
-        <w:t xml:space="preserve">Default Value:</w:t>
-      </w:r>
-      <w:r>
-        <w:t xml:space="preserve"> </w:t>
-      </w:r>
-      <w:r>
-        <w:t xml:space="preserve">Most AI plugins store API keys in the database via the WordPress settings API.</w:t>
-      </w:r>
-    </w:p>
-    <w:bookmarkEnd w:id="78"/>
-    <w:bookmarkStart w:id="79" w:name="ensure-ai-generated-content-is-sanitized"/>
-    <w:p>
-      <w:pPr>
-        <w:pStyle w:val="Heading4"/>
-      </w:pPr>
-      <w:r>
-        <w:t xml:space="preserve">11.2 Ensure AI-generated content is sanitized</w:t>
-      </w:r>
-    </w:p>
-    <w:p>
-      <w:pPr>
-        <w:pStyle w:val="FirstParagraph"/>
-      </w:pPr>
-      <w:r>
-        <w:rPr>
-          <w:b/>
-          <w:bCs/>
-        </w:rPr>
-        <w:t xml:space="preserve">Profile Applicability:</w:t>
-      </w:r>
-      <w:r>
-        <w:t xml:space="preserve"> </w:t>
-      </w:r>
-      <w:r>
-        <w:rPr>
-          <w:b/>
-          <w:bCs/>
-        </w:rPr>
-        <w:t xml:space="preserve">Level 1</w:t>
-      </w:r>
-    </w:p>
-    <w:p>
-      <w:pPr>
-        <w:pStyle w:val="BodyText"/>
-      </w:pPr>
-      <w:r>
-        <w:rPr>
-          <w:b/>
-          <w:bCs/>
-        </w:rPr>
-        <w:t xml:space="preserve">Assessment Status:</w:t>
-      </w:r>
-      <w:r>
-        <w:t xml:space="preserve"> </w:t>
-      </w:r>
-      <w:r>
-        <w:t xml:space="preserve">Manual</w:t>
-      </w:r>
-    </w:p>
-    <w:p>
-      <w:pPr>
-        <w:pStyle w:val="BodyText"/>
-      </w:pPr>
-      <w:r>
-        <w:rPr>
-          <w:b/>
-          <w:bCs/>
-        </w:rPr>
-        <w:t xml:space="preserve">Description:</w:t>
-      </w:r>
-      <w:r>
-        <w:t xml:space="preserve"> </w:t>
-      </w:r>
-      <w:r>
-        <w:t xml:space="preserve">All content generated by AI services must be treated as untrusted input and sanitized before rendering or storage, using WordPress’s standard escaping functions (</w:t>
-      </w:r>
-      <w:r>
-        <w:rPr>
-          <w:rStyle w:val="VerbatimChar"/>
-        </w:rPr>
-        <w:t xml:space="preserve">esc_html()</w:t>
-      </w:r>
-      <w:r>
-        <w:t xml:space="preserve">,</w:t>
-      </w:r>
-      <w:r>
-        <w:t xml:space="preserve"> </w:t>
-      </w:r>
-      <w:r>
-        <w:rPr>
-          <w:rStyle w:val="VerbatimChar"/>
-        </w:rPr>
-        <w:t xml:space="preserve">wp_kses()</w:t>
-      </w:r>
-      <w:r>
-        <w:t xml:space="preserve">,</w:t>
-      </w:r>
-      <w:r>
-        <w:t xml:space="preserve"> </w:t>
-      </w:r>
-      <w:r>
-        <w:rPr>
-          <w:rStyle w:val="VerbatimChar"/>
-        </w:rPr>
-        <w:t xml:space="preserve">esc_attr()</w:t>
-      </w:r>
-      <w:r>
-        <w:t xml:space="preserve">, etc.).</w:t>
-      </w:r>
-    </w:p>
-    <w:p>
-      <w:pPr>
-        <w:pStyle w:val="BodyText"/>
-      </w:pPr>
-      <w:r>
-        <w:rPr>
-          <w:b/>
-          <w:bCs/>
-        </w:rPr>
-        <w:t xml:space="preserve">Rationale:</w:t>
-      </w:r>
-      <w:r>
-        <w:t xml:space="preserve"> </w:t>
-      </w:r>
-      <w:r>
-        <w:t xml:space="preserve">AI models can generate content that includes XSS payloads, SQL injection patterns, or malicious HTML — either through prompt injection attacks or as a natural consequence of model behavior. Treating AI output as trusted input bypasses WordPress’s defense-in-depth sanitization model.</w:t>
-      </w:r>
-    </w:p>
-    <w:p>
-      <w:pPr>
-        <w:pStyle w:val="BodyText"/>
-      </w:pPr>
-      <w:r>
-        <w:rPr>
-          <w:b/>
-          <w:bCs/>
-        </w:rPr>
-        <w:t xml:space="preserve">Impact:</w:t>
-      </w:r>
-      <w:r>
-        <w:t xml:space="preserve"> </w:t>
-      </w:r>
-      <w:r>
-        <w:t xml:space="preserve">Minimal. Requires using existing WordPress sanitization functions on AI output, which is consistent with standard development practice for any external data source.</w:t>
-      </w:r>
-    </w:p>
-    <w:p>
-      <w:pPr>
-        <w:pStyle w:val="BodyText"/>
-      </w:pPr>
-      <w:r>
-        <w:rPr>
-          <w:b/>
-          <w:bCs/>
-        </w:rPr>
-        <w:t xml:space="preserve">Audit:</w:t>
-      </w:r>
-    </w:p>
-    <w:p>
-      <w:pPr>
-        <w:pStyle w:val="BodyText"/>
-      </w:pPr>
-      <w:r>
-        <w:t xml:space="preserve">Review custom AI integration code for direct output of AI-generated content without sanitization. Check that AI responses pass through WordPress escaping functions before being stored in post content, meta fields, or rendered in templates.</w:t>
-      </w:r>
-    </w:p>
-    <w:p>
-      <w:pPr>
-        <w:pStyle w:val="BodyText"/>
       </w:pPr>
       <w:r>
         <w:rPr>
@@ -14341,34 +14365,34 @@
         </w:numPr>
       </w:pPr>
       <w:r>
-        <w:t xml:space="preserve">Apply</w:t>
-      </w:r>
-      <w:r>
-        <w:t xml:space="preserve"> </w:t>
-      </w:r>
-      <w:r>
-        <w:rPr>
-          <w:rStyle w:val="VerbatimChar"/>
-        </w:rPr>
-        <w:t xml:space="preserve">wp_kses_post()</w:t>
-      </w:r>
-      <w:r>
-        <w:t xml:space="preserve"> </w:t>
-      </w:r>
-      <w:r>
-        <w:t xml:space="preserve">to AI-generated content before storing in</w:t>
-      </w:r>
-      <w:r>
-        <w:t xml:space="preserve"> </w:t>
-      </w:r>
-      <w:r>
-        <w:rPr>
-          <w:rStyle w:val="VerbatimChar"/>
-        </w:rPr>
-        <w:t xml:space="preserve">post_content</w:t>
-      </w:r>
-      <w:r>
-        <w:t xml:space="preserve">.</w:t>
+        <w:t xml:space="preserve">Move all AI API keys to</w:t>
+      </w:r>
+      <w:r>
+        <w:t xml:space="preserve"> </w:t>
+      </w:r>
+      <w:r>
+        <w:rPr>
+          <w:rStyle w:val="VerbatimChar"/>
+        </w:rPr>
+        <w:t xml:space="preserve">wp-config.php</w:t>
+      </w:r>
+      <w:r>
+        <w:t xml:space="preserve"> </w:t>
+      </w:r>
+      <w:r>
+        <w:t xml:space="preserve">constants (e.g.,</w:t>
+      </w:r>
+      <w:r>
+        <w:t xml:space="preserve"> </w:t>
+      </w:r>
+      <w:r>
+        <w:rPr>
+          <w:rStyle w:val="VerbatimChar"/>
+        </w:rPr>
+        <w:t xml:space="preserve">define('OPENAI_API_KEY', getenv('OPENAI_API_KEY'));</w:t>
+      </w:r>
+      <w:r>
+        <w:t xml:space="preserve">).</w:t>
       </w:r>
     </w:p>
     <w:p>
@@ -14380,37 +14404,22 @@
         </w:numPr>
       </w:pPr>
       <w:r>
-        <w:t xml:space="preserve">Apply</w:t>
-      </w:r>
-      <w:r>
-        <w:t xml:space="preserve"> </w:t>
-      </w:r>
-      <w:r>
-        <w:rPr>
-          <w:rStyle w:val="VerbatimChar"/>
-        </w:rPr>
-        <w:t xml:space="preserve">esc_html()</w:t>
-      </w:r>
-      <w:r>
-        <w:t xml:space="preserve"> </w:t>
-      </w:r>
-      <w:r>
-        <w:t xml:space="preserve">or</w:t>
-      </w:r>
-      <w:r>
-        <w:t xml:space="preserve"> </w:t>
-      </w:r>
-      <w:r>
-        <w:rPr>
-          <w:rStyle w:val="VerbatimChar"/>
-        </w:rPr>
-        <w:t xml:space="preserve">esc_attr()</w:t>
-      </w:r>
-      <w:r>
-        <w:t xml:space="preserve"> </w:t>
-      </w:r>
-      <w:r>
-        <w:t xml:space="preserve">before rendering in HTML templates.</w:t>
+        <w:t xml:space="preserve">Remove any API keys stored in the</w:t>
+      </w:r>
+      <w:r>
+        <w:t xml:space="preserve"> </w:t>
+      </w:r>
+      <w:r>
+        <w:rPr>
+          <w:rStyle w:val="VerbatimChar"/>
+        </w:rPr>
+        <w:t xml:space="preserve">wp_options</w:t>
+      </w:r>
+      <w:r>
+        <w:t xml:space="preserve"> </w:t>
+      </w:r>
+      <w:r>
+        <w:t xml:space="preserve">table or in plugin settings screens.</w:t>
       </w:r>
     </w:p>
     <w:p>
@@ -14422,34 +14431,7 @@
         </w:numPr>
       </w:pPr>
       <w:r>
-        <w:t xml:space="preserve">Never pass AI-generated content directly to</w:t>
-      </w:r>
-      <w:r>
-        <w:t xml:space="preserve"> </w:t>
-      </w:r>
-      <w:r>
-        <w:rPr>
-          <w:rStyle w:val="VerbatimChar"/>
-        </w:rPr>
-        <w:t xml:space="preserve">$wpdb-&gt;query()</w:t>
-      </w:r>
-      <w:r>
-        <w:t xml:space="preserve"> </w:t>
-      </w:r>
-      <w:r>
-        <w:t xml:space="preserve">without</w:t>
-      </w:r>
-      <w:r>
-        <w:t xml:space="preserve"> </w:t>
-      </w:r>
-      <w:r>
-        <w:rPr>
-          <w:rStyle w:val="VerbatimChar"/>
-        </w:rPr>
-        <w:t xml:space="preserve">$wpdb-&gt;prepare()</w:t>
-      </w:r>
-      <w:r>
-        <w:t xml:space="preserve">.</w:t>
+        <w:t xml:space="preserve">Rotate any keys that have been exposed in version control or client-side code.</w:t>
       </w:r>
     </w:p>
     <w:p>
@@ -14467,17 +14449,17 @@
         <w:t xml:space="preserve"> </w:t>
       </w:r>
       <w:r>
-        <w:t xml:space="preserve">No WordPress-specific defaults; depends on plugin implementation.</w:t>
-      </w:r>
-    </w:p>
-    <w:bookmarkEnd w:id="79"/>
-    <w:bookmarkStart w:id="80" w:name="X6585c3c8a5d3affa82317ab1fc774c5069542c5"/>
+        <w:t xml:space="preserve">Most AI plugins store API keys in the database via the WordPress settings API.</w:t>
+      </w:r>
+    </w:p>
+    <w:bookmarkEnd w:id="78"/>
+    <w:bookmarkStart w:id="79" w:name="ensure-ai-generated-content-is-sanitized"/>
     <w:p>
       <w:pPr>
         <w:pStyle w:val="Heading4"/>
       </w:pPr>
       <w:r>
-        <w:t xml:space="preserve">11.3 Ensure AI tool usage is governed by policy</w:t>
+        <w:t xml:space="preserve">11.2 Ensure AI-generated content is sanitized</w:t>
       </w:r>
     </w:p>
     <w:p>
@@ -14499,7 +14481,7 @@
           <w:b/>
           <w:bCs/>
         </w:rPr>
-        <w:t xml:space="preserve">Level 2</w:t>
+        <w:t xml:space="preserve">Level 1</w:t>
       </w:r>
     </w:p>
     <w:p>
@@ -14535,7 +14517,40 @@
         <w:t xml:space="preserve"> </w:t>
       </w:r>
       <w:r>
-        <w:t xml:space="preserve">Organizations must maintain and enforce a policy governing the use of AI tools by WordPress team members and integrated into WordPress sites. The policy must address approved tools, data classification for AI inputs, authentication requirements, and disclosure of AI-generated content.</w:t>
+        <w:t xml:space="preserve">All content generated by AI services must be treated as untrusted input and sanitized before rendering or storage, using WordPress’s standard escaping functions (</w:t>
+      </w:r>
+      <w:r>
+        <w:rPr>
+          <w:rStyle w:val="VerbatimChar"/>
+        </w:rPr>
+        <w:t xml:space="preserve">esc_html()</w:t>
+      </w:r>
+      <w:r>
+        <w:t xml:space="preserve">,</w:t>
+      </w:r>
+      <w:r>
+        <w:t xml:space="preserve"> </w:t>
+      </w:r>
+      <w:r>
+        <w:rPr>
+          <w:rStyle w:val="VerbatimChar"/>
+        </w:rPr>
+        <w:t xml:space="preserve">wp_kses()</w:t>
+      </w:r>
+      <w:r>
+        <w:t xml:space="preserve">,</w:t>
+      </w:r>
+      <w:r>
+        <w:t xml:space="preserve"> </w:t>
+      </w:r>
+      <w:r>
+        <w:rPr>
+          <w:rStyle w:val="VerbatimChar"/>
+        </w:rPr>
+        <w:t xml:space="preserve">esc_attr()</w:t>
+      </w:r>
+      <w:r>
+        <w:t xml:space="preserve">, etc.).</w:t>
       </w:r>
     </w:p>
     <w:p>
@@ -14553,7 +14568,7 @@
         <w:t xml:space="preserve"> </w:t>
       </w:r>
       <w:r>
-        <w:t xml:space="preserve">Shadow AI — the unsanctioned use of AI tools by employees — is a measurable risk. IBM’s Cost of a Data Breach Report (2025) found that 20% of breached organizations experienced a shadow AI incident, adding $200,000 to average breach costs ($670,000 for organizations with high shadow AI prevalence), and that 63% of organizations lack AI governance policies. The Verizon DBIR (2025) found that 15% of employees routinely access GenAI systems on corporate devices, with 72% using non-corporate email accounts.</w:t>
+        <w:t xml:space="preserve">AI models can generate content that includes XSS payloads, SQL injection patterns, or malicious HTML — either through prompt injection attacks or as a natural consequence of model behavior. Treating AI output as trusted input bypasses WordPress’s defense-in-depth sanitization model.</w:t>
       </w:r>
     </w:p>
     <w:p>
@@ -14571,7 +14586,7 @@
         <w:t xml:space="preserve"> </w:t>
       </w:r>
       <w:r>
-        <w:t xml:space="preserve">Requires organizational policy development and enforcement. May restrict which AI plugins can be installed on WordPress sites.</w:t>
+        <w:t xml:space="preserve">Minimal. Requires using existing WordPress sanitization functions on AI output, which is consistent with standard development practice for any external data source.</w:t>
       </w:r>
     </w:p>
     <w:p>
@@ -14584,6 +14599,26 @@
           <w:bCs/>
         </w:rPr>
         <w:t xml:space="preserve">Audit:</w:t>
+      </w:r>
+    </w:p>
+    <w:p>
+      <w:pPr>
+        <w:pStyle w:val="BodyText"/>
+      </w:pPr>
+      <w:r>
+        <w:t xml:space="preserve">Review custom AI integration code for direct output of AI-generated content without sanitization. Check that AI responses pass through WordPress escaping functions before being stored in post content, meta fields, or rendered in templates.</w:t>
+      </w:r>
+    </w:p>
+    <w:p>
+      <w:pPr>
+        <w:pStyle w:val="BodyText"/>
+      </w:pPr>
+      <w:r>
+        <w:rPr>
+          <w:b/>
+          <w:bCs/>
+        </w:rPr>
+        <w:t xml:space="preserve">Remediation:</w:t>
       </w:r>
     </w:p>
     <w:p>
@@ -14595,7 +14630,34 @@
         </w:numPr>
       </w:pPr>
       <w:r>
-        <w:t xml:space="preserve">Verify that a written AI acceptable use policy exists and has been communicated to all WordPress team members.</w:t>
+        <w:t xml:space="preserve">Apply</w:t>
+      </w:r>
+      <w:r>
+        <w:t xml:space="preserve"> </w:t>
+      </w:r>
+      <w:r>
+        <w:rPr>
+          <w:rStyle w:val="VerbatimChar"/>
+        </w:rPr>
+        <w:t xml:space="preserve">wp_kses_post()</w:t>
+      </w:r>
+      <w:r>
+        <w:t xml:space="preserve"> </w:t>
+      </w:r>
+      <w:r>
+        <w:t xml:space="preserve">to AI-generated content before storing in</w:t>
+      </w:r>
+      <w:r>
+        <w:t xml:space="preserve"> </w:t>
+      </w:r>
+      <w:r>
+        <w:rPr>
+          <w:rStyle w:val="VerbatimChar"/>
+        </w:rPr>
+        <w:t xml:space="preserve">post_content</w:t>
+      </w:r>
+      <w:r>
+        <w:t xml:space="preserve">.</w:t>
       </w:r>
     </w:p>
     <w:p>
@@ -14607,7 +14669,37 @@
         </w:numPr>
       </w:pPr>
       <w:r>
-        <w:t xml:space="preserve">Confirm that only approved AI plugins are installed on production sites.</w:t>
+        <w:t xml:space="preserve">Apply</w:t>
+      </w:r>
+      <w:r>
+        <w:t xml:space="preserve"> </w:t>
+      </w:r>
+      <w:r>
+        <w:rPr>
+          <w:rStyle w:val="VerbatimChar"/>
+        </w:rPr>
+        <w:t xml:space="preserve">esc_html()</w:t>
+      </w:r>
+      <w:r>
+        <w:t xml:space="preserve"> </w:t>
+      </w:r>
+      <w:r>
+        <w:t xml:space="preserve">or</w:t>
+      </w:r>
+      <w:r>
+        <w:t xml:space="preserve"> </w:t>
+      </w:r>
+      <w:r>
+        <w:rPr>
+          <w:rStyle w:val="VerbatimChar"/>
+        </w:rPr>
+        <w:t xml:space="preserve">esc_attr()</w:t>
+      </w:r>
+      <w:r>
+        <w:t xml:space="preserve"> </w:t>
+      </w:r>
+      <w:r>
+        <w:t xml:space="preserve">before rendering in HTML templates.</w:t>
       </w:r>
     </w:p>
     <w:p>
@@ -14619,7 +14711,34 @@
         </w:numPr>
       </w:pPr>
       <w:r>
-        <w:t xml:space="preserve">Verify that AI service authentication uses corporate SSO or managed API keys (not personal accounts).</w:t>
+        <w:t xml:space="preserve">Never pass AI-generated content directly to</w:t>
+      </w:r>
+      <w:r>
+        <w:t xml:space="preserve"> </w:t>
+      </w:r>
+      <w:r>
+        <w:rPr>
+          <w:rStyle w:val="VerbatimChar"/>
+        </w:rPr>
+        <w:t xml:space="preserve">$wpdb-&gt;query()</w:t>
+      </w:r>
+      <w:r>
+        <w:t xml:space="preserve"> </w:t>
+      </w:r>
+      <w:r>
+        <w:t xml:space="preserve">without</w:t>
+      </w:r>
+      <w:r>
+        <w:t xml:space="preserve"> </w:t>
+      </w:r>
+      <w:r>
+        <w:rPr>
+          <w:rStyle w:val="VerbatimChar"/>
+        </w:rPr>
+        <w:t xml:space="preserve">$wpdb-&gt;prepare()</w:t>
+      </w:r>
+      <w:r>
+        <w:t xml:space="preserve">.</w:t>
       </w:r>
     </w:p>
     <w:p>
@@ -14631,7 +14750,129 @@
           <w:b/>
           <w:bCs/>
         </w:rPr>
-        <w:t xml:space="preserve">Remediation:</w:t>
+        <w:t xml:space="preserve">Default Value:</w:t>
+      </w:r>
+      <w:r>
+        <w:t xml:space="preserve"> </w:t>
+      </w:r>
+      <w:r>
+        <w:t xml:space="preserve">No WordPress-specific defaults; depends on plugin implementation.</w:t>
+      </w:r>
+    </w:p>
+    <w:bookmarkEnd w:id="79"/>
+    <w:bookmarkStart w:id="80" w:name="X6585c3c8a5d3affa82317ab1fc774c5069542c5"/>
+    <w:p>
+      <w:pPr>
+        <w:pStyle w:val="Heading4"/>
+      </w:pPr>
+      <w:r>
+        <w:t xml:space="preserve">11.3 Ensure AI tool usage is governed by policy</w:t>
+      </w:r>
+    </w:p>
+    <w:p>
+      <w:pPr>
+        <w:pStyle w:val="FirstParagraph"/>
+      </w:pPr>
+      <w:r>
+        <w:rPr>
+          <w:b/>
+          <w:bCs/>
+        </w:rPr>
+        <w:t xml:space="preserve">Profile Applicability:</w:t>
+      </w:r>
+      <w:r>
+        <w:t xml:space="preserve"> </w:t>
+      </w:r>
+      <w:r>
+        <w:rPr>
+          <w:b/>
+          <w:bCs/>
+        </w:rPr>
+        <w:t xml:space="preserve">Level 2</w:t>
+      </w:r>
+    </w:p>
+    <w:p>
+      <w:pPr>
+        <w:pStyle w:val="BodyText"/>
+      </w:pPr>
+      <w:r>
+        <w:rPr>
+          <w:b/>
+          <w:bCs/>
+        </w:rPr>
+        <w:t xml:space="preserve">Assessment Status:</w:t>
+      </w:r>
+      <w:r>
+        <w:t xml:space="preserve"> </w:t>
+      </w:r>
+      <w:r>
+        <w:t xml:space="preserve">Manual</w:t>
+      </w:r>
+    </w:p>
+    <w:p>
+      <w:pPr>
+        <w:pStyle w:val="BodyText"/>
+      </w:pPr>
+      <w:r>
+        <w:rPr>
+          <w:b/>
+          <w:bCs/>
+        </w:rPr>
+        <w:t xml:space="preserve">Description:</w:t>
+      </w:r>
+      <w:r>
+        <w:t xml:space="preserve"> </w:t>
+      </w:r>
+      <w:r>
+        <w:t xml:space="preserve">Organizations must maintain and enforce a policy governing the use of AI tools by WordPress team members and integrated into WordPress sites. The policy must address approved tools, data classification for AI inputs, authentication requirements, and disclosure of AI-generated content.</w:t>
+      </w:r>
+    </w:p>
+    <w:p>
+      <w:pPr>
+        <w:pStyle w:val="BodyText"/>
+      </w:pPr>
+      <w:r>
+        <w:rPr>
+          <w:b/>
+          <w:bCs/>
+        </w:rPr>
+        <w:t xml:space="preserve">Rationale:</w:t>
+      </w:r>
+      <w:r>
+        <w:t xml:space="preserve"> </w:t>
+      </w:r>
+      <w:r>
+        <w:t xml:space="preserve">Shadow AI — the unsanctioned use of AI tools by employees — is a measurable risk. IBM’s Cost of a Data Breach Report (2025) found that 20% of breached organizations experienced a shadow AI incident, adding $200,000 to average breach costs ($670,000 for organizations with high shadow AI prevalence), and that 63% of organizations lack AI governance policies. The Verizon DBIR (2025) found that 15% of employees routinely access GenAI systems on corporate devices, with 72% using non-corporate email accounts.</w:t>
+      </w:r>
+    </w:p>
+    <w:p>
+      <w:pPr>
+        <w:pStyle w:val="BodyText"/>
+      </w:pPr>
+      <w:r>
+        <w:rPr>
+          <w:b/>
+          <w:bCs/>
+        </w:rPr>
+        <w:t xml:space="preserve">Impact:</w:t>
+      </w:r>
+      <w:r>
+        <w:t xml:space="preserve"> </w:t>
+      </w:r>
+      <w:r>
+        <w:t xml:space="preserve">Requires organizational policy development and enforcement. May restrict which AI plugins can be installed on WordPress sites.</w:t>
+      </w:r>
+    </w:p>
+    <w:p>
+      <w:pPr>
+        <w:pStyle w:val="BodyText"/>
+      </w:pPr>
+      <w:r>
+        <w:rPr>
+          <w:b/>
+          <w:bCs/>
+        </w:rPr>
+        <w:t xml:space="preserve">Audit:</w:t>
       </w:r>
     </w:p>
     <w:p>
@@ -14643,7 +14884,7 @@
         </w:numPr>
       </w:pPr>
       <w:r>
-        <w:t xml:space="preserve">Develop an AI acceptable use policy covering approved tools, prohibited data inputs (credentials, PII, proprietary content), and disclosure requirements.</w:t>
+        <w:t xml:space="preserve">Verify that a written AI acceptable use policy exists and has been communicated to all WordPress team members.</w:t>
       </w:r>
     </w:p>
     <w:p>
@@ -14655,7 +14896,7 @@
         </w:numPr>
       </w:pPr>
       <w:r>
-        <w:t xml:space="preserve">Maintain an inventory of approved AI plugins and services.</w:t>
+        <w:t xml:space="preserve">Confirm that only approved AI plugins are installed on production sites.</w:t>
       </w:r>
     </w:p>
     <w:p>
@@ -14667,488 +14908,12 @@
         </w:numPr>
       </w:pPr>
       <w:r>
-        <w:t xml:space="preserve">Configure AI services with corporate authentication and audit logging where available.</w:t>
-      </w:r>
-    </w:p>
-    <w:p>
-      <w:pPr>
-        <w:pStyle w:val="Compact"/>
-        <w:numPr>
-          <w:ilvl w:val="0"/>
-          <w:numId w:val="1014"/>
-        </w:numPr>
-      </w:pPr>
-      <w:r>
-        <w:t xml:space="preserve">Include AI governance in security awareness training.</w:t>
+        <w:t xml:space="preserve">Verify that AI service authentication uses corporate SSO or managed API keys (not personal accounts).</w:t>
       </w:r>
     </w:p>
     <w:p>
       <w:pPr>
         <w:pStyle w:val="FirstParagraph"/>
-      </w:pPr>
-      <w:r>
-        <w:rPr>
-          <w:b/>
-          <w:bCs/>
-        </w:rPr>
-        <w:t xml:space="preserve">Default Value:</w:t>
-      </w:r>
-      <w:r>
-        <w:t xml:space="preserve"> </w:t>
-      </w:r>
-      <w:r>
-        <w:t xml:space="preserve">No AI governance policy exists by default.</w:t>
-      </w:r>
-    </w:p>
-    <w:p>
-      <w:r>
-        <w:pict>
-          <v:rect style="width:0;height:1.5pt" o:hralign="center" o:hrstd="t" o:hr="t"/>
-        </w:pict>
-      </w:r>
-    </w:p>
-    <w:bookmarkEnd w:id="80"/>
-    <w:bookmarkEnd w:id="81"/>
-    <w:bookmarkStart w:id="86" w:name="server-access-and-network"/>
-    <w:p>
-      <w:pPr>
-        <w:pStyle w:val="Heading2"/>
-      </w:pPr>
-      <w:r>
-        <w:t xml:space="preserve">12 Server Access and Network</w:t>
-      </w:r>
-    </w:p>
-    <w:p>
-      <w:pPr>
-        <w:pStyle w:val="FirstParagraph"/>
-      </w:pPr>
-      <w:r>
-        <w:t xml:space="preserve">This section addresses secure remote access to the server hosting WordPress and host-level network controls.</w:t>
-      </w:r>
-    </w:p>
-    <w:bookmarkStart w:id="82" w:name="Xdcbe01b24edad71f2460d1c6284218e85ca0653"/>
-    <w:p>
-      <w:pPr>
-        <w:pStyle w:val="Heading4"/>
-      </w:pPr>
-      <w:r>
-        <w:t xml:space="preserve">12.1 Ensure SSH key-based authentication is enforced</w:t>
-      </w:r>
-    </w:p>
-    <w:p>
-      <w:pPr>
-        <w:pStyle w:val="FirstParagraph"/>
-      </w:pPr>
-      <w:r>
-        <w:rPr>
-          <w:b/>
-          <w:bCs/>
-        </w:rPr>
-        <w:t xml:space="preserve">Profile Applicability:</w:t>
-      </w:r>
-      <w:r>
-        <w:t xml:space="preserve"> </w:t>
-      </w:r>
-      <w:r>
-        <w:rPr>
-          <w:b/>
-          <w:bCs/>
-        </w:rPr>
-        <w:t xml:space="preserve">Level 1</w:t>
-      </w:r>
-    </w:p>
-    <w:p>
-      <w:pPr>
-        <w:pStyle w:val="BodyText"/>
-      </w:pPr>
-      <w:r>
-        <w:rPr>
-          <w:b/>
-          <w:bCs/>
-        </w:rPr>
-        <w:t xml:space="preserve">Assessment Status:</w:t>
-      </w:r>
-      <w:r>
-        <w:t xml:space="preserve"> </w:t>
-      </w:r>
-      <w:r>
-        <w:t xml:space="preserve">Automated</w:t>
-      </w:r>
-    </w:p>
-    <w:p>
-      <w:pPr>
-        <w:pStyle w:val="BodyText"/>
-      </w:pPr>
-      <w:r>
-        <w:rPr>
-          <w:b/>
-          <w:bCs/>
-        </w:rPr>
-        <w:t xml:space="preserve">Description:</w:t>
-      </w:r>
-      <w:r>
-        <w:t xml:space="preserve"> </w:t>
-      </w:r>
-      <w:r>
-        <w:t xml:space="preserve">SSH access to the server must use key-based authentication only. Password-based SSH authentication must be disabled.</w:t>
-      </w:r>
-    </w:p>
-    <w:p>
-      <w:pPr>
-        <w:pStyle w:val="BodyText"/>
-      </w:pPr>
-      <w:r>
-        <w:rPr>
-          <w:b/>
-          <w:bCs/>
-        </w:rPr>
-        <w:t xml:space="preserve">Rationale:</w:t>
-      </w:r>
-      <w:r>
-        <w:t xml:space="preserve"> </w:t>
-      </w:r>
-      <w:r>
-        <w:t xml:space="preserve">Password-based SSH authentication is vulnerable to brute-force and credential stuffing attacks. Key-based authentication is significantly more resistant to these attacks and is the standard for secure server access.</w:t>
-      </w:r>
-    </w:p>
-    <w:p>
-      <w:pPr>
-        <w:pStyle w:val="BodyText"/>
-      </w:pPr>
-      <w:r>
-        <w:rPr>
-          <w:b/>
-          <w:bCs/>
-        </w:rPr>
-        <w:t xml:space="preserve">Impact:</w:t>
-      </w:r>
-      <w:r>
-        <w:t xml:space="preserve"> </w:t>
-      </w:r>
-      <w:r>
-        <w:t xml:space="preserve">All administrators must generate and deploy SSH key pairs before password authentication is disabled. Emergency access procedures should be documented.</w:t>
-      </w:r>
-    </w:p>
-    <w:p>
-      <w:pPr>
-        <w:pStyle w:val="BodyText"/>
-      </w:pPr>
-      <w:r>
-        <w:rPr>
-          <w:b/>
-          <w:bCs/>
-        </w:rPr>
-        <w:t xml:space="preserve">Audit:</w:t>
-      </w:r>
-    </w:p>
-    <w:p>
-      <w:pPr>
-        <w:pStyle w:val="SourceCode"/>
-      </w:pPr>
-      <w:r>
-        <w:rPr>
-          <w:rStyle w:val="VerbatimChar"/>
-        </w:rPr>
-        <w:t xml:space="preserve">$ grep -E 'PasswordAuthentication|PubkeyAuthentication' /etc/ssh/sshd_config</w:t>
-      </w:r>
-    </w:p>
-    <w:p>
-      <w:pPr>
-        <w:pStyle w:val="FirstParagraph"/>
-      </w:pPr>
-      <w:r>
-        <w:t xml:space="preserve">Verify:</w:t>
-      </w:r>
-      <w:r>
-        <w:t xml:space="preserve"> </w:t>
-      </w:r>
-      <w:r>
-        <w:rPr>
-          <w:rStyle w:val="VerbatimChar"/>
-        </w:rPr>
-        <w:t xml:space="preserve">PasswordAuthentication no</w:t>
-      </w:r>
-      <w:r>
-        <w:t xml:space="preserve"> </w:t>
-      </w:r>
-      <w:r>
-        <w:t xml:space="preserve">and</w:t>
-      </w:r>
-      <w:r>
-        <w:t xml:space="preserve"> </w:t>
-      </w:r>
-      <w:r>
-        <w:rPr>
-          <w:rStyle w:val="VerbatimChar"/>
-        </w:rPr>
-        <w:t xml:space="preserve">PubkeyAuthentication yes</w:t>
-      </w:r>
-      <w:r>
-        <w:t xml:space="preserve">.</w:t>
-      </w:r>
-    </w:p>
-    <w:p>
-      <w:pPr>
-        <w:pStyle w:val="BodyText"/>
-      </w:pPr>
-      <w:r>
-        <w:rPr>
-          <w:b/>
-          <w:bCs/>
-        </w:rPr>
-        <w:t xml:space="preserve">Remediation:</w:t>
-      </w:r>
-    </w:p>
-    <w:p>
-      <w:pPr>
-        <w:pStyle w:val="BodyText"/>
-      </w:pPr>
-      <w:r>
-        <w:t xml:space="preserve">In</w:t>
-      </w:r>
-      <w:r>
-        <w:t xml:space="preserve"> </w:t>
-      </w:r>
-      <w:r>
-        <w:rPr>
-          <w:rStyle w:val="VerbatimChar"/>
-        </w:rPr>
-        <w:t xml:space="preserve">/etc/ssh/sshd_config</w:t>
-      </w:r>
-      <w:r>
-        <w:t xml:space="preserve">:</w:t>
-      </w:r>
-    </w:p>
-    <w:p>
-      <w:pPr>
-        <w:pStyle w:val="SourceCode"/>
-      </w:pPr>
-      <w:r>
-        <w:rPr>
-          <w:rStyle w:val="VerbatimChar"/>
-        </w:rPr>
-        <w:t xml:space="preserve">PasswordAuthentication no</w:t>
-      </w:r>
-      <w:r>
-        <w:br/>
-      </w:r>
-      <w:r>
-        <w:rPr>
-          <w:rStyle w:val="VerbatimChar"/>
-        </w:rPr>
-        <w:t xml:space="preserve">PubkeyAuthentication yes</w:t>
-      </w:r>
-      <w:r>
-        <w:br/>
-      </w:r>
-      <w:r>
-        <w:rPr>
-          <w:rStyle w:val="VerbatimChar"/>
-        </w:rPr>
-        <w:t xml:space="preserve">PermitRootLogin no</w:t>
-      </w:r>
-    </w:p>
-    <w:p>
-      <w:pPr>
-        <w:pStyle w:val="FirstParagraph"/>
-      </w:pPr>
-      <w:r>
-        <w:t xml:space="preserve">Restart the SSH service:</w:t>
-      </w:r>
-    </w:p>
-    <w:p>
-      <w:pPr>
-        <w:pStyle w:val="SourceCode"/>
-      </w:pPr>
-      <w:r>
-        <w:rPr>
-          <w:rStyle w:val="VerbatimChar"/>
-        </w:rPr>
-        <w:t xml:space="preserve">$ sudo systemctl restart sshd</w:t>
-      </w:r>
-    </w:p>
-    <w:p>
-      <w:pPr>
-        <w:pStyle w:val="FirstParagraph"/>
-      </w:pPr>
-      <w:r>
-        <w:rPr>
-          <w:b/>
-          <w:bCs/>
-        </w:rPr>
-        <w:t xml:space="preserve">Default Value:</w:t>
-      </w:r>
-      <w:r>
-        <w:t xml:space="preserve"> </w:t>
-      </w:r>
-      <w:r>
-        <w:t xml:space="preserve">Password authentication is enabled by default on most Linux distributions.</w:t>
-      </w:r>
-    </w:p>
-    <w:p>
-      <w:r>
-        <w:pict>
-          <v:rect style="width:0;height:1.5pt" o:hralign="center" o:hrstd="t" o:hr="t"/>
-        </w:pict>
-      </w:r>
-    </w:p>
-    <w:bookmarkEnd w:id="82"/>
-    <w:bookmarkStart w:id="83" w:name="ensure-sftp-is-used-and-ftp-is-disabled"/>
-    <w:p>
-      <w:pPr>
-        <w:pStyle w:val="Heading4"/>
-      </w:pPr>
-      <w:r>
-        <w:t xml:space="preserve">12.2 Ensure SFTP is used and FTP is disabled</w:t>
-      </w:r>
-    </w:p>
-    <w:p>
-      <w:pPr>
-        <w:pStyle w:val="FirstParagraph"/>
-      </w:pPr>
-      <w:r>
-        <w:rPr>
-          <w:b/>
-          <w:bCs/>
-        </w:rPr>
-        <w:t xml:space="preserve">Profile Applicability:</w:t>
-      </w:r>
-      <w:r>
-        <w:t xml:space="preserve"> </w:t>
-      </w:r>
-      <w:r>
-        <w:rPr>
-          <w:b/>
-          <w:bCs/>
-        </w:rPr>
-        <w:t xml:space="preserve">Level 1</w:t>
-      </w:r>
-    </w:p>
-    <w:p>
-      <w:pPr>
-        <w:pStyle w:val="BodyText"/>
-      </w:pPr>
-      <w:r>
-        <w:rPr>
-          <w:b/>
-          <w:bCs/>
-        </w:rPr>
-        <w:t xml:space="preserve">Assessment Status:</w:t>
-      </w:r>
-      <w:r>
-        <w:t xml:space="preserve"> </w:t>
-      </w:r>
-      <w:r>
-        <w:t xml:space="preserve">Automated</w:t>
-      </w:r>
-    </w:p>
-    <w:p>
-      <w:pPr>
-        <w:pStyle w:val="BodyText"/>
-      </w:pPr>
-      <w:r>
-        <w:rPr>
-          <w:b/>
-          <w:bCs/>
-        </w:rPr>
-        <w:t xml:space="preserve">Description:</w:t>
-      </w:r>
-      <w:r>
-        <w:t xml:space="preserve"> </w:t>
-      </w:r>
-      <w:r>
-        <w:t xml:space="preserve">File transfers to and from the server must use SFTP (SSH File Transfer Protocol) or SCP. Plain FTP and FTPS must be disabled. No FTP server software should be installed.</w:t>
-      </w:r>
-    </w:p>
-    <w:p>
-      <w:pPr>
-        <w:pStyle w:val="BodyText"/>
-      </w:pPr>
-      <w:r>
-        <w:rPr>
-          <w:b/>
-          <w:bCs/>
-        </w:rPr>
-        <w:t xml:space="preserve">Rationale:</w:t>
-      </w:r>
-      <w:r>
-        <w:t xml:space="preserve"> </w:t>
-      </w:r>
-      <w:r>
-        <w:t xml:space="preserve">FTP transmits credentials and data in cleartext, making it trivial to intercept on a network. Even FTPS (FTP over TLS) has known weaknesses in channel binding. SFTP operates over the encrypted SSH channel and requires no additional server software.</w:t>
-      </w:r>
-    </w:p>
-    <w:p>
-      <w:pPr>
-        <w:pStyle w:val="BodyText"/>
-      </w:pPr>
-      <w:r>
-        <w:rPr>
-          <w:b/>
-          <w:bCs/>
-        </w:rPr>
-        <w:t xml:space="preserve">Impact:</w:t>
-      </w:r>
-      <w:r>
-        <w:t xml:space="preserve"> </w:t>
-      </w:r>
-      <w:r>
-        <w:t xml:space="preserve">Users and deployment tools relying on FTP must be migrated to SFTP. Most modern FTP clients support SFTP natively.</w:t>
-      </w:r>
-    </w:p>
-    <w:p>
-      <w:pPr>
-        <w:pStyle w:val="BodyText"/>
-      </w:pPr>
-      <w:r>
-        <w:rPr>
-          <w:b/>
-          <w:bCs/>
-        </w:rPr>
-        <w:t xml:space="preserve">Audit:</w:t>
-      </w:r>
-    </w:p>
-    <w:p>
-      <w:pPr>
-        <w:pStyle w:val="SourceCode"/>
-      </w:pPr>
-      <w:r>
-        <w:rPr>
-          <w:rStyle w:val="VerbatimChar"/>
-        </w:rPr>
-        <w:t xml:space="preserve">$ ss -tlnp | grep -E ':21\b'</w:t>
-      </w:r>
-    </w:p>
-    <w:p>
-      <w:pPr>
-        <w:pStyle w:val="FirstParagraph"/>
-      </w:pPr>
-      <w:r>
-        <w:t xml:space="preserve">Verify no service is listening on port 21.</w:t>
-      </w:r>
-    </w:p>
-    <w:p>
-      <w:pPr>
-        <w:pStyle w:val="SourceCode"/>
-      </w:pPr>
-      <w:r>
-        <w:rPr>
-          <w:rStyle w:val="VerbatimChar"/>
-        </w:rPr>
-        <w:t xml:space="preserve">$ dpkg -l | grep -iE 'vsftpd|proftpd|pure-ftpd'</w:t>
-      </w:r>
-    </w:p>
-    <w:p>
-      <w:pPr>
-        <w:pStyle w:val="FirstParagraph"/>
-      </w:pPr>
-      <w:r>
-        <w:t xml:space="preserve">Verify no FTP server packages are installed.</w:t>
-      </w:r>
-    </w:p>
-    <w:p>
-      <w:pPr>
-        <w:pStyle w:val="BodyText"/>
       </w:pPr>
       <w:r>
         <w:rPr>
@@ -15167,7 +14932,202 @@
         </w:numPr>
       </w:pPr>
       <w:r>
-        <w:t xml:space="preserve">Remove any installed FTP server software:</w:t>
+        <w:t xml:space="preserve">Develop an AI acceptable use policy covering approved tools, prohibited data inputs (credentials, PII, proprietary content), and disclosure requirements.</w:t>
+      </w:r>
+    </w:p>
+    <w:p>
+      <w:pPr>
+        <w:pStyle w:val="Compact"/>
+        <w:numPr>
+          <w:ilvl w:val="0"/>
+          <w:numId w:val="1015"/>
+        </w:numPr>
+      </w:pPr>
+      <w:r>
+        <w:t xml:space="preserve">Maintain an inventory of approved AI plugins and services.</w:t>
+      </w:r>
+    </w:p>
+    <w:p>
+      <w:pPr>
+        <w:pStyle w:val="Compact"/>
+        <w:numPr>
+          <w:ilvl w:val="0"/>
+          <w:numId w:val="1015"/>
+        </w:numPr>
+      </w:pPr>
+      <w:r>
+        <w:t xml:space="preserve">Configure AI services with corporate authentication and audit logging where available.</w:t>
+      </w:r>
+    </w:p>
+    <w:p>
+      <w:pPr>
+        <w:pStyle w:val="Compact"/>
+        <w:numPr>
+          <w:ilvl w:val="0"/>
+          <w:numId w:val="1015"/>
+        </w:numPr>
+      </w:pPr>
+      <w:r>
+        <w:t xml:space="preserve">Include AI governance in security awareness training.</w:t>
+      </w:r>
+    </w:p>
+    <w:p>
+      <w:pPr>
+        <w:pStyle w:val="FirstParagraph"/>
+      </w:pPr>
+      <w:r>
+        <w:rPr>
+          <w:b/>
+          <w:bCs/>
+        </w:rPr>
+        <w:t xml:space="preserve">Default Value:</w:t>
+      </w:r>
+      <w:r>
+        <w:t xml:space="preserve"> </w:t>
+      </w:r>
+      <w:r>
+        <w:t xml:space="preserve">No AI governance policy exists by default.</w:t>
+      </w:r>
+    </w:p>
+    <w:p>
+      <w:r>
+        <w:pict>
+          <v:rect style="width:0;height:1.5pt" o:hralign="center" o:hrstd="t" o:hr="t"/>
+        </w:pict>
+      </w:r>
+    </w:p>
+    <w:bookmarkEnd w:id="80"/>
+    <w:bookmarkEnd w:id="81"/>
+    <w:bookmarkStart w:id="86" w:name="server-access-and-network"/>
+    <w:p>
+      <w:pPr>
+        <w:pStyle w:val="Heading2"/>
+      </w:pPr>
+      <w:r>
+        <w:t xml:space="preserve">12 Server Access and Network</w:t>
+      </w:r>
+    </w:p>
+    <w:p>
+      <w:pPr>
+        <w:pStyle w:val="FirstParagraph"/>
+      </w:pPr>
+      <w:r>
+        <w:t xml:space="preserve">This section addresses secure remote access to the server hosting WordPress and host-level network controls.</w:t>
+      </w:r>
+    </w:p>
+    <w:bookmarkStart w:id="82" w:name="Xdcbe01b24edad71f2460d1c6284218e85ca0653"/>
+    <w:p>
+      <w:pPr>
+        <w:pStyle w:val="Heading4"/>
+      </w:pPr>
+      <w:r>
+        <w:t xml:space="preserve">12.1 Ensure SSH key-based authentication is enforced</w:t>
+      </w:r>
+    </w:p>
+    <w:p>
+      <w:pPr>
+        <w:pStyle w:val="FirstParagraph"/>
+      </w:pPr>
+      <w:r>
+        <w:rPr>
+          <w:b/>
+          <w:bCs/>
+        </w:rPr>
+        <w:t xml:space="preserve">Profile Applicability:</w:t>
+      </w:r>
+      <w:r>
+        <w:t xml:space="preserve"> </w:t>
+      </w:r>
+      <w:r>
+        <w:rPr>
+          <w:b/>
+          <w:bCs/>
+        </w:rPr>
+        <w:t xml:space="preserve">Level 1</w:t>
+      </w:r>
+    </w:p>
+    <w:p>
+      <w:pPr>
+        <w:pStyle w:val="BodyText"/>
+      </w:pPr>
+      <w:r>
+        <w:rPr>
+          <w:b/>
+          <w:bCs/>
+        </w:rPr>
+        <w:t xml:space="preserve">Assessment Status:</w:t>
+      </w:r>
+      <w:r>
+        <w:t xml:space="preserve"> </w:t>
+      </w:r>
+      <w:r>
+        <w:t xml:space="preserve">Automated</w:t>
+      </w:r>
+    </w:p>
+    <w:p>
+      <w:pPr>
+        <w:pStyle w:val="BodyText"/>
+      </w:pPr>
+      <w:r>
+        <w:rPr>
+          <w:b/>
+          <w:bCs/>
+        </w:rPr>
+        <w:t xml:space="preserve">Description:</w:t>
+      </w:r>
+      <w:r>
+        <w:t xml:space="preserve"> </w:t>
+      </w:r>
+      <w:r>
+        <w:t xml:space="preserve">SSH access to the server must use key-based authentication only. Password-based SSH authentication must be disabled.</w:t>
+      </w:r>
+    </w:p>
+    <w:p>
+      <w:pPr>
+        <w:pStyle w:val="BodyText"/>
+      </w:pPr>
+      <w:r>
+        <w:rPr>
+          <w:b/>
+          <w:bCs/>
+        </w:rPr>
+        <w:t xml:space="preserve">Rationale:</w:t>
+      </w:r>
+      <w:r>
+        <w:t xml:space="preserve"> </w:t>
+      </w:r>
+      <w:r>
+        <w:t xml:space="preserve">Password-based SSH authentication is vulnerable to brute-force and credential stuffing attacks. Key-based authentication is significantly more resistant to these attacks and is the standard for secure server access.</w:t>
+      </w:r>
+    </w:p>
+    <w:p>
+      <w:pPr>
+        <w:pStyle w:val="BodyText"/>
+      </w:pPr>
+      <w:r>
+        <w:rPr>
+          <w:b/>
+          <w:bCs/>
+        </w:rPr>
+        <w:t xml:space="preserve">Impact:</w:t>
+      </w:r>
+      <w:r>
+        <w:t xml:space="preserve"> </w:t>
+      </w:r>
+      <w:r>
+        <w:t xml:space="preserve">All administrators must generate and deploy SSH key pairs before password authentication is disabled. Emergency access procedures should be documented.</w:t>
+      </w:r>
+    </w:p>
+    <w:p>
+      <w:pPr>
+        <w:pStyle w:val="BodyText"/>
+      </w:pPr>
+      <w:r>
+        <w:rPr>
+          <w:b/>
+          <w:bCs/>
+        </w:rPr>
+        <w:t xml:space="preserve">Audit:</w:t>
       </w:r>
     </w:p>
     <w:p>
@@ -15178,7 +15138,313 @@
         <w:rPr>
           <w:rStyle w:val="VerbatimChar"/>
         </w:rPr>
-        <w:t xml:space="preserve">$ sudo apt purge vsftpd proftpd-basic pure-ftpd 2&gt;/dev/null</w:t>
+        <w:t xml:space="preserve">$ grep -E 'PasswordAuthentication|PubkeyAuthentication' /etc/ssh/sshd_config</w:t>
+      </w:r>
+    </w:p>
+    <w:p>
+      <w:pPr>
+        <w:pStyle w:val="FirstParagraph"/>
+      </w:pPr>
+      <w:r>
+        <w:t xml:space="preserve">Verify:</w:t>
+      </w:r>
+      <w:r>
+        <w:t xml:space="preserve"> </w:t>
+      </w:r>
+      <w:r>
+        <w:rPr>
+          <w:rStyle w:val="VerbatimChar"/>
+        </w:rPr>
+        <w:t xml:space="preserve">PasswordAuthentication no</w:t>
+      </w:r>
+      <w:r>
+        <w:t xml:space="preserve"> </w:t>
+      </w:r>
+      <w:r>
+        <w:t xml:space="preserve">and</w:t>
+      </w:r>
+      <w:r>
+        <w:t xml:space="preserve"> </w:t>
+      </w:r>
+      <w:r>
+        <w:rPr>
+          <w:rStyle w:val="VerbatimChar"/>
+        </w:rPr>
+        <w:t xml:space="preserve">PubkeyAuthentication yes</w:t>
+      </w:r>
+      <w:r>
+        <w:t xml:space="preserve">.</w:t>
+      </w:r>
+    </w:p>
+    <w:p>
+      <w:pPr>
+        <w:pStyle w:val="BodyText"/>
+      </w:pPr>
+      <w:r>
+        <w:rPr>
+          <w:b/>
+          <w:bCs/>
+        </w:rPr>
+        <w:t xml:space="preserve">Remediation:</w:t>
+      </w:r>
+    </w:p>
+    <w:p>
+      <w:pPr>
+        <w:pStyle w:val="BodyText"/>
+      </w:pPr>
+      <w:r>
+        <w:t xml:space="preserve">In</w:t>
+      </w:r>
+      <w:r>
+        <w:t xml:space="preserve"> </w:t>
+      </w:r>
+      <w:r>
+        <w:rPr>
+          <w:rStyle w:val="VerbatimChar"/>
+        </w:rPr>
+        <w:t xml:space="preserve">/etc/ssh/sshd_config</w:t>
+      </w:r>
+      <w:r>
+        <w:t xml:space="preserve">:</w:t>
+      </w:r>
+    </w:p>
+    <w:p>
+      <w:pPr>
+        <w:pStyle w:val="SourceCode"/>
+      </w:pPr>
+      <w:r>
+        <w:rPr>
+          <w:rStyle w:val="VerbatimChar"/>
+        </w:rPr>
+        <w:t xml:space="preserve">PasswordAuthentication no</w:t>
+      </w:r>
+      <w:r>
+        <w:br/>
+      </w:r>
+      <w:r>
+        <w:rPr>
+          <w:rStyle w:val="VerbatimChar"/>
+        </w:rPr>
+        <w:t xml:space="preserve">PubkeyAuthentication yes</w:t>
+      </w:r>
+      <w:r>
+        <w:br/>
+      </w:r>
+      <w:r>
+        <w:rPr>
+          <w:rStyle w:val="VerbatimChar"/>
+        </w:rPr>
+        <w:t xml:space="preserve">PermitRootLogin no</w:t>
+      </w:r>
+    </w:p>
+    <w:p>
+      <w:pPr>
+        <w:pStyle w:val="FirstParagraph"/>
+      </w:pPr>
+      <w:r>
+        <w:t xml:space="preserve">Restart the SSH service:</w:t>
+      </w:r>
+    </w:p>
+    <w:p>
+      <w:pPr>
+        <w:pStyle w:val="SourceCode"/>
+      </w:pPr>
+      <w:r>
+        <w:rPr>
+          <w:rStyle w:val="VerbatimChar"/>
+        </w:rPr>
+        <w:t xml:space="preserve">$ sudo systemctl restart sshd</w:t>
+      </w:r>
+    </w:p>
+    <w:p>
+      <w:pPr>
+        <w:pStyle w:val="FirstParagraph"/>
+      </w:pPr>
+      <w:r>
+        <w:rPr>
+          <w:b/>
+          <w:bCs/>
+        </w:rPr>
+        <w:t xml:space="preserve">Default Value:</w:t>
+      </w:r>
+      <w:r>
+        <w:t xml:space="preserve"> </w:t>
+      </w:r>
+      <w:r>
+        <w:t xml:space="preserve">Password authentication is enabled by default on most Linux distributions.</w:t>
+      </w:r>
+    </w:p>
+    <w:p>
+      <w:r>
+        <w:pict>
+          <v:rect style="width:0;height:1.5pt" o:hralign="center" o:hrstd="t" o:hr="t"/>
+        </w:pict>
+      </w:r>
+    </w:p>
+    <w:bookmarkEnd w:id="82"/>
+    <w:bookmarkStart w:id="83" w:name="ensure-sftp-is-used-and-ftp-is-disabled"/>
+    <w:p>
+      <w:pPr>
+        <w:pStyle w:val="Heading4"/>
+      </w:pPr>
+      <w:r>
+        <w:t xml:space="preserve">12.2 Ensure SFTP is used and FTP is disabled</w:t>
+      </w:r>
+    </w:p>
+    <w:p>
+      <w:pPr>
+        <w:pStyle w:val="FirstParagraph"/>
+      </w:pPr>
+      <w:r>
+        <w:rPr>
+          <w:b/>
+          <w:bCs/>
+        </w:rPr>
+        <w:t xml:space="preserve">Profile Applicability:</w:t>
+      </w:r>
+      <w:r>
+        <w:t xml:space="preserve"> </w:t>
+      </w:r>
+      <w:r>
+        <w:rPr>
+          <w:b/>
+          <w:bCs/>
+        </w:rPr>
+        <w:t xml:space="preserve">Level 1</w:t>
+      </w:r>
+    </w:p>
+    <w:p>
+      <w:pPr>
+        <w:pStyle w:val="BodyText"/>
+      </w:pPr>
+      <w:r>
+        <w:rPr>
+          <w:b/>
+          <w:bCs/>
+        </w:rPr>
+        <w:t xml:space="preserve">Assessment Status:</w:t>
+      </w:r>
+      <w:r>
+        <w:t xml:space="preserve"> </w:t>
+      </w:r>
+      <w:r>
+        <w:t xml:space="preserve">Automated</w:t>
+      </w:r>
+    </w:p>
+    <w:p>
+      <w:pPr>
+        <w:pStyle w:val="BodyText"/>
+      </w:pPr>
+      <w:r>
+        <w:rPr>
+          <w:b/>
+          <w:bCs/>
+        </w:rPr>
+        <w:t xml:space="preserve">Description:</w:t>
+      </w:r>
+      <w:r>
+        <w:t xml:space="preserve"> </w:t>
+      </w:r>
+      <w:r>
+        <w:t xml:space="preserve">File transfers to and from the server must use SFTP (SSH File Transfer Protocol) or SCP. Plain FTP and FTPS must be disabled. No FTP server software should be installed.</w:t>
+      </w:r>
+    </w:p>
+    <w:p>
+      <w:pPr>
+        <w:pStyle w:val="BodyText"/>
+      </w:pPr>
+      <w:r>
+        <w:rPr>
+          <w:b/>
+          <w:bCs/>
+        </w:rPr>
+        <w:t xml:space="preserve">Rationale:</w:t>
+      </w:r>
+      <w:r>
+        <w:t xml:space="preserve"> </w:t>
+      </w:r>
+      <w:r>
+        <w:t xml:space="preserve">FTP transmits credentials and data in cleartext, making it trivial to intercept on a network. Even FTPS (FTP over TLS) has known weaknesses in channel binding. SFTP operates over the encrypted SSH channel and requires no additional server software.</w:t>
+      </w:r>
+    </w:p>
+    <w:p>
+      <w:pPr>
+        <w:pStyle w:val="BodyText"/>
+      </w:pPr>
+      <w:r>
+        <w:rPr>
+          <w:b/>
+          <w:bCs/>
+        </w:rPr>
+        <w:t xml:space="preserve">Impact:</w:t>
+      </w:r>
+      <w:r>
+        <w:t xml:space="preserve"> </w:t>
+      </w:r>
+      <w:r>
+        <w:t xml:space="preserve">Users and deployment tools relying on FTP must be migrated to SFTP. Most modern FTP clients support SFTP natively.</w:t>
+      </w:r>
+    </w:p>
+    <w:p>
+      <w:pPr>
+        <w:pStyle w:val="BodyText"/>
+      </w:pPr>
+      <w:r>
+        <w:rPr>
+          <w:b/>
+          <w:bCs/>
+        </w:rPr>
+        <w:t xml:space="preserve">Audit:</w:t>
+      </w:r>
+    </w:p>
+    <w:p>
+      <w:pPr>
+        <w:pStyle w:val="SourceCode"/>
+      </w:pPr>
+      <w:r>
+        <w:rPr>
+          <w:rStyle w:val="VerbatimChar"/>
+        </w:rPr>
+        <w:t xml:space="preserve">$ ss -tlnp | grep -E ':21\b'</w:t>
+      </w:r>
+    </w:p>
+    <w:p>
+      <w:pPr>
+        <w:pStyle w:val="FirstParagraph"/>
+      </w:pPr>
+      <w:r>
+        <w:t xml:space="preserve">Verify no service is listening on port 21.</w:t>
+      </w:r>
+    </w:p>
+    <w:p>
+      <w:pPr>
+        <w:pStyle w:val="SourceCode"/>
+      </w:pPr>
+      <w:r>
+        <w:rPr>
+          <w:rStyle w:val="VerbatimChar"/>
+        </w:rPr>
+        <w:t xml:space="preserve">$ dpkg -l | grep -iE 'vsftpd|proftpd|pure-ftpd'</w:t>
+      </w:r>
+    </w:p>
+    <w:p>
+      <w:pPr>
+        <w:pStyle w:val="FirstParagraph"/>
+      </w:pPr>
+      <w:r>
+        <w:t xml:space="preserve">Verify no FTP server packages are installed.</w:t>
+      </w:r>
+    </w:p>
+    <w:p>
+      <w:pPr>
+        <w:pStyle w:val="BodyText"/>
+      </w:pPr>
+      <w:r>
+        <w:rPr>
+          <w:b/>
+          <w:bCs/>
+        </w:rPr>
+        <w:t xml:space="preserve">Remediation:</w:t>
       </w:r>
     </w:p>
     <w:p>
@@ -15190,7 +15456,7 @@
         </w:numPr>
       </w:pPr>
       <w:r>
-        <w:t xml:space="preserve">Verify SFTP is available through the SSH server (enabled by default in OpenSSH):</w:t>
+        <w:t xml:space="preserve">Remove any installed FTP server software:</w:t>
       </w:r>
     </w:p>
     <w:p>
@@ -15201,7 +15467,7 @@
         <w:rPr>
           <w:rStyle w:val="VerbatimChar"/>
         </w:rPr>
-        <w:t xml:space="preserve">$ grep 'Subsystem.*sftp' /etc/ssh/sshd_config</w:t>
+        <w:t xml:space="preserve">$ sudo apt purge vsftpd proftpd-basic pure-ftpd 2&gt;/dev/null</w:t>
       </w:r>
     </w:p>
     <w:p>
@@ -15213,156 +15479,7 @@
         </w:numPr>
       </w:pPr>
       <w:r>
-        <w:t xml:space="preserve">Configure deployment pipelines and team workflows to use SFTP or SCP exclusively.</w:t>
-      </w:r>
-    </w:p>
-    <w:p>
-      <w:pPr>
-        <w:pStyle w:val="FirstParagraph"/>
-      </w:pPr>
-      <w:r>
-        <w:rPr>
-          <w:b/>
-          <w:bCs/>
-        </w:rPr>
-        <w:t xml:space="preserve">Default Value:</w:t>
-      </w:r>
-      <w:r>
-        <w:t xml:space="preserve"> </w:t>
-      </w:r>
-      <w:r>
-        <w:t xml:space="preserve">FTP is not installed by default on most modern Linux distributions, but may be present in legacy environments.</w:t>
-      </w:r>
-    </w:p>
-    <w:p>
-      <w:r>
-        <w:pict>
-          <v:rect style="width:0;height:1.5pt" o:hralign="center" o:hrstd="t" o:hr="t"/>
-        </w:pict>
-      </w:r>
-    </w:p>
-    <w:bookmarkEnd w:id="83"/>
-    <w:bookmarkStart w:id="84" w:name="X8bcf34366d44f5ac01a0d2c0e8134cbce888acf"/>
-    <w:p>
-      <w:pPr>
-        <w:pStyle w:val="Heading4"/>
-      </w:pPr>
-      <w:r>
-        <w:t xml:space="preserve">12.3 Ensure a host-based firewall is configured</w:t>
-      </w:r>
-    </w:p>
-    <w:p>
-      <w:pPr>
-        <w:pStyle w:val="FirstParagraph"/>
-      </w:pPr>
-      <w:r>
-        <w:rPr>
-          <w:b/>
-          <w:bCs/>
-        </w:rPr>
-        <w:t xml:space="preserve">Profile Applicability:</w:t>
-      </w:r>
-      <w:r>
-        <w:t xml:space="preserve"> </w:t>
-      </w:r>
-      <w:r>
-        <w:rPr>
-          <w:b/>
-          <w:bCs/>
-        </w:rPr>
-        <w:t xml:space="preserve">Level 1</w:t>
-      </w:r>
-    </w:p>
-    <w:p>
-      <w:pPr>
-        <w:pStyle w:val="BodyText"/>
-      </w:pPr>
-      <w:r>
-        <w:rPr>
-          <w:b/>
-          <w:bCs/>
-        </w:rPr>
-        <w:t xml:space="preserve">Assessment Status:</w:t>
-      </w:r>
-      <w:r>
-        <w:t xml:space="preserve"> </w:t>
-      </w:r>
-      <w:r>
-        <w:t xml:space="preserve">Automated</w:t>
-      </w:r>
-    </w:p>
-    <w:p>
-      <w:pPr>
-        <w:pStyle w:val="BodyText"/>
-      </w:pPr>
-      <w:r>
-        <w:rPr>
-          <w:b/>
-          <w:bCs/>
-        </w:rPr>
-        <w:t xml:space="preserve">Description:</w:t>
-      </w:r>
-      <w:r>
-        <w:t xml:space="preserve"> </w:t>
-      </w:r>
-      <w:r>
-        <w:t xml:space="preserve">A host-based firewall (e.g., UFW on Ubuntu/Debian, firewalld on RHEL/CentOS) must be enabled and configured to restrict inbound traffic to only required ports: HTTP (80), HTTPS (443), and SSH on a non-standard port.</w:t>
-      </w:r>
-    </w:p>
-    <w:p>
-      <w:pPr>
-        <w:pStyle w:val="BodyText"/>
-      </w:pPr>
-      <w:r>
-        <w:rPr>
-          <w:b/>
-          <w:bCs/>
-        </w:rPr>
-        <w:t xml:space="preserve">Rationale:</w:t>
-      </w:r>
-      <w:r>
-        <w:t xml:space="preserve"> </w:t>
-      </w:r>
-      <w:r>
-        <w:t xml:space="preserve">A host-based firewall provides a final layer of network defense, blocking unauthorized access to services running on the server even if upstream network controls fail. Restricting SSH to a non-standard port reduces automated scanning noise.</w:t>
-      </w:r>
-    </w:p>
-    <w:p>
-      <w:pPr>
-        <w:pStyle w:val="BodyText"/>
-      </w:pPr>
-      <w:r>
-        <w:rPr>
-          <w:b/>
-          <w:bCs/>
-        </w:rPr>
-        <w:t xml:space="preserve">Impact:</w:t>
-      </w:r>
-      <w:r>
-        <w:t xml:space="preserve"> </w:t>
-      </w:r>
-      <w:r>
-        <w:t xml:space="preserve">Moving SSH to a non-standard port requires updating all SSH client configurations and deployment scripts. Misconfigured rules may lock out administrators.</w:t>
-      </w:r>
-    </w:p>
-    <w:p>
-      <w:pPr>
-        <w:pStyle w:val="BodyText"/>
-      </w:pPr>
-      <w:r>
-        <w:rPr>
-          <w:b/>
-          <w:bCs/>
-        </w:rPr>
-        <w:t xml:space="preserve">Audit:</w:t>
-      </w:r>
-    </w:p>
-    <w:p>
-      <w:pPr>
-        <w:pStyle w:val="BodyText"/>
-      </w:pPr>
-      <w:r>
-        <w:t xml:space="preserve">For UFW:</w:t>
+        <w:t xml:space="preserve">Verify SFTP is available through the SSH server (enabled by default in OpenSSH):</w:t>
       </w:r>
     </w:p>
     <w:p>
@@ -15373,393 +15490,7 @@
         <w:rPr>
           <w:rStyle w:val="VerbatimChar"/>
         </w:rPr>
-        <w:t xml:space="preserve">$ sudo ufw status verbose</w:t>
-      </w:r>
-    </w:p>
-    <w:p>
-      <w:pPr>
-        <w:pStyle w:val="FirstParagraph"/>
-      </w:pPr>
-      <w:r>
-        <w:t xml:space="preserve">Verify the firewall is active and only the required ports are open.</w:t>
-      </w:r>
-    </w:p>
-    <w:p>
-      <w:pPr>
-        <w:pStyle w:val="BodyText"/>
-      </w:pPr>
-      <w:r>
-        <w:rPr>
-          <w:b/>
-          <w:bCs/>
-        </w:rPr>
-        <w:t xml:space="preserve">Remediation:</w:t>
-      </w:r>
-    </w:p>
-    <w:p>
-      <w:pPr>
-        <w:pStyle w:val="BodyText"/>
-      </w:pPr>
-      <w:r>
-        <w:t xml:space="preserve">For UFW on Ubuntu/Debian:</w:t>
-      </w:r>
-    </w:p>
-    <w:p>
-      <w:pPr>
-        <w:pStyle w:val="SourceCode"/>
-      </w:pPr>
-      <w:r>
-        <w:rPr>
-          <w:rStyle w:val="CommentTok"/>
-        </w:rPr>
-        <w:t xml:space="preserve"># Enable UFW</w:t>
-      </w:r>
-      <w:r>
-        <w:br/>
-      </w:r>
-      <w:r>
-        <w:rPr>
-          <w:rStyle w:val="FunctionTok"/>
-        </w:rPr>
-        <w:t xml:space="preserve">sudo</w:t>
-      </w:r>
-      <w:r>
-        <w:rPr>
-          <w:rStyle w:val="NormalTok"/>
-        </w:rPr>
-        <w:t xml:space="preserve"> ufw default deny incoming</w:t>
-      </w:r>
-      <w:r>
-        <w:br/>
-      </w:r>
-      <w:r>
-        <w:rPr>
-          <w:rStyle w:val="FunctionTok"/>
-        </w:rPr>
-        <w:t xml:space="preserve">sudo</w:t>
-      </w:r>
-      <w:r>
-        <w:rPr>
-          <w:rStyle w:val="NormalTok"/>
-        </w:rPr>
-        <w:t xml:space="preserve"> ufw default allow outgoing</w:t>
-      </w:r>
-      <w:r>
-        <w:br/>
-      </w:r>
-      <w:r>
-        <w:br/>
-      </w:r>
-      <w:r>
-        <w:rPr>
-          <w:rStyle w:val="CommentTok"/>
-        </w:rPr>
-        <w:t xml:space="preserve"># Allow required ports</w:t>
-      </w:r>
-      <w:r>
-        <w:br/>
-      </w:r>
-      <w:r>
-        <w:rPr>
-          <w:rStyle w:val="FunctionTok"/>
-        </w:rPr>
-        <w:t xml:space="preserve">sudo</w:t>
-      </w:r>
-      <w:r>
-        <w:rPr>
-          <w:rStyle w:val="NormalTok"/>
-        </w:rPr>
-        <w:t xml:space="preserve"> ufw allow 443/tcp</w:t>
-      </w:r>
-      <w:r>
-        <w:br/>
-      </w:r>
-      <w:r>
-        <w:rPr>
-          <w:rStyle w:val="FunctionTok"/>
-        </w:rPr>
-        <w:t xml:space="preserve">sudo</w:t>
-      </w:r>
-      <w:r>
-        <w:rPr>
-          <w:rStyle w:val="NormalTok"/>
-        </w:rPr>
-        <w:t xml:space="preserve"> ufw allow 80/tcp</w:t>
-      </w:r>
-      <w:r>
-        <w:br/>
-      </w:r>
-      <w:r>
-        <w:rPr>
-          <w:rStyle w:val="FunctionTok"/>
-        </w:rPr>
-        <w:t xml:space="preserve">sudo</w:t>
-      </w:r>
-      <w:r>
-        <w:rPr>
-          <w:rStyle w:val="NormalTok"/>
-        </w:rPr>
-        <w:t xml:space="preserve"> ufw allow </w:t>
-      </w:r>
-      <w:r>
-        <w:rPr>
-          <w:rStyle w:val="OperatorTok"/>
-        </w:rPr>
-        <w:t xml:space="preserve">&lt;</w:t>
-      </w:r>
-      <w:r>
-        <w:rPr>
-          <w:rStyle w:val="NormalTok"/>
-        </w:rPr>
-        <w:t xml:space="preserve">custom-ssh-port</w:t>
-      </w:r>
-      <w:r>
-        <w:rPr>
-          <w:rStyle w:val="OperatorTok"/>
-        </w:rPr>
-        <w:t xml:space="preserve">&gt;</w:t>
-      </w:r>
-      <w:r>
-        <w:rPr>
-          <w:rStyle w:val="NormalTok"/>
-        </w:rPr>
-        <w:t xml:space="preserve">/tcp</w:t>
-      </w:r>
-      <w:r>
-        <w:br/>
-      </w:r>
-      <w:r>
-        <w:br/>
-      </w:r>
-      <w:r>
-        <w:rPr>
-          <w:rStyle w:val="CommentTok"/>
-        </w:rPr>
-        <w:t xml:space="preserve"># Enable the firewall</w:t>
-      </w:r>
-      <w:r>
-        <w:br/>
-      </w:r>
-      <w:r>
-        <w:rPr>
-          <w:rStyle w:val="FunctionTok"/>
-        </w:rPr>
-        <w:t xml:space="preserve">sudo</w:t>
-      </w:r>
-      <w:r>
-        <w:rPr>
-          <w:rStyle w:val="NormalTok"/>
-        </w:rPr>
-        <w:t xml:space="preserve"> ufw enable</w:t>
-      </w:r>
-    </w:p>
-    <w:p>
-      <w:pPr>
-        <w:pStyle w:val="FirstParagraph"/>
-      </w:pPr>
-      <w:r>
-        <w:rPr>
-          <w:b/>
-          <w:bCs/>
-        </w:rPr>
-        <w:t xml:space="preserve">Default Value:</w:t>
-      </w:r>
-      <w:r>
-        <w:t xml:space="preserve"> </w:t>
-      </w:r>
-      <w:r>
-        <w:t xml:space="preserve">UFW is installed but inactive on Ubuntu. No firewall is configured by default on most distributions.</w:t>
-      </w:r>
-    </w:p>
-    <w:p>
-      <w:pPr>
-        <w:pStyle w:val="BodyText"/>
-      </w:pPr>
-      <w:r>
-        <w:rPr>
-          <w:b/>
-          <w:bCs/>
-        </w:rPr>
-        <w:t xml:space="preserve">References:</w:t>
-      </w:r>
-      <w:r>
-        <w:t xml:space="preserve"> </w:t>
-      </w:r>
-      <w:r>
-        <w:t xml:space="preserve">https://help.ubuntu.com/community/UFW</w:t>
-      </w:r>
-    </w:p>
-    <w:p>
-      <w:r>
-        <w:pict>
-          <v:rect style="width:0;height:1.5pt" o:hralign="center" o:hrstd="t" o:hr="t"/>
-        </w:pict>
-      </w:r>
-    </w:p>
-    <w:bookmarkEnd w:id="84"/>
-    <w:bookmarkStart w:id="85" w:name="X9d32ec75da2d03739426d99d14ff0b7003c0656"/>
-    <w:p>
-      <w:pPr>
-        <w:pStyle w:val="Heading4"/>
-      </w:pPr>
-      <w:r>
-        <w:t xml:space="preserve">12.4 Ensure per-site process isolation is configured</w:t>
-      </w:r>
-    </w:p>
-    <w:p>
-      <w:pPr>
-        <w:pStyle w:val="FirstParagraph"/>
-      </w:pPr>
-      <w:r>
-        <w:rPr>
-          <w:b/>
-          <w:bCs/>
-        </w:rPr>
-        <w:t xml:space="preserve">Profile Applicability:</w:t>
-      </w:r>
-      <w:r>
-        <w:t xml:space="preserve"> </w:t>
-      </w:r>
-      <w:r>
-        <w:rPr>
-          <w:b/>
-          <w:bCs/>
-        </w:rPr>
-        <w:t xml:space="preserve">Level 2</w:t>
-      </w:r>
-    </w:p>
-    <w:p>
-      <w:pPr>
-        <w:pStyle w:val="BodyText"/>
-      </w:pPr>
-      <w:r>
-        <w:rPr>
-          <w:b/>
-          <w:bCs/>
-        </w:rPr>
-        <w:t xml:space="preserve">Assessment Status:</w:t>
-      </w:r>
-      <w:r>
-        <w:t xml:space="preserve"> </w:t>
-      </w:r>
-      <w:r>
-        <w:t xml:space="preserve">Manual</w:t>
-      </w:r>
-    </w:p>
-    <w:p>
-      <w:pPr>
-        <w:pStyle w:val="BodyText"/>
-      </w:pPr>
-      <w:r>
-        <w:rPr>
-          <w:b/>
-          <w:bCs/>
-        </w:rPr>
-        <w:t xml:space="preserve">Description:</w:t>
-      </w:r>
-      <w:r>
-        <w:t xml:space="preserve"> </w:t>
-      </w:r>
-      <w:r>
-        <w:t xml:space="preserve">Each WordPress site on the server should run under a dedicated system user account with its own PHP-FPM pool. Sites must not share the same PHP process user.</w:t>
-      </w:r>
-    </w:p>
-    <w:p>
-      <w:pPr>
-        <w:pStyle w:val="BodyText"/>
-      </w:pPr>
-      <w:r>
-        <w:rPr>
-          <w:b/>
-          <w:bCs/>
-        </w:rPr>
-        <w:t xml:space="preserve">Rationale:</w:t>
-      </w:r>
-      <w:r>
-        <w:t xml:space="preserve"> </w:t>
-      </w:r>
-      <w:r>
-        <w:t xml:space="preserve">Process isolation limits the blast radius of a compromise. If one site is breached, the attacker cannot read files, access databases, or modify code belonging to other sites on the same server. This is especially critical in multi-tenant hosting environments.</w:t>
-      </w:r>
-    </w:p>
-    <w:p>
-      <w:pPr>
-        <w:pStyle w:val="BodyText"/>
-      </w:pPr>
-      <w:r>
-        <w:rPr>
-          <w:b/>
-          <w:bCs/>
-        </w:rPr>
-        <w:t xml:space="preserve">Impact:</w:t>
-      </w:r>
-      <w:r>
-        <w:t xml:space="preserve"> </w:t>
-      </w:r>
-      <w:r>
-        <w:t xml:space="preserve">Requires per-site PHP-FPM pool configuration and dedicated system user accounts. Increases server resource usage proportionally to the number of sites.</w:t>
-      </w:r>
-    </w:p>
-    <w:p>
-      <w:pPr>
-        <w:pStyle w:val="BodyText"/>
-      </w:pPr>
-      <w:r>
-        <w:rPr>
-          <w:b/>
-          <w:bCs/>
-        </w:rPr>
-        <w:t xml:space="preserve">Audit:</w:t>
-      </w:r>
-    </w:p>
-    <w:p>
-      <w:pPr>
-        <w:pStyle w:val="SourceCode"/>
-      </w:pPr>
-      <w:r>
-        <w:rPr>
-          <w:rStyle w:val="VerbatimChar"/>
-        </w:rPr>
-        <w:t xml:space="preserve">$ ps aux | grep php-fpm | grep -v grep</w:t>
-      </w:r>
-    </w:p>
-    <w:p>
-      <w:pPr>
-        <w:pStyle w:val="FirstParagraph"/>
-      </w:pPr>
-      <w:r>
-        <w:t xml:space="preserve">Verify each site’s PHP-FPM pool runs as a different system user.</w:t>
-      </w:r>
-    </w:p>
-    <w:p>
-      <w:pPr>
-        <w:pStyle w:val="SourceCode"/>
-      </w:pPr>
-      <w:r>
-        <w:rPr>
-          <w:rStyle w:val="VerbatimChar"/>
-        </w:rPr>
-        <w:t xml:space="preserve">$ grep -r '^user' /etc/php/*/fpm/pool.d/</w:t>
-      </w:r>
-    </w:p>
-    <w:p>
-      <w:pPr>
-        <w:pStyle w:val="FirstParagraph"/>
-      </w:pPr>
-      <w:r>
-        <w:t xml:space="preserve">Verify each pool configuration specifies a unique user.</w:t>
-      </w:r>
-    </w:p>
-    <w:p>
-      <w:pPr>
-        <w:pStyle w:val="BodyText"/>
-      </w:pPr>
-      <w:r>
-        <w:rPr>
-          <w:b/>
-          <w:bCs/>
-        </w:rPr>
-        <w:t xml:space="preserve">Remediation:</w:t>
+        <w:t xml:space="preserve">$ grep 'Subsystem.*sftp' /etc/ssh/sshd_config</w:t>
       </w:r>
     </w:p>
     <w:p>
@@ -15771,7 +15502,156 @@
         </w:numPr>
       </w:pPr>
       <w:r>
-        <w:t xml:space="preserve">Create a dedicated system user for each site:</w:t>
+        <w:t xml:space="preserve">Configure deployment pipelines and team workflows to use SFTP or SCP exclusively.</w:t>
+      </w:r>
+    </w:p>
+    <w:p>
+      <w:pPr>
+        <w:pStyle w:val="FirstParagraph"/>
+      </w:pPr>
+      <w:r>
+        <w:rPr>
+          <w:b/>
+          <w:bCs/>
+        </w:rPr>
+        <w:t xml:space="preserve">Default Value:</w:t>
+      </w:r>
+      <w:r>
+        <w:t xml:space="preserve"> </w:t>
+      </w:r>
+      <w:r>
+        <w:t xml:space="preserve">FTP is not installed by default on most modern Linux distributions, but may be present in legacy environments.</w:t>
+      </w:r>
+    </w:p>
+    <w:p>
+      <w:r>
+        <w:pict>
+          <v:rect style="width:0;height:1.5pt" o:hralign="center" o:hrstd="t" o:hr="t"/>
+        </w:pict>
+      </w:r>
+    </w:p>
+    <w:bookmarkEnd w:id="83"/>
+    <w:bookmarkStart w:id="84" w:name="X8bcf34366d44f5ac01a0d2c0e8134cbce888acf"/>
+    <w:p>
+      <w:pPr>
+        <w:pStyle w:val="Heading4"/>
+      </w:pPr>
+      <w:r>
+        <w:t xml:space="preserve">12.3 Ensure a host-based firewall is configured</w:t>
+      </w:r>
+    </w:p>
+    <w:p>
+      <w:pPr>
+        <w:pStyle w:val="FirstParagraph"/>
+      </w:pPr>
+      <w:r>
+        <w:rPr>
+          <w:b/>
+          <w:bCs/>
+        </w:rPr>
+        <w:t xml:space="preserve">Profile Applicability:</w:t>
+      </w:r>
+      <w:r>
+        <w:t xml:space="preserve"> </w:t>
+      </w:r>
+      <w:r>
+        <w:rPr>
+          <w:b/>
+          <w:bCs/>
+        </w:rPr>
+        <w:t xml:space="preserve">Level 1</w:t>
+      </w:r>
+    </w:p>
+    <w:p>
+      <w:pPr>
+        <w:pStyle w:val="BodyText"/>
+      </w:pPr>
+      <w:r>
+        <w:rPr>
+          <w:b/>
+          <w:bCs/>
+        </w:rPr>
+        <w:t xml:space="preserve">Assessment Status:</w:t>
+      </w:r>
+      <w:r>
+        <w:t xml:space="preserve"> </w:t>
+      </w:r>
+      <w:r>
+        <w:t xml:space="preserve">Automated</w:t>
+      </w:r>
+    </w:p>
+    <w:p>
+      <w:pPr>
+        <w:pStyle w:val="BodyText"/>
+      </w:pPr>
+      <w:r>
+        <w:rPr>
+          <w:b/>
+          <w:bCs/>
+        </w:rPr>
+        <w:t xml:space="preserve">Description:</w:t>
+      </w:r>
+      <w:r>
+        <w:t xml:space="preserve"> </w:t>
+      </w:r>
+      <w:r>
+        <w:t xml:space="preserve">A host-based firewall (e.g., UFW on Ubuntu/Debian, firewalld on RHEL/CentOS) must be enabled and configured to restrict inbound traffic to only required ports: HTTP (80), HTTPS (443), and SSH on a non-standard port.</w:t>
+      </w:r>
+    </w:p>
+    <w:p>
+      <w:pPr>
+        <w:pStyle w:val="BodyText"/>
+      </w:pPr>
+      <w:r>
+        <w:rPr>
+          <w:b/>
+          <w:bCs/>
+        </w:rPr>
+        <w:t xml:space="preserve">Rationale:</w:t>
+      </w:r>
+      <w:r>
+        <w:t xml:space="preserve"> </w:t>
+      </w:r>
+      <w:r>
+        <w:t xml:space="preserve">A host-based firewall provides a final layer of network defense, blocking unauthorized access to services running on the server even if upstream network controls fail. Restricting SSH to a non-standard port reduces automated scanning noise.</w:t>
+      </w:r>
+    </w:p>
+    <w:p>
+      <w:pPr>
+        <w:pStyle w:val="BodyText"/>
+      </w:pPr>
+      <w:r>
+        <w:rPr>
+          <w:b/>
+          <w:bCs/>
+        </w:rPr>
+        <w:t xml:space="preserve">Impact:</w:t>
+      </w:r>
+      <w:r>
+        <w:t xml:space="preserve"> </w:t>
+      </w:r>
+      <w:r>
+        <w:t xml:space="preserve">Moving SSH to a non-standard port requires updating all SSH client configurations and deployment scripts. Misconfigured rules may lock out administrators.</w:t>
+      </w:r>
+    </w:p>
+    <w:p>
+      <w:pPr>
+        <w:pStyle w:val="BodyText"/>
+      </w:pPr>
+      <w:r>
+        <w:rPr>
+          <w:b/>
+          <w:bCs/>
+        </w:rPr>
+        <w:t xml:space="preserve">Audit:</w:t>
+      </w:r>
+    </w:p>
+    <w:p>
+      <w:pPr>
+        <w:pStyle w:val="BodyText"/>
+      </w:pPr>
+      <w:r>
+        <w:t xml:space="preserve">For UFW:</w:t>
       </w:r>
     </w:p>
     <w:p>
@@ -15782,7 +15662,393 @@
         <w:rPr>
           <w:rStyle w:val="VerbatimChar"/>
         </w:rPr>
-        <w:t xml:space="preserve">$ sudo useradd -r -s /usr/sbin/nologin site1_user</w:t>
+        <w:t xml:space="preserve">$ sudo ufw status verbose</w:t>
+      </w:r>
+    </w:p>
+    <w:p>
+      <w:pPr>
+        <w:pStyle w:val="FirstParagraph"/>
+      </w:pPr>
+      <w:r>
+        <w:t xml:space="preserve">Verify the firewall is active and only the required ports are open.</w:t>
+      </w:r>
+    </w:p>
+    <w:p>
+      <w:pPr>
+        <w:pStyle w:val="BodyText"/>
+      </w:pPr>
+      <w:r>
+        <w:rPr>
+          <w:b/>
+          <w:bCs/>
+        </w:rPr>
+        <w:t xml:space="preserve">Remediation:</w:t>
+      </w:r>
+    </w:p>
+    <w:p>
+      <w:pPr>
+        <w:pStyle w:val="BodyText"/>
+      </w:pPr>
+      <w:r>
+        <w:t xml:space="preserve">For UFW on Ubuntu/Debian:</w:t>
+      </w:r>
+    </w:p>
+    <w:p>
+      <w:pPr>
+        <w:pStyle w:val="SourceCode"/>
+      </w:pPr>
+      <w:r>
+        <w:rPr>
+          <w:rStyle w:val="CommentTok"/>
+        </w:rPr>
+        <w:t xml:space="preserve"># Enable UFW</w:t>
+      </w:r>
+      <w:r>
+        <w:br/>
+      </w:r>
+      <w:r>
+        <w:rPr>
+          <w:rStyle w:val="FunctionTok"/>
+        </w:rPr>
+        <w:t xml:space="preserve">sudo</w:t>
+      </w:r>
+      <w:r>
+        <w:rPr>
+          <w:rStyle w:val="NormalTok"/>
+        </w:rPr>
+        <w:t xml:space="preserve"> ufw default deny incoming</w:t>
+      </w:r>
+      <w:r>
+        <w:br/>
+      </w:r>
+      <w:r>
+        <w:rPr>
+          <w:rStyle w:val="FunctionTok"/>
+        </w:rPr>
+        <w:t xml:space="preserve">sudo</w:t>
+      </w:r>
+      <w:r>
+        <w:rPr>
+          <w:rStyle w:val="NormalTok"/>
+        </w:rPr>
+        <w:t xml:space="preserve"> ufw default allow outgoing</w:t>
+      </w:r>
+      <w:r>
+        <w:br/>
+      </w:r>
+      <w:r>
+        <w:br/>
+      </w:r>
+      <w:r>
+        <w:rPr>
+          <w:rStyle w:val="CommentTok"/>
+        </w:rPr>
+        <w:t xml:space="preserve"># Allow required ports</w:t>
+      </w:r>
+      <w:r>
+        <w:br/>
+      </w:r>
+      <w:r>
+        <w:rPr>
+          <w:rStyle w:val="FunctionTok"/>
+        </w:rPr>
+        <w:t xml:space="preserve">sudo</w:t>
+      </w:r>
+      <w:r>
+        <w:rPr>
+          <w:rStyle w:val="NormalTok"/>
+        </w:rPr>
+        <w:t xml:space="preserve"> ufw allow 443/tcp</w:t>
+      </w:r>
+      <w:r>
+        <w:br/>
+      </w:r>
+      <w:r>
+        <w:rPr>
+          <w:rStyle w:val="FunctionTok"/>
+        </w:rPr>
+        <w:t xml:space="preserve">sudo</w:t>
+      </w:r>
+      <w:r>
+        <w:rPr>
+          <w:rStyle w:val="NormalTok"/>
+        </w:rPr>
+        <w:t xml:space="preserve"> ufw allow 80/tcp</w:t>
+      </w:r>
+      <w:r>
+        <w:br/>
+      </w:r>
+      <w:r>
+        <w:rPr>
+          <w:rStyle w:val="FunctionTok"/>
+        </w:rPr>
+        <w:t xml:space="preserve">sudo</w:t>
+      </w:r>
+      <w:r>
+        <w:rPr>
+          <w:rStyle w:val="NormalTok"/>
+        </w:rPr>
+        <w:t xml:space="preserve"> ufw allow </w:t>
+      </w:r>
+      <w:r>
+        <w:rPr>
+          <w:rStyle w:val="OperatorTok"/>
+        </w:rPr>
+        <w:t xml:space="preserve">&lt;</w:t>
+      </w:r>
+      <w:r>
+        <w:rPr>
+          <w:rStyle w:val="NormalTok"/>
+        </w:rPr>
+        <w:t xml:space="preserve">custom-ssh-port</w:t>
+      </w:r>
+      <w:r>
+        <w:rPr>
+          <w:rStyle w:val="OperatorTok"/>
+        </w:rPr>
+        <w:t xml:space="preserve">&gt;</w:t>
+      </w:r>
+      <w:r>
+        <w:rPr>
+          <w:rStyle w:val="NormalTok"/>
+        </w:rPr>
+        <w:t xml:space="preserve">/tcp</w:t>
+      </w:r>
+      <w:r>
+        <w:br/>
+      </w:r>
+      <w:r>
+        <w:br/>
+      </w:r>
+      <w:r>
+        <w:rPr>
+          <w:rStyle w:val="CommentTok"/>
+        </w:rPr>
+        <w:t xml:space="preserve"># Enable the firewall</w:t>
+      </w:r>
+      <w:r>
+        <w:br/>
+      </w:r>
+      <w:r>
+        <w:rPr>
+          <w:rStyle w:val="FunctionTok"/>
+        </w:rPr>
+        <w:t xml:space="preserve">sudo</w:t>
+      </w:r>
+      <w:r>
+        <w:rPr>
+          <w:rStyle w:val="NormalTok"/>
+        </w:rPr>
+        <w:t xml:space="preserve"> ufw enable</w:t>
+      </w:r>
+    </w:p>
+    <w:p>
+      <w:pPr>
+        <w:pStyle w:val="FirstParagraph"/>
+      </w:pPr>
+      <w:r>
+        <w:rPr>
+          <w:b/>
+          <w:bCs/>
+        </w:rPr>
+        <w:t xml:space="preserve">Default Value:</w:t>
+      </w:r>
+      <w:r>
+        <w:t xml:space="preserve"> </w:t>
+      </w:r>
+      <w:r>
+        <w:t xml:space="preserve">UFW is installed but inactive on Ubuntu. No firewall is configured by default on most distributions.</w:t>
+      </w:r>
+    </w:p>
+    <w:p>
+      <w:pPr>
+        <w:pStyle w:val="BodyText"/>
+      </w:pPr>
+      <w:r>
+        <w:rPr>
+          <w:b/>
+          <w:bCs/>
+        </w:rPr>
+        <w:t xml:space="preserve">References:</w:t>
+      </w:r>
+      <w:r>
+        <w:t xml:space="preserve"> </w:t>
+      </w:r>
+      <w:r>
+        <w:t xml:space="preserve">https://help.ubuntu.com/community/UFW</w:t>
+      </w:r>
+    </w:p>
+    <w:p>
+      <w:r>
+        <w:pict>
+          <v:rect style="width:0;height:1.5pt" o:hralign="center" o:hrstd="t" o:hr="t"/>
+        </w:pict>
+      </w:r>
+    </w:p>
+    <w:bookmarkEnd w:id="84"/>
+    <w:bookmarkStart w:id="85" w:name="X9d32ec75da2d03739426d99d14ff0b7003c0656"/>
+    <w:p>
+      <w:pPr>
+        <w:pStyle w:val="Heading4"/>
+      </w:pPr>
+      <w:r>
+        <w:t xml:space="preserve">12.4 Ensure per-site process isolation is configured</w:t>
+      </w:r>
+    </w:p>
+    <w:p>
+      <w:pPr>
+        <w:pStyle w:val="FirstParagraph"/>
+      </w:pPr>
+      <w:r>
+        <w:rPr>
+          <w:b/>
+          <w:bCs/>
+        </w:rPr>
+        <w:t xml:space="preserve">Profile Applicability:</w:t>
+      </w:r>
+      <w:r>
+        <w:t xml:space="preserve"> </w:t>
+      </w:r>
+      <w:r>
+        <w:rPr>
+          <w:b/>
+          <w:bCs/>
+        </w:rPr>
+        <w:t xml:space="preserve">Level 2</w:t>
+      </w:r>
+    </w:p>
+    <w:p>
+      <w:pPr>
+        <w:pStyle w:val="BodyText"/>
+      </w:pPr>
+      <w:r>
+        <w:rPr>
+          <w:b/>
+          <w:bCs/>
+        </w:rPr>
+        <w:t xml:space="preserve">Assessment Status:</w:t>
+      </w:r>
+      <w:r>
+        <w:t xml:space="preserve"> </w:t>
+      </w:r>
+      <w:r>
+        <w:t xml:space="preserve">Manual</w:t>
+      </w:r>
+    </w:p>
+    <w:p>
+      <w:pPr>
+        <w:pStyle w:val="BodyText"/>
+      </w:pPr>
+      <w:r>
+        <w:rPr>
+          <w:b/>
+          <w:bCs/>
+        </w:rPr>
+        <w:t xml:space="preserve">Description:</w:t>
+      </w:r>
+      <w:r>
+        <w:t xml:space="preserve"> </w:t>
+      </w:r>
+      <w:r>
+        <w:t xml:space="preserve">Each WordPress site on the server should run under a dedicated system user account with its own PHP-FPM pool. Sites must not share the same PHP process user.</w:t>
+      </w:r>
+    </w:p>
+    <w:p>
+      <w:pPr>
+        <w:pStyle w:val="BodyText"/>
+      </w:pPr>
+      <w:r>
+        <w:rPr>
+          <w:b/>
+          <w:bCs/>
+        </w:rPr>
+        <w:t xml:space="preserve">Rationale:</w:t>
+      </w:r>
+      <w:r>
+        <w:t xml:space="preserve"> </w:t>
+      </w:r>
+      <w:r>
+        <w:t xml:space="preserve">Process isolation limits the blast radius of a compromise. If one site is breached, the attacker cannot read files, access databases, or modify code belonging to other sites on the same server. This is especially critical in multi-tenant hosting environments.</w:t>
+      </w:r>
+    </w:p>
+    <w:p>
+      <w:pPr>
+        <w:pStyle w:val="BodyText"/>
+      </w:pPr>
+      <w:r>
+        <w:rPr>
+          <w:b/>
+          <w:bCs/>
+        </w:rPr>
+        <w:t xml:space="preserve">Impact:</w:t>
+      </w:r>
+      <w:r>
+        <w:t xml:space="preserve"> </w:t>
+      </w:r>
+      <w:r>
+        <w:t xml:space="preserve">Requires per-site PHP-FPM pool configuration and dedicated system user accounts. Increases server resource usage proportionally to the number of sites.</w:t>
+      </w:r>
+    </w:p>
+    <w:p>
+      <w:pPr>
+        <w:pStyle w:val="BodyText"/>
+      </w:pPr>
+      <w:r>
+        <w:rPr>
+          <w:b/>
+          <w:bCs/>
+        </w:rPr>
+        <w:t xml:space="preserve">Audit:</w:t>
+      </w:r>
+    </w:p>
+    <w:p>
+      <w:pPr>
+        <w:pStyle w:val="SourceCode"/>
+      </w:pPr>
+      <w:r>
+        <w:rPr>
+          <w:rStyle w:val="VerbatimChar"/>
+        </w:rPr>
+        <w:t xml:space="preserve">$ ps aux | grep php-fpm | grep -v grep</w:t>
+      </w:r>
+    </w:p>
+    <w:p>
+      <w:pPr>
+        <w:pStyle w:val="FirstParagraph"/>
+      </w:pPr>
+      <w:r>
+        <w:t xml:space="preserve">Verify each site’s PHP-FPM pool runs as a different system user.</w:t>
+      </w:r>
+    </w:p>
+    <w:p>
+      <w:pPr>
+        <w:pStyle w:val="SourceCode"/>
+      </w:pPr>
+      <w:r>
+        <w:rPr>
+          <w:rStyle w:val="VerbatimChar"/>
+        </w:rPr>
+        <w:t xml:space="preserve">$ grep -r '^user' /etc/php/*/fpm/pool.d/</w:t>
+      </w:r>
+    </w:p>
+    <w:p>
+      <w:pPr>
+        <w:pStyle w:val="FirstParagraph"/>
+      </w:pPr>
+      <w:r>
+        <w:t xml:space="preserve">Verify each pool configuration specifies a unique user.</w:t>
+      </w:r>
+    </w:p>
+    <w:p>
+      <w:pPr>
+        <w:pStyle w:val="BodyText"/>
+      </w:pPr>
+      <w:r>
+        <w:rPr>
+          <w:b/>
+          <w:bCs/>
+        </w:rPr>
+        <w:t xml:space="preserve">Remediation:</w:t>
       </w:r>
     </w:p>
     <w:p>
@@ -15794,19 +16060,7 @@
         </w:numPr>
       </w:pPr>
       <w:r>
-        <w:t xml:space="preserve">Configure a dedicated PHP-FPM pool for each site in</w:t>
-      </w:r>
-      <w:r>
-        <w:t xml:space="preserve"> </w:t>
-      </w:r>
-      <w:r>
-        <w:rPr>
-          <w:rStyle w:val="VerbatimChar"/>
-        </w:rPr>
-        <w:t xml:space="preserve">/etc/php/8.3/fpm/pool.d/site1.conf</w:t>
-      </w:r>
-      <w:r>
-        <w:t xml:space="preserve">:</w:t>
+        <w:t xml:space="preserve">Create a dedicated system user for each site:</w:t>
       </w:r>
     </w:p>
     <w:p>
@@ -15815,114 +16069,9 @@
       </w:pPr>
       <w:r>
         <w:rPr>
-          <w:rStyle w:val="KeywordTok"/>
-        </w:rPr>
-        <w:t xml:space="preserve">[site1]</w:t>
-      </w:r>
-      <w:r>
-        <w:br/>
-      </w:r>
-      <w:r>
-        <w:rPr>
-          <w:rStyle w:val="DataTypeTok"/>
-        </w:rPr>
-        <w:t xml:space="preserve">user </w:t>
-      </w:r>
-      <w:r>
-        <w:rPr>
-          <w:rStyle w:val="OtherTok"/>
-        </w:rPr>
-        <w:t xml:space="preserve">=</w:t>
-      </w:r>
-      <w:r>
-        <w:rPr>
-          <w:rStyle w:val="StringTok"/>
-        </w:rPr>
-        <w:t xml:space="preserve"> site1_user</w:t>
-      </w:r>
-      <w:r>
-        <w:br/>
-      </w:r>
-      <w:r>
-        <w:rPr>
-          <w:rStyle w:val="DataTypeTok"/>
-        </w:rPr>
-        <w:t xml:space="preserve">group </w:t>
-      </w:r>
-      <w:r>
-        <w:rPr>
-          <w:rStyle w:val="OtherTok"/>
-        </w:rPr>
-        <w:t xml:space="preserve">=</w:t>
-      </w:r>
-      <w:r>
-        <w:rPr>
-          <w:rStyle w:val="StringTok"/>
-        </w:rPr>
-        <w:t xml:space="preserve"> site1_user</w:t>
-      </w:r>
-      <w:r>
-        <w:br/>
-      </w:r>
-      <w:r>
-        <w:rPr>
-          <w:rStyle w:val="DataTypeTok"/>
-        </w:rPr>
-        <w:t xml:space="preserve">listen </w:t>
-      </w:r>
-      <w:r>
-        <w:rPr>
-          <w:rStyle w:val="OtherTok"/>
-        </w:rPr>
-        <w:t xml:space="preserve">=</w:t>
-      </w:r>
-      <w:r>
-        <w:rPr>
-          <w:rStyle w:val="StringTok"/>
-        </w:rPr>
-        <w:t xml:space="preserve"> /run/php/php8.3-fpm-site1.sock</w:t>
-      </w:r>
-      <w:r>
-        <w:br/>
-      </w:r>
-      <w:r>
-        <w:rPr>
-          <w:rStyle w:val="DataTypeTok"/>
-        </w:rPr>
-        <w:t xml:space="preserve">listen.owner </w:t>
-      </w:r>
-      <w:r>
-        <w:rPr>
-          <w:rStyle w:val="OtherTok"/>
-        </w:rPr>
-        <w:t xml:space="preserve">=</w:t>
-      </w:r>
-      <w:r>
-        <w:rPr>
-          <w:rStyle w:val="StringTok"/>
-        </w:rPr>
-        <w:t xml:space="preserve"> www-data</w:t>
-      </w:r>
-      <w:r>
-        <w:br/>
-      </w:r>
-      <w:r>
-        <w:rPr>
-          <w:rStyle w:val="DataTypeTok"/>
-        </w:rPr>
-        <w:t xml:space="preserve">listen.group </w:t>
-      </w:r>
-      <w:r>
-        <w:rPr>
-          <w:rStyle w:val="OtherTok"/>
-        </w:rPr>
-        <w:t xml:space="preserve">=</w:t>
-      </w:r>
-      <w:r>
-        <w:rPr>
-          <w:rStyle w:val="StringTok"/>
-        </w:rPr>
-        <w:t xml:space="preserve"> www-data</w:t>
+          <w:rStyle w:val="VerbatimChar"/>
+        </w:rPr>
+        <w:t xml:space="preserve">$ sudo useradd -r -s /usr/sbin/nologin site1_user</w:t>
       </w:r>
     </w:p>
     <w:p>
@@ -15934,181 +16083,19 @@
         </w:numPr>
       </w:pPr>
       <w:r>
-        <w:t xml:space="preserve">Set file ownership accordingly and restart PHP-FPM.</w:t>
-      </w:r>
-    </w:p>
-    <w:p>
-      <w:pPr>
-        <w:pStyle w:val="FirstParagraph"/>
-      </w:pPr>
-      <w:r>
-        <w:rPr>
-          <w:b/>
-          <w:bCs/>
-        </w:rPr>
-        <w:t xml:space="preserve">Default Value:</w:t>
-      </w:r>
-      <w:r>
-        <w:t xml:space="preserve"> </w:t>
-      </w:r>
-      <w:r>
-        <w:t xml:space="preserve">A single</w:t>
-      </w:r>
-      <w:r>
-        <w:t xml:space="preserve"> </w:t>
-      </w:r>
-      <w:r>
-        <w:rPr>
-          <w:rStyle w:val="VerbatimChar"/>
-        </w:rPr>
-        <w:t xml:space="preserve">www-data</w:t>
-      </w:r>
-      <w:r>
-        <w:t xml:space="preserve"> </w:t>
-      </w:r>
-      <w:r>
-        <w:t xml:space="preserve">pool serves all sites by default.</w:t>
-      </w:r>
-    </w:p>
-    <w:p>
-      <w:r>
-        <w:pict>
-          <v:rect style="width:0;height:1.5pt" o:hralign="center" o:hrstd="t" o:hr="t"/>
-        </w:pict>
-      </w:r>
-    </w:p>
-    <w:bookmarkEnd w:id="85"/>
-    <w:bookmarkEnd w:id="86"/>
-    <w:bookmarkStart w:id="89" w:name="multisite-security"/>
-    <w:p>
-      <w:pPr>
-        <w:pStyle w:val="Heading2"/>
-      </w:pPr>
-      <w:r>
-        <w:t xml:space="preserve">13 Multisite Security</w:t>
-      </w:r>
-    </w:p>
-    <w:p>
-      <w:pPr>
-        <w:pStyle w:val="FirstParagraph"/>
-      </w:pPr>
-      <w:r>
-        <w:t xml:space="preserve">This section addresses security considerations specific to WordPress Multisite installations.</w:t>
-      </w:r>
-    </w:p>
-    <w:bookmarkStart w:id="87" w:name="Xb5de61672eb24313b8c6dca365fd92ee3f077e6"/>
-    <w:p>
-      <w:pPr>
-        <w:pStyle w:val="Heading4"/>
-      </w:pPr>
-      <w:r>
-        <w:t xml:space="preserve">13.1 Ensure Super Admin accounts are minimized and audited</w:t>
-      </w:r>
-    </w:p>
-    <w:p>
-      <w:pPr>
-        <w:pStyle w:val="FirstParagraph"/>
-      </w:pPr>
-      <w:r>
-        <w:rPr>
-          <w:b/>
-          <w:bCs/>
-        </w:rPr>
-        <w:t xml:space="preserve">Profile Applicability:</w:t>
-      </w:r>
-      <w:r>
-        <w:t xml:space="preserve"> </w:t>
-      </w:r>
-      <w:r>
-        <w:rPr>
-          <w:b/>
-          <w:bCs/>
-        </w:rPr>
-        <w:t xml:space="preserve">Level 1</w:t>
-      </w:r>
-    </w:p>
-    <w:p>
-      <w:pPr>
-        <w:pStyle w:val="BodyText"/>
-      </w:pPr>
-      <w:r>
-        <w:rPr>
-          <w:b/>
-          <w:bCs/>
-        </w:rPr>
-        <w:t xml:space="preserve">Assessment Status:</w:t>
-      </w:r>
-      <w:r>
-        <w:t xml:space="preserve"> </w:t>
-      </w:r>
-      <w:r>
-        <w:t xml:space="preserve">Manual</w:t>
-      </w:r>
-    </w:p>
-    <w:p>
-      <w:pPr>
-        <w:pStyle w:val="BodyText"/>
-      </w:pPr>
-      <w:r>
-        <w:rPr>
-          <w:b/>
-          <w:bCs/>
-        </w:rPr>
-        <w:t xml:space="preserve">Description:</w:t>
-      </w:r>
-      <w:r>
-        <w:t xml:space="preserve"> </w:t>
-      </w:r>
-      <w:r>
-        <w:t xml:space="preserve">In a WordPress Multisite network, the number of Super Admin accounts must be limited to the absolute minimum required. Super Admin grants unrestricted access across all sites in the network, including the ability to install plugins and themes network-wide, create and delete sites, and manage all users across all sites.</w:t>
-      </w:r>
-    </w:p>
-    <w:p>
-      <w:pPr>
-        <w:pStyle w:val="BodyText"/>
-      </w:pPr>
-      <w:r>
-        <w:rPr>
-          <w:b/>
-          <w:bCs/>
-        </w:rPr>
-        <w:t xml:space="preserve">Rationale:</w:t>
-      </w:r>
-      <w:r>
-        <w:t xml:space="preserve"> </w:t>
-      </w:r>
-      <w:r>
-        <w:t xml:space="preserve">Compromising any single Super Admin account grants an attacker full control over every site in the Multisite network. Unlike single-site Administrator accounts, Super Admin access cannot be scoped or restricted — it is all-or-nothing across the entire network.</w:t>
-      </w:r>
-    </w:p>
-    <w:p>
-      <w:pPr>
-        <w:pStyle w:val="BodyText"/>
-      </w:pPr>
-      <w:r>
-        <w:rPr>
-          <w:b/>
-          <w:bCs/>
-        </w:rPr>
-        <w:t xml:space="preserve">Impact:</w:t>
-      </w:r>
-      <w:r>
-        <w:t xml:space="preserve"> </w:t>
-      </w:r>
-      <w:r>
-        <w:t xml:space="preserve">Operations that require Super Admin access must be performed by a small, audited group. Day-to-day site administration should use per-site Administrator roles.</w:t>
-      </w:r>
-    </w:p>
-    <w:p>
-      <w:pPr>
-        <w:pStyle w:val="BodyText"/>
-      </w:pPr>
-      <w:r>
-        <w:rPr>
-          <w:b/>
-          <w:bCs/>
-        </w:rPr>
-        <w:t xml:space="preserve">Audit:</w:t>
+        <w:t xml:space="preserve">Configure a dedicated PHP-FPM pool for each site in</w:t>
+      </w:r>
+      <w:r>
+        <w:t xml:space="preserve"> </w:t>
+      </w:r>
+      <w:r>
+        <w:rPr>
+          <w:rStyle w:val="VerbatimChar"/>
+        </w:rPr>
+        <w:t xml:space="preserve">/etc/php/8.3/fpm/pool.d/site1.conf</w:t>
+      </w:r>
+      <w:r>
+        <w:t xml:space="preserve">:</w:t>
       </w:r>
     </w:p>
     <w:p>
@@ -16117,29 +16104,114 @@
       </w:pPr>
       <w:r>
         <w:rPr>
-          <w:rStyle w:val="VerbatimChar"/>
-        </w:rPr>
-        <w:t xml:space="preserve">$ wp super-admin list --path=/path/to/wordpress</w:t>
-      </w:r>
-    </w:p>
-    <w:p>
-      <w:pPr>
-        <w:pStyle w:val="FirstParagraph"/>
-      </w:pPr>
-      <w:r>
-        <w:t xml:space="preserve">Review the list. Verify that each Super Admin account is actively needed and assigned to a specific individual.</w:t>
-      </w:r>
-    </w:p>
-    <w:p>
-      <w:pPr>
-        <w:pStyle w:val="BodyText"/>
-      </w:pPr>
-      <w:r>
-        <w:rPr>
-          <w:b/>
-          <w:bCs/>
-        </w:rPr>
-        <w:t xml:space="preserve">Remediation:</w:t>
+          <w:rStyle w:val="KeywordTok"/>
+        </w:rPr>
+        <w:t xml:space="preserve">[site1]</w:t>
+      </w:r>
+      <w:r>
+        <w:br/>
+      </w:r>
+      <w:r>
+        <w:rPr>
+          <w:rStyle w:val="DataTypeTok"/>
+        </w:rPr>
+        <w:t xml:space="preserve">user </w:t>
+      </w:r>
+      <w:r>
+        <w:rPr>
+          <w:rStyle w:val="OtherTok"/>
+        </w:rPr>
+        <w:t xml:space="preserve">=</w:t>
+      </w:r>
+      <w:r>
+        <w:rPr>
+          <w:rStyle w:val="StringTok"/>
+        </w:rPr>
+        <w:t xml:space="preserve"> site1_user</w:t>
+      </w:r>
+      <w:r>
+        <w:br/>
+      </w:r>
+      <w:r>
+        <w:rPr>
+          <w:rStyle w:val="DataTypeTok"/>
+        </w:rPr>
+        <w:t xml:space="preserve">group </w:t>
+      </w:r>
+      <w:r>
+        <w:rPr>
+          <w:rStyle w:val="OtherTok"/>
+        </w:rPr>
+        <w:t xml:space="preserve">=</w:t>
+      </w:r>
+      <w:r>
+        <w:rPr>
+          <w:rStyle w:val="StringTok"/>
+        </w:rPr>
+        <w:t xml:space="preserve"> site1_user</w:t>
+      </w:r>
+      <w:r>
+        <w:br/>
+      </w:r>
+      <w:r>
+        <w:rPr>
+          <w:rStyle w:val="DataTypeTok"/>
+        </w:rPr>
+        <w:t xml:space="preserve">listen </w:t>
+      </w:r>
+      <w:r>
+        <w:rPr>
+          <w:rStyle w:val="OtherTok"/>
+        </w:rPr>
+        <w:t xml:space="preserve">=</w:t>
+      </w:r>
+      <w:r>
+        <w:rPr>
+          <w:rStyle w:val="StringTok"/>
+        </w:rPr>
+        <w:t xml:space="preserve"> /run/php/php8.3-fpm-site1.sock</w:t>
+      </w:r>
+      <w:r>
+        <w:br/>
+      </w:r>
+      <w:r>
+        <w:rPr>
+          <w:rStyle w:val="DataTypeTok"/>
+        </w:rPr>
+        <w:t xml:space="preserve">listen.owner </w:t>
+      </w:r>
+      <w:r>
+        <w:rPr>
+          <w:rStyle w:val="OtherTok"/>
+        </w:rPr>
+        <w:t xml:space="preserve">=</w:t>
+      </w:r>
+      <w:r>
+        <w:rPr>
+          <w:rStyle w:val="StringTok"/>
+        </w:rPr>
+        <w:t xml:space="preserve"> www-data</w:t>
+      </w:r>
+      <w:r>
+        <w:br/>
+      </w:r>
+      <w:r>
+        <w:rPr>
+          <w:rStyle w:val="DataTypeTok"/>
+        </w:rPr>
+        <w:t xml:space="preserve">listen.group </w:t>
+      </w:r>
+      <w:r>
+        <w:rPr>
+          <w:rStyle w:val="OtherTok"/>
+        </w:rPr>
+        <w:t xml:space="preserve">=</w:t>
+      </w:r>
+      <w:r>
+        <w:rPr>
+          <w:rStyle w:val="StringTok"/>
+        </w:rPr>
+        <w:t xml:space="preserve"> www-data</w:t>
       </w:r>
     </w:p>
     <w:p>
@@ -16151,19 +16223,181 @@
         </w:numPr>
       </w:pPr>
       <w:r>
-        <w:t xml:space="preserve">Audit existing Super Admin accounts.</w:t>
-      </w:r>
-    </w:p>
-    <w:p>
-      <w:pPr>
-        <w:pStyle w:val="Compact"/>
-        <w:numPr>
-          <w:ilvl w:val="0"/>
-          <w:numId w:val="1021"/>
-        </w:numPr>
-      </w:pPr>
-      <w:r>
-        <w:t xml:space="preserve">Remove Super Admin privileges from accounts that don’t require network-level access:</w:t>
+        <w:t xml:space="preserve">Set file ownership accordingly and restart PHP-FPM.</w:t>
+      </w:r>
+    </w:p>
+    <w:p>
+      <w:pPr>
+        <w:pStyle w:val="FirstParagraph"/>
+      </w:pPr>
+      <w:r>
+        <w:rPr>
+          <w:b/>
+          <w:bCs/>
+        </w:rPr>
+        <w:t xml:space="preserve">Default Value:</w:t>
+      </w:r>
+      <w:r>
+        <w:t xml:space="preserve"> </w:t>
+      </w:r>
+      <w:r>
+        <w:t xml:space="preserve">A single</w:t>
+      </w:r>
+      <w:r>
+        <w:t xml:space="preserve"> </w:t>
+      </w:r>
+      <w:r>
+        <w:rPr>
+          <w:rStyle w:val="VerbatimChar"/>
+        </w:rPr>
+        <w:t xml:space="preserve">www-data</w:t>
+      </w:r>
+      <w:r>
+        <w:t xml:space="preserve"> </w:t>
+      </w:r>
+      <w:r>
+        <w:t xml:space="preserve">pool serves all sites by default.</w:t>
+      </w:r>
+    </w:p>
+    <w:p>
+      <w:r>
+        <w:pict>
+          <v:rect style="width:0;height:1.5pt" o:hralign="center" o:hrstd="t" o:hr="t"/>
+        </w:pict>
+      </w:r>
+    </w:p>
+    <w:bookmarkEnd w:id="85"/>
+    <w:bookmarkEnd w:id="86"/>
+    <w:bookmarkStart w:id="89" w:name="multisite-security"/>
+    <w:p>
+      <w:pPr>
+        <w:pStyle w:val="Heading2"/>
+      </w:pPr>
+      <w:r>
+        <w:t xml:space="preserve">13 Multisite Security</w:t>
+      </w:r>
+    </w:p>
+    <w:p>
+      <w:pPr>
+        <w:pStyle w:val="FirstParagraph"/>
+      </w:pPr>
+      <w:r>
+        <w:t xml:space="preserve">This section addresses security considerations specific to WordPress Multisite installations.</w:t>
+      </w:r>
+    </w:p>
+    <w:bookmarkStart w:id="87" w:name="Xb5de61672eb24313b8c6dca365fd92ee3f077e6"/>
+    <w:p>
+      <w:pPr>
+        <w:pStyle w:val="Heading4"/>
+      </w:pPr>
+      <w:r>
+        <w:t xml:space="preserve">13.1 Ensure Super Admin accounts are minimized and audited</w:t>
+      </w:r>
+    </w:p>
+    <w:p>
+      <w:pPr>
+        <w:pStyle w:val="FirstParagraph"/>
+      </w:pPr>
+      <w:r>
+        <w:rPr>
+          <w:b/>
+          <w:bCs/>
+        </w:rPr>
+        <w:t xml:space="preserve">Profile Applicability:</w:t>
+      </w:r>
+      <w:r>
+        <w:t xml:space="preserve"> </w:t>
+      </w:r>
+      <w:r>
+        <w:rPr>
+          <w:b/>
+          <w:bCs/>
+        </w:rPr>
+        <w:t xml:space="preserve">Level 1</w:t>
+      </w:r>
+    </w:p>
+    <w:p>
+      <w:pPr>
+        <w:pStyle w:val="BodyText"/>
+      </w:pPr>
+      <w:r>
+        <w:rPr>
+          <w:b/>
+          <w:bCs/>
+        </w:rPr>
+        <w:t xml:space="preserve">Assessment Status:</w:t>
+      </w:r>
+      <w:r>
+        <w:t xml:space="preserve"> </w:t>
+      </w:r>
+      <w:r>
+        <w:t xml:space="preserve">Manual</w:t>
+      </w:r>
+    </w:p>
+    <w:p>
+      <w:pPr>
+        <w:pStyle w:val="BodyText"/>
+      </w:pPr>
+      <w:r>
+        <w:rPr>
+          <w:b/>
+          <w:bCs/>
+        </w:rPr>
+        <w:t xml:space="preserve">Description:</w:t>
+      </w:r>
+      <w:r>
+        <w:t xml:space="preserve"> </w:t>
+      </w:r>
+      <w:r>
+        <w:t xml:space="preserve">In a WordPress Multisite network, the number of Super Admin accounts must be limited to the absolute minimum required. Super Admin grants unrestricted access across all sites in the network, including the ability to install plugins and themes network-wide, create and delete sites, and manage all users across all sites.</w:t>
+      </w:r>
+    </w:p>
+    <w:p>
+      <w:pPr>
+        <w:pStyle w:val="BodyText"/>
+      </w:pPr>
+      <w:r>
+        <w:rPr>
+          <w:b/>
+          <w:bCs/>
+        </w:rPr>
+        <w:t xml:space="preserve">Rationale:</w:t>
+      </w:r>
+      <w:r>
+        <w:t xml:space="preserve"> </w:t>
+      </w:r>
+      <w:r>
+        <w:t xml:space="preserve">Compromising any single Super Admin account grants an attacker full control over every site in the Multisite network. Unlike single-site Administrator accounts, Super Admin access cannot be scoped or restricted — it is all-or-nothing across the entire network.</w:t>
+      </w:r>
+    </w:p>
+    <w:p>
+      <w:pPr>
+        <w:pStyle w:val="BodyText"/>
+      </w:pPr>
+      <w:r>
+        <w:rPr>
+          <w:b/>
+          <w:bCs/>
+        </w:rPr>
+        <w:t xml:space="preserve">Impact:</w:t>
+      </w:r>
+      <w:r>
+        <w:t xml:space="preserve"> </w:t>
+      </w:r>
+      <w:r>
+        <w:t xml:space="preserve">Operations that require Super Admin access must be performed by a small, audited group. Day-to-day site administration should use per-site Administrator roles.</w:t>
+      </w:r>
+    </w:p>
+    <w:p>
+      <w:pPr>
+        <w:pStyle w:val="BodyText"/>
+      </w:pPr>
+      <w:r>
+        <w:rPr>
+          <w:b/>
+          <w:bCs/>
+        </w:rPr>
+        <w:t xml:space="preserve">Audit:</w:t>
       </w:r>
     </w:p>
     <w:p>
@@ -16174,7 +16408,27 @@
         <w:rPr>
           <w:rStyle w:val="VerbatimChar"/>
         </w:rPr>
-        <w:t xml:space="preserve">$ wp super-admin remove &lt;username&gt; --path=/path/to/wordpress</w:t>
+        <w:t xml:space="preserve">$ wp super-admin list --path=/path/to/wordpress</w:t>
+      </w:r>
+    </w:p>
+    <w:p>
+      <w:pPr>
+        <w:pStyle w:val="FirstParagraph"/>
+      </w:pPr>
+      <w:r>
+        <w:t xml:space="preserve">Review the list. Verify that each Super Admin account is actively needed and assigned to a specific individual.</w:t>
+      </w:r>
+    </w:p>
+    <w:p>
+      <w:pPr>
+        <w:pStyle w:val="BodyText"/>
+      </w:pPr>
+      <w:r>
+        <w:rPr>
+          <w:b/>
+          <w:bCs/>
+        </w:rPr>
+        <w:t xml:space="preserve">Remediation:</w:t>
       </w:r>
     </w:p>
     <w:p>
@@ -16186,7 +16440,7 @@
         </w:numPr>
       </w:pPr>
       <w:r>
-        <w:t xml:space="preserve">Assign per-site Administrator roles for day-to-day operations.</w:t>
+        <w:t xml:space="preserve">Audit existing Super Admin accounts.</w:t>
       </w:r>
     </w:p>
     <w:p>
@@ -16198,156 +16452,7 @@
         </w:numPr>
       </w:pPr>
       <w:r>
-        <w:t xml:space="preserve">Review Super Admin accounts quarterly.</w:t>
-      </w:r>
-    </w:p>
-    <w:p>
-      <w:pPr>
-        <w:pStyle w:val="FirstParagraph"/>
-      </w:pPr>
-      <w:r>
-        <w:rPr>
-          <w:b/>
-          <w:bCs/>
-        </w:rPr>
-        <w:t xml:space="preserve">Default Value:</w:t>
-      </w:r>
-      <w:r>
-        <w:t xml:space="preserve"> </w:t>
-      </w:r>
-      <w:r>
-        <w:t xml:space="preserve">One Super Admin account is created during Multisite installation.</w:t>
-      </w:r>
-    </w:p>
-    <w:p>
-      <w:r>
-        <w:pict>
-          <v:rect style="width:0;height:1.5pt" o:hralign="center" o:hrstd="t" o:hr="t"/>
-        </w:pict>
-      </w:r>
-    </w:p>
-    <w:bookmarkEnd w:id="87"/>
-    <w:bookmarkStart w:id="88" w:name="Xefeecf4be204cbf74dd485079e44e275974c82c"/>
-    <w:p>
-      <w:pPr>
-        <w:pStyle w:val="Heading4"/>
-      </w:pPr>
-      <w:r>
-        <w:t xml:space="preserve">13.2 Ensure network-activated plugins are reviewed for cross-site impact</w:t>
-      </w:r>
-    </w:p>
-    <w:p>
-      <w:pPr>
-        <w:pStyle w:val="FirstParagraph"/>
-      </w:pPr>
-      <w:r>
-        <w:rPr>
-          <w:b/>
-          <w:bCs/>
-        </w:rPr>
-        <w:t xml:space="preserve">Profile Applicability:</w:t>
-      </w:r>
-      <w:r>
-        <w:t xml:space="preserve"> </w:t>
-      </w:r>
-      <w:r>
-        <w:rPr>
-          <w:b/>
-          <w:bCs/>
-        </w:rPr>
-        <w:t xml:space="preserve">Level 2</w:t>
-      </w:r>
-    </w:p>
-    <w:p>
-      <w:pPr>
-        <w:pStyle w:val="BodyText"/>
-      </w:pPr>
-      <w:r>
-        <w:rPr>
-          <w:b/>
-          <w:bCs/>
-        </w:rPr>
-        <w:t xml:space="preserve">Assessment Status:</w:t>
-      </w:r>
-      <w:r>
-        <w:t xml:space="preserve"> </w:t>
-      </w:r>
-      <w:r>
-        <w:t xml:space="preserve">Manual</w:t>
-      </w:r>
-    </w:p>
-    <w:p>
-      <w:pPr>
-        <w:pStyle w:val="BodyText"/>
-      </w:pPr>
-      <w:r>
-        <w:rPr>
-          <w:b/>
-          <w:bCs/>
-        </w:rPr>
-        <w:t xml:space="preserve">Description:</w:t>
-      </w:r>
-      <w:r>
-        <w:t xml:space="preserve"> </w:t>
-      </w:r>
-      <w:r>
-        <w:t xml:space="preserve">Plugins activated at the network level in a WordPress Multisite installation run on all sites in the network. Each network-activated plugin should be reviewed for its security impact across all sites, and network activation should be reserved for plugins that genuinely require network-wide operation.</w:t>
-      </w:r>
-    </w:p>
-    <w:p>
-      <w:pPr>
-        <w:pStyle w:val="BodyText"/>
-      </w:pPr>
-      <w:r>
-        <w:rPr>
-          <w:b/>
-          <w:bCs/>
-        </w:rPr>
-        <w:t xml:space="preserve">Rationale:</w:t>
-      </w:r>
-      <w:r>
-        <w:t xml:space="preserve"> </w:t>
-      </w:r>
-      <w:r>
-        <w:t xml:space="preserve">A vulnerability in a network-activated plugin affects every site in the Multisite network simultaneously. Shared database tables and a common file system mean that a single exploit can traverse all sites. Limiting network activation reduces the shared attack surface.</w:t>
-      </w:r>
-    </w:p>
-    <w:p>
-      <w:pPr>
-        <w:pStyle w:val="BodyText"/>
-      </w:pPr>
-      <w:r>
-        <w:rPr>
-          <w:b/>
-          <w:bCs/>
-        </w:rPr>
-        <w:t xml:space="preserve">Impact:</w:t>
-      </w:r>
-      <w:r>
-        <w:t xml:space="preserve"> </w:t>
-      </w:r>
-      <w:r>
-        <w:t xml:space="preserve">Plugins that are only needed on specific sites must be activated per-site rather than network-wide. This may require changes to existing deployment workflows.</w:t>
-      </w:r>
-    </w:p>
-    <w:p>
-      <w:pPr>
-        <w:pStyle w:val="BodyText"/>
-      </w:pPr>
-      <w:r>
-        <w:rPr>
-          <w:b/>
-          <w:bCs/>
-        </w:rPr>
-        <w:t xml:space="preserve">Audit:</w:t>
-      </w:r>
-    </w:p>
-    <w:p>
-      <w:pPr>
-        <w:pStyle w:val="BodyText"/>
-      </w:pPr>
-      <w:r>
-        <w:t xml:space="preserve">This is a manual check. Review the list of network-activated plugins:</w:t>
+        <w:t xml:space="preserve">Remove Super Admin privileges from accounts that don’t require network-level access:</w:t>
       </w:r>
     </w:p>
     <w:p>
@@ -16358,27 +16463,7 @@
         <w:rPr>
           <w:rStyle w:val="VerbatimChar"/>
         </w:rPr>
-        <w:t xml:space="preserve">$ wp plugin list --status=active-network --fields=name,version --path=/path/to/wordpress</w:t>
-      </w:r>
-    </w:p>
-    <w:p>
-      <w:pPr>
-        <w:pStyle w:val="FirstParagraph"/>
-      </w:pPr>
-      <w:r>
-        <w:t xml:space="preserve">For each network-activated plugin, verify that network-wide activation is necessary rather than per-site activation.</w:t>
-      </w:r>
-    </w:p>
-    <w:p>
-      <w:pPr>
-        <w:pStyle w:val="BodyText"/>
-      </w:pPr>
-      <w:r>
-        <w:rPr>
-          <w:b/>
-          <w:bCs/>
-        </w:rPr>
-        <w:t xml:space="preserve">Remediation:</w:t>
+        <w:t xml:space="preserve">$ wp super-admin remove &lt;username&gt; --path=/path/to/wordpress</w:t>
       </w:r>
     </w:p>
     <w:p>
@@ -16390,7 +16475,7 @@
         </w:numPr>
       </w:pPr>
       <w:r>
-        <w:t xml:space="preserve">Review all network-activated plugins.</w:t>
+        <w:t xml:space="preserve">Assign per-site Administrator roles for day-to-day operations.</w:t>
       </w:r>
     </w:p>
     <w:p>
@@ -16402,7 +16487,187 @@
         </w:numPr>
       </w:pPr>
       <w:r>
-        <w:t xml:space="preserve">Deactivate plugins at the network level that don’t require network-wide operation.</w:t>
+        <w:t xml:space="preserve">Review Super Admin accounts quarterly.</w:t>
+      </w:r>
+    </w:p>
+    <w:p>
+      <w:pPr>
+        <w:pStyle w:val="FirstParagraph"/>
+      </w:pPr>
+      <w:r>
+        <w:rPr>
+          <w:b/>
+          <w:bCs/>
+        </w:rPr>
+        <w:t xml:space="preserve">Default Value:</w:t>
+      </w:r>
+      <w:r>
+        <w:t xml:space="preserve"> </w:t>
+      </w:r>
+      <w:r>
+        <w:t xml:space="preserve">One Super Admin account is created during Multisite installation.</w:t>
+      </w:r>
+    </w:p>
+    <w:p>
+      <w:r>
+        <w:pict>
+          <v:rect style="width:0;height:1.5pt" o:hralign="center" o:hrstd="t" o:hr="t"/>
+        </w:pict>
+      </w:r>
+    </w:p>
+    <w:bookmarkEnd w:id="87"/>
+    <w:bookmarkStart w:id="88" w:name="Xefeecf4be204cbf74dd485079e44e275974c82c"/>
+    <w:p>
+      <w:pPr>
+        <w:pStyle w:val="Heading4"/>
+      </w:pPr>
+      <w:r>
+        <w:t xml:space="preserve">13.2 Ensure network-activated plugins are reviewed for cross-site impact</w:t>
+      </w:r>
+    </w:p>
+    <w:p>
+      <w:pPr>
+        <w:pStyle w:val="FirstParagraph"/>
+      </w:pPr>
+      <w:r>
+        <w:rPr>
+          <w:b/>
+          <w:bCs/>
+        </w:rPr>
+        <w:t xml:space="preserve">Profile Applicability:</w:t>
+      </w:r>
+      <w:r>
+        <w:t xml:space="preserve"> </w:t>
+      </w:r>
+      <w:r>
+        <w:rPr>
+          <w:b/>
+          <w:bCs/>
+        </w:rPr>
+        <w:t xml:space="preserve">Level 2</w:t>
+      </w:r>
+    </w:p>
+    <w:p>
+      <w:pPr>
+        <w:pStyle w:val="BodyText"/>
+      </w:pPr>
+      <w:r>
+        <w:rPr>
+          <w:b/>
+          <w:bCs/>
+        </w:rPr>
+        <w:t xml:space="preserve">Assessment Status:</w:t>
+      </w:r>
+      <w:r>
+        <w:t xml:space="preserve"> </w:t>
+      </w:r>
+      <w:r>
+        <w:t xml:space="preserve">Manual</w:t>
+      </w:r>
+    </w:p>
+    <w:p>
+      <w:pPr>
+        <w:pStyle w:val="BodyText"/>
+      </w:pPr>
+      <w:r>
+        <w:rPr>
+          <w:b/>
+          <w:bCs/>
+        </w:rPr>
+        <w:t xml:space="preserve">Description:</w:t>
+      </w:r>
+      <w:r>
+        <w:t xml:space="preserve"> </w:t>
+      </w:r>
+      <w:r>
+        <w:t xml:space="preserve">Plugins activated at the network level in a WordPress Multisite installation run on all sites in the network. Each network-activated plugin should be reviewed for its security impact across all sites, and network activation should be reserved for plugins that genuinely require network-wide operation.</w:t>
+      </w:r>
+    </w:p>
+    <w:p>
+      <w:pPr>
+        <w:pStyle w:val="BodyText"/>
+      </w:pPr>
+      <w:r>
+        <w:rPr>
+          <w:b/>
+          <w:bCs/>
+        </w:rPr>
+        <w:t xml:space="preserve">Rationale:</w:t>
+      </w:r>
+      <w:r>
+        <w:t xml:space="preserve"> </w:t>
+      </w:r>
+      <w:r>
+        <w:t xml:space="preserve">A vulnerability in a network-activated plugin affects every site in the Multisite network simultaneously. Shared database tables and a common file system mean that a single exploit can traverse all sites. Limiting network activation reduces the shared attack surface.</w:t>
+      </w:r>
+    </w:p>
+    <w:p>
+      <w:pPr>
+        <w:pStyle w:val="BodyText"/>
+      </w:pPr>
+      <w:r>
+        <w:rPr>
+          <w:b/>
+          <w:bCs/>
+        </w:rPr>
+        <w:t xml:space="preserve">Impact:</w:t>
+      </w:r>
+      <w:r>
+        <w:t xml:space="preserve"> </w:t>
+      </w:r>
+      <w:r>
+        <w:t xml:space="preserve">Plugins that are only needed on specific sites must be activated per-site rather than network-wide. This may require changes to existing deployment workflows.</w:t>
+      </w:r>
+    </w:p>
+    <w:p>
+      <w:pPr>
+        <w:pStyle w:val="BodyText"/>
+      </w:pPr>
+      <w:r>
+        <w:rPr>
+          <w:b/>
+          <w:bCs/>
+        </w:rPr>
+        <w:t xml:space="preserve">Audit:</w:t>
+      </w:r>
+    </w:p>
+    <w:p>
+      <w:pPr>
+        <w:pStyle w:val="BodyText"/>
+      </w:pPr>
+      <w:r>
+        <w:t xml:space="preserve">This is a manual check. Review the list of network-activated plugins:</w:t>
+      </w:r>
+    </w:p>
+    <w:p>
+      <w:pPr>
+        <w:pStyle w:val="SourceCode"/>
+      </w:pPr>
+      <w:r>
+        <w:rPr>
+          <w:rStyle w:val="VerbatimChar"/>
+        </w:rPr>
+        <w:t xml:space="preserve">$ wp plugin list --status=active-network --fields=name,version --path=/path/to/wordpress</w:t>
+      </w:r>
+    </w:p>
+    <w:p>
+      <w:pPr>
+        <w:pStyle w:val="FirstParagraph"/>
+      </w:pPr>
+      <w:r>
+        <w:t xml:space="preserve">For each network-activated plugin, verify that network-wide activation is necessary rather than per-site activation.</w:t>
+      </w:r>
+    </w:p>
+    <w:p>
+      <w:pPr>
+        <w:pStyle w:val="BodyText"/>
+      </w:pPr>
+      <w:r>
+        <w:rPr>
+          <w:b/>
+          <w:bCs/>
+        </w:rPr>
+        <w:t xml:space="preserve">Remediation:</w:t>
       </w:r>
     </w:p>
     <w:p>
@@ -16410,11 +16675,11 @@
         <w:pStyle w:val="Compact"/>
         <w:numPr>
           <w:ilvl w:val="0"/>
-          <w:numId w:val="1023"/>
+          <w:numId w:val="1024"/>
         </w:numPr>
       </w:pPr>
       <w:r>
-        <w:t xml:space="preserve">Activate them per-site only where needed.</w:t>
+        <w:t xml:space="preserve">Review all network-activated plugins.</w:t>
       </w:r>
     </w:p>
     <w:p>
@@ -16422,7 +16687,31 @@
         <w:pStyle w:val="Compact"/>
         <w:numPr>
           <w:ilvl w:val="0"/>
-          <w:numId w:val="1023"/>
+          <w:numId w:val="1024"/>
+        </w:numPr>
+      </w:pPr>
+      <w:r>
+        <w:t xml:space="preserve">Deactivate plugins at the network level that don’t require network-wide operation.</w:t>
+      </w:r>
+    </w:p>
+    <w:p>
+      <w:pPr>
+        <w:pStyle w:val="Compact"/>
+        <w:numPr>
+          <w:ilvl w:val="0"/>
+          <w:numId w:val="1024"/>
+        </w:numPr>
+      </w:pPr>
+      <w:r>
+        <w:t xml:space="preserve">Activate them per-site only where needed.</w:t>
+      </w:r>
+    </w:p>
+    <w:p>
+      <w:pPr>
+        <w:pStyle w:val="Compact"/>
+        <w:numPr>
+          <w:ilvl w:val="0"/>
+          <w:numId w:val="1024"/>
         </w:numPr>
       </w:pPr>
       <w:r>
@@ -19087,7 +19376,7 @@
       </w:tr>
     </w:tbl>
     <w:bookmarkEnd w:id="90"/>
-    <w:bookmarkStart w:id="93" w:name="related-documents"/>
+    <w:bookmarkStart w:id="94" w:name="related-documents"/>
     <w:p>
       <w:pPr>
         <w:pStyle w:val="Heading2"/>
@@ -19101,7 +19390,7 @@
         <w:pStyle w:val="Compact"/>
         <w:numPr>
           <w:ilvl w:val="0"/>
-          <w:numId w:val="1024"/>
+          <w:numId w:val="1025"/>
         </w:numPr>
       </w:pPr>
       <w:hyperlink r:id="rId73">
@@ -19126,7 +19415,7 @@
         <w:pStyle w:val="Compact"/>
         <w:numPr>
           <w:ilvl w:val="0"/>
-          <w:numId w:val="1024"/>
+          <w:numId w:val="1025"/>
         </w:numPr>
       </w:pPr>
       <w:hyperlink r:id="rId91">
@@ -19151,39 +19440,53 @@
         <w:pStyle w:val="Compact"/>
         <w:numPr>
           <w:ilvl w:val="0"/>
-          <w:numId w:val="1024"/>
+          <w:numId w:val="1025"/>
         </w:numPr>
       </w:pPr>
-      <w:r>
-        <w:rPr>
-          <w:b/>
-          <w:bCs/>
-        </w:rPr>
-        <w:t xml:space="preserve">WordPress Security White Paper (WordPress.org, September 2025)</w:t>
-      </w:r>
-      <w:r>
-        <w:t xml:space="preserve"> </w:t>
-      </w:r>
-      <w:r>
-        <w:t xml:space="preserve">— The official upstream document describing WordPress core security architecture, maintained at</w:t>
-      </w:r>
-      <w:r>
-        <w:t xml:space="preserve"> </w:t>
-      </w:r>
       <w:hyperlink r:id="rId92">
         <w:r>
           <w:rPr>
             <w:rStyle w:val="Hyperlink"/>
+            <w:b/>
+            <w:bCs/>
           </w:rPr>
-          <w:t xml:space="preserve">developer.wordpress.org</w:t>
+          <w:t xml:space="preserve">WordPress Advanced Administration: Security</w:t>
         </w:r>
       </w:hyperlink>
       <w:r>
-        <w:t xml:space="preserve">.</w:t>
-      </w:r>
-    </w:p>
-    <w:bookmarkEnd w:id="93"/>
-    <w:bookmarkStart w:id="95" w:name="license-and-attribution"/>
+        <w:t xml:space="preserve"> </w:t>
+      </w:r>
+      <w:r>
+        <w:t xml:space="preserve">— The official WordPress documentation for WordPress security, covering hardening, brute-force protection, HTTPS, backups, monitoring, and multi-factor authentication.</w:t>
+      </w:r>
+    </w:p>
+    <w:p>
+      <w:pPr>
+        <w:pStyle w:val="Compact"/>
+        <w:numPr>
+          <w:ilvl w:val="0"/>
+          <w:numId w:val="1025"/>
+        </w:numPr>
+      </w:pPr>
+      <w:hyperlink r:id="rId93">
+        <w:r>
+          <w:rPr>
+            <w:rStyle w:val="Hyperlink"/>
+            <w:b/>
+            <w:bCs/>
+          </w:rPr>
+          <w:t xml:space="preserve">WordPress Security White Paper</w:t>
+        </w:r>
+      </w:hyperlink>
+      <w:r>
+        <w:t xml:space="preserve"> </w:t>
+      </w:r>
+      <w:r>
+        <w:t xml:space="preserve">— The official upstream document describing WordPress core security architecture, maintained at WordPress.org.</w:t>
+      </w:r>
+    </w:p>
+    <w:bookmarkEnd w:id="94"/>
+    <w:bookmarkStart w:id="96" w:name="license-and-attribution"/>
     <w:p>
       <w:pPr>
         <w:pStyle w:val="Heading2"/>
@@ -19202,7 +19505,7 @@
       <w:r>
         <w:t xml:space="preserve"> </w:t>
       </w:r>
-      <w:hyperlink r:id="rId94">
+      <w:hyperlink r:id="rId95">
         <w:r>
           <w:rPr>
             <w:rStyle w:val="Hyperlink"/>
@@ -19232,8 +19535,8 @@
         <w:t xml:space="preserve">The format of this benchmark is adapted from industry-standard benchmarks published by the Center for Internet Security (CIS). Technical guidance draws on the OWASP Top 10 (2025), NIST SP 800-63B, the Verizon Data Breach Investigations Report (2025), and IBM’s Cost of a Data Breach Report (2025).</w:t>
       </w:r>
     </w:p>
-    <w:bookmarkEnd w:id="95"/>
     <w:bookmarkEnd w:id="96"/>
+    <w:bookmarkEnd w:id="97"/>
     <w:sectPr>
       <w:footnotePr>
         <w:numRestart w:val="eachSect"/>
@@ -19769,6 +20072,9 @@
     </w:lvlOverride>
   </w:num>
   <w:num w:numId="1004">
+    <w:abstractNumId w:val="991"/>
+  </w:num>
+  <w:num w:numId="1005">
     <w:abstractNumId w:val="99411"/>
     <w:lvlOverride w:ilvl="0">
       <w:startOverride w:val="1"/>
@@ -19798,10 +20104,10 @@
       <w:startOverride w:val="1"/>
     </w:lvlOverride>
   </w:num>
-  <w:num w:numId="1005">
+  <w:num w:numId="1006">
     <w:abstractNumId w:val="991"/>
   </w:num>
-  <w:num w:numId="1006">
+  <w:num w:numId="1007">
     <w:abstractNumId w:val="99411"/>
     <w:lvlOverride w:ilvl="0">
       <w:startOverride w:val="1"/>
@@ -19831,7 +20137,7 @@
       <w:startOverride w:val="1"/>
     </w:lvlOverride>
   </w:num>
-  <w:num w:numId="1007">
+  <w:num w:numId="1008">
     <w:abstractNumId w:val="99412"/>
     <w:lvlOverride w:ilvl="0">
       <w:startOverride w:val="2"/>
@@ -19859,36 +20165,6 @@
     </w:lvlOverride>
     <w:lvlOverride w:ilvl="8">
       <w:startOverride w:val="2"/>
-    </w:lvlOverride>
-  </w:num>
-  <w:num w:numId="1008">
-    <w:abstractNumId w:val="99411"/>
-    <w:lvlOverride w:ilvl="0">
-      <w:startOverride w:val="1"/>
-    </w:lvlOverride>
-    <w:lvlOverride w:ilvl="1">
-      <w:startOverride w:val="1"/>
-    </w:lvlOverride>
-    <w:lvlOverride w:ilvl="2">
-      <w:startOverride w:val="1"/>
-    </w:lvlOverride>
-    <w:lvlOverride w:ilvl="3">
-      <w:startOverride w:val="1"/>
-    </w:lvlOverride>
-    <w:lvlOverride w:ilvl="4">
-      <w:startOverride w:val="1"/>
-    </w:lvlOverride>
-    <w:lvlOverride w:ilvl="5">
-      <w:startOverride w:val="1"/>
-    </w:lvlOverride>
-    <w:lvlOverride w:ilvl="6">
-      <w:startOverride w:val="1"/>
-    </w:lvlOverride>
-    <w:lvlOverride w:ilvl="7">
-      <w:startOverride w:val="1"/>
-    </w:lvlOverride>
-    <w:lvlOverride w:ilvl="8">
-      <w:startOverride w:val="1"/>
     </w:lvlOverride>
   </w:num>
   <w:num w:numId="1009">
@@ -19922,6 +20198,36 @@
     </w:lvlOverride>
   </w:num>
   <w:num w:numId="1010">
+    <w:abstractNumId w:val="99411"/>
+    <w:lvlOverride w:ilvl="0">
+      <w:startOverride w:val="1"/>
+    </w:lvlOverride>
+    <w:lvlOverride w:ilvl="1">
+      <w:startOverride w:val="1"/>
+    </w:lvlOverride>
+    <w:lvlOverride w:ilvl="2">
+      <w:startOverride w:val="1"/>
+    </w:lvlOverride>
+    <w:lvlOverride w:ilvl="3">
+      <w:startOverride w:val="1"/>
+    </w:lvlOverride>
+    <w:lvlOverride w:ilvl="4">
+      <w:startOverride w:val="1"/>
+    </w:lvlOverride>
+    <w:lvlOverride w:ilvl="5">
+      <w:startOverride w:val="1"/>
+    </w:lvlOverride>
+    <w:lvlOverride w:ilvl="6">
+      <w:startOverride w:val="1"/>
+    </w:lvlOverride>
+    <w:lvlOverride w:ilvl="7">
+      <w:startOverride w:val="1"/>
+    </w:lvlOverride>
+    <w:lvlOverride w:ilvl="8">
+      <w:startOverride w:val="1"/>
+    </w:lvlOverride>
+  </w:num>
+  <w:num w:numId="1011">
     <w:abstractNumId w:val="99412"/>
     <w:lvlOverride w:ilvl="0">
       <w:startOverride w:val="2"/>
@@ -19949,36 +20255,6 @@
     </w:lvlOverride>
     <w:lvlOverride w:ilvl="8">
       <w:startOverride w:val="2"/>
-    </w:lvlOverride>
-  </w:num>
-  <w:num w:numId="1011">
-    <w:abstractNumId w:val="99411"/>
-    <w:lvlOverride w:ilvl="0">
-      <w:startOverride w:val="1"/>
-    </w:lvlOverride>
-    <w:lvlOverride w:ilvl="1">
-      <w:startOverride w:val="1"/>
-    </w:lvlOverride>
-    <w:lvlOverride w:ilvl="2">
-      <w:startOverride w:val="1"/>
-    </w:lvlOverride>
-    <w:lvlOverride w:ilvl="3">
-      <w:startOverride w:val="1"/>
-    </w:lvlOverride>
-    <w:lvlOverride w:ilvl="4">
-      <w:startOverride w:val="1"/>
-    </w:lvlOverride>
-    <w:lvlOverride w:ilvl="5">
-      <w:startOverride w:val="1"/>
-    </w:lvlOverride>
-    <w:lvlOverride w:ilvl="6">
-      <w:startOverride w:val="1"/>
-    </w:lvlOverride>
-    <w:lvlOverride w:ilvl="7">
-      <w:startOverride w:val="1"/>
-    </w:lvlOverride>
-    <w:lvlOverride w:ilvl="8">
-      <w:startOverride w:val="1"/>
     </w:lvlOverride>
   </w:num>
   <w:num w:numId="1012">
@@ -20102,6 +20378,36 @@
     </w:lvlOverride>
   </w:num>
   <w:num w:numId="1016">
+    <w:abstractNumId w:val="99411"/>
+    <w:lvlOverride w:ilvl="0">
+      <w:startOverride w:val="1"/>
+    </w:lvlOverride>
+    <w:lvlOverride w:ilvl="1">
+      <w:startOverride w:val="1"/>
+    </w:lvlOverride>
+    <w:lvlOverride w:ilvl="2">
+      <w:startOverride w:val="1"/>
+    </w:lvlOverride>
+    <w:lvlOverride w:ilvl="3">
+      <w:startOverride w:val="1"/>
+    </w:lvlOverride>
+    <w:lvlOverride w:ilvl="4">
+      <w:startOverride w:val="1"/>
+    </w:lvlOverride>
+    <w:lvlOverride w:ilvl="5">
+      <w:startOverride w:val="1"/>
+    </w:lvlOverride>
+    <w:lvlOverride w:ilvl="6">
+      <w:startOverride w:val="1"/>
+    </w:lvlOverride>
+    <w:lvlOverride w:ilvl="7">
+      <w:startOverride w:val="1"/>
+    </w:lvlOverride>
+    <w:lvlOverride w:ilvl="8">
+      <w:startOverride w:val="1"/>
+    </w:lvlOverride>
+  </w:num>
+  <w:num w:numId="1017">
     <w:abstractNumId w:val="99412"/>
     <w:lvlOverride w:ilvl="0">
       <w:startOverride w:val="2"/>
@@ -20131,7 +20437,7 @@
       <w:startOverride w:val="2"/>
     </w:lvlOverride>
   </w:num>
-  <w:num w:numId="1017">
+  <w:num w:numId="1018">
     <w:abstractNumId w:val="99413"/>
     <w:lvlOverride w:ilvl="0">
       <w:startOverride w:val="3"/>
@@ -20161,7 +20467,7 @@
       <w:startOverride w:val="3"/>
     </w:lvlOverride>
   </w:num>
-  <w:num w:numId="1018">
+  <w:num w:numId="1019">
     <w:abstractNumId w:val="99411"/>
     <w:lvlOverride w:ilvl="0">
       <w:startOverride w:val="1"/>
@@ -20191,7 +20497,7 @@
       <w:startOverride w:val="1"/>
     </w:lvlOverride>
   </w:num>
-  <w:num w:numId="1019">
+  <w:num w:numId="1020">
     <w:abstractNumId w:val="99412"/>
     <w:lvlOverride w:ilvl="0">
       <w:startOverride w:val="2"/>
@@ -20221,7 +20527,7 @@
       <w:startOverride w:val="2"/>
     </w:lvlOverride>
   </w:num>
-  <w:num w:numId="1020">
+  <w:num w:numId="1021">
     <w:abstractNumId w:val="99413"/>
     <w:lvlOverride w:ilvl="0">
       <w:startOverride w:val="3"/>
@@ -20251,7 +20557,7 @@
       <w:startOverride w:val="3"/>
     </w:lvlOverride>
   </w:num>
-  <w:num w:numId="1021">
+  <w:num w:numId="1022">
     <w:abstractNumId w:val="99411"/>
     <w:lvlOverride w:ilvl="0">
       <w:startOverride w:val="1"/>
@@ -20281,7 +20587,7 @@
       <w:startOverride w:val="1"/>
     </w:lvlOverride>
   </w:num>
-  <w:num w:numId="1022">
+  <w:num w:numId="1023">
     <w:abstractNumId w:val="99413"/>
     <w:lvlOverride w:ilvl="0">
       <w:startOverride w:val="3"/>
@@ -20311,7 +20617,7 @@
       <w:startOverride w:val="3"/>
     </w:lvlOverride>
   </w:num>
-  <w:num w:numId="1023">
+  <w:num w:numId="1024">
     <w:abstractNumId w:val="99411"/>
     <w:lvlOverride w:ilvl="0">
       <w:startOverride w:val="1"/>
@@ -20341,7 +20647,7 @@
       <w:startOverride w:val="1"/>
     </w:lvlOverride>
   </w:num>
-  <w:num w:numId="1024">
+  <w:num w:numId="1025">
     <w:abstractNumId w:val="991"/>
   </w:num>
 </w:numbering>
